--- a/qtf report/big circuit.docx
+++ b/qtf report/big circuit.docx
@@ -1,11 +1,2086 @@
 
 <file path=word/document.xml><?xml version="1.0" encoding="utf-8"?>
-<w:document xmlns:wpc="http://schemas.microsoft.com/office/word/2010/wordprocessingCanvas" xmlns:cx="http://schemas.microsoft.com/office/drawing/2014/chartex" xmlns:cx1="http://schemas.microsoft.com/office/drawing/2015/9/8/chartex" xmlns:cx2="http://schemas.microsoft.com/office/drawing/2015/10/21/chartex" xmlns:cx3="http://schemas.microsoft.com/office/drawing/2016/5/9/chartex" xmlns:cx4="http://schemas.microsoft.com/office/drawing/2016/5/10/chartex" xmlns:cx5="http://schemas.microsoft.com/office/drawing/2016/5/11/chartex" xmlns:cx6="http://schemas.microsoft.com/office/drawing/2016/5/12/chartex" xmlns:cx7="http://schemas.microsoft.com/office/drawing/2016/5/13/chartex" xmlns:cx8="http://schemas.microsoft.com/office/drawing/2016/5/14/chartex" xmlns:mc="http://schemas.openxmlformats.org/markup-compatibility/2006" xmlns:aink="http://schemas.microsoft.com/office/drawing/2016/ink" xmlns:am3d="http://schemas.microsoft.com/office/drawing/2017/model3d" xmlns:o="urn:schemas-microsoft-com:office:office" xmlns:r="http://schemas.openxmlformats.org/officeDocument/2006/relationships" xmlns:m="http://schemas.openxmlformats.org/officeDocument/2006/math" xmlns:v="urn:schemas-microsoft-com:vml" xmlns:wp14="http://schemas.microsoft.com/office/word/2010/wordprocessingDrawing" xmlns:wp="http://schemas.openxmlformats.org/drawingml/2006/wordprocessingDrawing" xmlns:w10="urn:schemas-microsoft-com:office:word" xmlns:w="http://schemas.openxmlformats.org/wordprocessingml/2006/main" xmlns:w14="http://schemas.microsoft.com/office/word/2010/wordml" xmlns:w15="http://schemas.microsoft.com/office/word/2012/wordml" xmlns:w16cex="http://schemas.microsoft.com/office/word/2018/wordml/cex" xmlns:w16cid="http://schemas.microsoft.com/office/word/2016/wordml/cid" xmlns:w16="http://schemas.microsoft.com/office/word/2018/wordml" xmlns:w16sdtdh="http://schemas.microsoft.com/office/word/2020/wordml/sdtdatahash" xmlns:w16se="http://schemas.microsoft.com/office/word/2015/wordml/symex" xmlns:wpg="http://schemas.microsoft.com/office/word/2010/wordprocessingGroup" xmlns:wpi="http://schemas.microsoft.com/office/word/2010/wordprocessingInk" xmlns:wne="http://schemas.microsoft.com/office/word/2006/wordml" xmlns:wps="http://schemas.microsoft.com/office/word/2010/wordprocessingShape" mc:Ignorable="w14 w15 w16se w16cid w16 w16cex w16sdtdh wp14">
+<w:document xmlns:wpc="http://schemas.microsoft.com/office/word/2010/wordprocessingCanvas" xmlns:cx="http://schemas.microsoft.com/office/drawing/2014/chartex" xmlns:mc="http://schemas.openxmlformats.org/markup-compatibility/2006" xmlns:o="urn:schemas-microsoft-com:office:office" xmlns:r="http://schemas.openxmlformats.org/officeDocument/2006/relationships" xmlns:m="http://schemas.openxmlformats.org/officeDocument/2006/math" xmlns:v="urn:schemas-microsoft-com:vml" xmlns:wp14="http://schemas.microsoft.com/office/word/2010/wordprocessingDrawing" xmlns:wp="http://schemas.openxmlformats.org/drawingml/2006/wordprocessingDrawing" xmlns:w10="urn:schemas-microsoft-com:office:word" xmlns:w="http://schemas.openxmlformats.org/wordprocessingml/2006/main" xmlns:w14="http://schemas.microsoft.com/office/word/2010/wordml" xmlns:w15="http://schemas.microsoft.com/office/word/2012/wordml" xmlns:w16se="http://schemas.microsoft.com/office/word/2015/wordml/symex" xmlns:wpg="http://schemas.microsoft.com/office/word/2010/wordprocessingGroup" xmlns:wpi="http://schemas.microsoft.com/office/word/2010/wordprocessingInk" xmlns:wne="http://schemas.microsoft.com/office/word/2006/wordml" xmlns:wps="http://schemas.microsoft.com/office/word/2010/wordprocessingShape" mc:Ignorable="w14 w15 w16se wp14">
   <w:body>
     <w:p>
       <w:r>
+        <w:t>R1</w:t>
+      </w:r>
+      <w:r>
+        <w:tab/>
+        <w:t>200k;</w:t>
+      </w:r>
+      <w:r>
+        <w:tab/>
+      </w:r>
+      <w:r>
+        <w:tab/>
+      </w:r>
+      <w:r>
+        <w:t>R2</w:t>
+      </w:r>
+      <w:r>
+        <w:tab/>
+        <w:t>10k;</w:t>
+      </w:r>
+      <w:r>
+        <w:tab/>
+      </w:r>
+      <w:r>
+        <w:tab/>
+        <w:t>R3</w:t>
+      </w:r>
+      <w:r>
+        <w:tab/>
+        <w:t>92k;</w:t>
+      </w:r>
+      <w:r>
+        <w:tab/>
+      </w:r>
+      <w:r>
+        <w:tab/>
+        <w:t>R4</w:t>
+      </w:r>
+      <w:r>
+        <w:tab/>
+        <w:t>100k;</w:t>
+      </w:r>
+      <w:r>
+        <w:tab/>
+      </w:r>
+      <w:r>
+        <w:tab/>
+        <w:t>R5</w:t>
+      </w:r>
+      <w:r>
+        <w:tab/>
+        <w:t>10k;</w:t>
+      </w:r>
+      <w:r>
+        <w:tab/>
+      </w:r>
+      <w:r>
+        <w:tab/>
+        <w:t>R6</w:t>
+      </w:r>
+      <w:r>
+        <w:tab/>
+        <w:t>1k;</w:t>
+      </w:r>
+      <w:r>
+        <w:tab/>
+      </w:r>
+      <w:r>
+        <w:tab/>
+        <w:t>R7</w:t>
+      </w:r>
+      <w:r>
+        <w:tab/>
+        <w:t>461;</w:t>
+      </w:r>
+      <w:r>
+        <w:tab/>
+      </w:r>
+      <w:r>
+        <w:tab/>
+        <w:t>C1</w:t>
+      </w:r>
+      <w:r>
+        <w:tab/>
+        <w:t>;</w:t>
+      </w:r>
+      <w:r>
+        <w:tab/>
+      </w:r>
+      <w:r>
+        <w:tab/>
+        <w:t>C2</w:t>
+      </w:r>
+      <w:r>
+        <w:tab/>
+        <w:t>1.5-15uF;</w:t>
+      </w:r>
+      <w:r>
+        <w:tab/>
+      </w:r>
+      <w:r>
+        <w:tab/>
+        <w:t>C3</w:t>
+      </w:r>
+      <w:r>
+        <w:tab/>
+        <w:t>;</w:t>
+      </w:r>
+      <w:r>
+        <w:tab/>
+      </w:r>
+      <w:r>
+        <w:tab/>
+        <w:t>C4</w:t>
+      </w:r>
+      <w:r>
+        <w:tab/>
+        <w:t>;</w:t>
+      </w:r>
+      <w:r>
+        <w:tab/>
+      </w:r>
+      <w:r>
+        <w:tab/>
+        <w:t>C5</w:t>
+      </w:r>
+      <w:r>
+        <w:tab/>
+        <w:t>10uF;</w:t>
+      </w:r>
+      <w:bookmarkStart w:id="0" w:name="_GoBack"/>
+      <w:bookmarkEnd w:id="0"/>
+    </w:p>
+    <w:p/>
+    <w:p/>
+    <w:p/>
+    <w:p/>
+    <w:p>
+      <w:r>
         <w:rPr>
           <w:noProof/>
+          <w:lang w:eastAsia="en-CA"/>
+        </w:rPr>
+        <mc:AlternateContent>
+          <mc:Choice Requires="wps">
+            <w:drawing>
+              <wp:anchor distT="45720" distB="45720" distL="114300" distR="114300" simplePos="0" relativeHeight="252384256" behindDoc="0" locked="0" layoutInCell="1" allowOverlap="1" wp14:anchorId="4A29B986" wp14:editId="72347AC6">
+                <wp:simplePos x="0" y="0"/>
+                <wp:positionH relativeFrom="column">
+                  <wp:posOffset>7979981</wp:posOffset>
+                </wp:positionH>
+                <wp:positionV relativeFrom="paragraph">
+                  <wp:posOffset>1960880</wp:posOffset>
+                </wp:positionV>
+                <wp:extent cx="282872" cy="200660"/>
+                <wp:effectExtent l="0" t="0" r="0" b="0"/>
+                <wp:wrapNone/>
+                <wp:docPr id="28" name="Text Box 2"/>
+                <wp:cNvGraphicFramePr>
+                  <a:graphicFrameLocks xmlns:a="http://schemas.openxmlformats.org/drawingml/2006/main"/>
+                </wp:cNvGraphicFramePr>
+                <a:graphic xmlns:a="http://schemas.openxmlformats.org/drawingml/2006/main">
+                  <a:graphicData uri="http://schemas.microsoft.com/office/word/2010/wordprocessingShape">
+                    <wps:wsp>
+                      <wps:cNvSpPr txBox="1">
+                        <a:spLocks noChangeArrowheads="1"/>
+                      </wps:cNvSpPr>
+                      <wps:spPr bwMode="auto">
+                        <a:xfrm>
+                          <a:off x="0" y="0"/>
+                          <a:ext cx="282872" cy="200660"/>
+                        </a:xfrm>
+                        <a:prstGeom prst="rect">
+                          <a:avLst/>
+                        </a:prstGeom>
+                        <a:noFill/>
+                        <a:ln w="9525">
+                          <a:noFill/>
+                          <a:miter lim="800000"/>
+                          <a:headEnd/>
+                          <a:tailEnd/>
+                        </a:ln>
+                      </wps:spPr>
+                      <wps:txbx>
+                        <w:txbxContent>
+                          <w:p>
+                            <w:pPr>
+                              <w:jc w:val="center"/>
+                              <w:rPr>
+                                <w:rFonts w:ascii="Cambria Math" w:hAnsi="Cambria Math"/>
+                                <w:color w:val="000000" w:themeColor="text1"/>
+                                <w:sz w:val="12"/>
+                                <w:szCs w:val="12"/>
+                                <w:vertAlign w:val="subscript"/>
+                              </w:rPr>
+                            </w:pPr>
+                            <w:r>
+                              <w:rPr>
+                                <w:rFonts w:ascii="Cambria Math" w:hAnsi="Cambria Math"/>
+                                <w:color w:val="000000" w:themeColor="text1"/>
+                                <w:sz w:val="12"/>
+                                <w:szCs w:val="12"/>
+                              </w:rPr>
+                              <w:t>R</w:t>
+                            </w:r>
+                            <w:r>
+                              <w:rPr>
+                                <w:rFonts w:ascii="Cambria Math" w:hAnsi="Cambria Math"/>
+                                <w:color w:val="000000" w:themeColor="text1"/>
+                                <w:sz w:val="12"/>
+                                <w:szCs w:val="12"/>
+                                <w:vertAlign w:val="subscript"/>
+                              </w:rPr>
+                              <w:t>B</w:t>
+                            </w:r>
+                          </w:p>
+                        </w:txbxContent>
+                      </wps:txbx>
+                      <wps:bodyPr rot="0" vert="horz" wrap="square" lIns="91440" tIns="45720" rIns="91440" bIns="45720" anchor="t" anchorCtr="0">
+                        <a:noAutofit/>
+                      </wps:bodyPr>
+                    </wps:wsp>
+                  </a:graphicData>
+                </a:graphic>
+                <wp14:sizeRelH relativeFrom="margin">
+                  <wp14:pctWidth>0</wp14:pctWidth>
+                </wp14:sizeRelH>
+                <wp14:sizeRelV relativeFrom="margin">
+                  <wp14:pctHeight>0</wp14:pctHeight>
+                </wp14:sizeRelV>
+              </wp:anchor>
+            </w:drawing>
+          </mc:Choice>
+          <mc:Fallback>
+            <w:pict>
+              <v:shapetype w14:anchorId="4A29B986" id="_x0000_t202" coordsize="21600,21600" o:spt="202" path="m,l,21600r21600,l21600,xe">
+                <v:stroke joinstyle="miter"/>
+                <v:path gradientshapeok="t" o:connecttype="rect"/>
+              </v:shapetype>
+              <v:shape id="Text Box 2" o:spid="_x0000_s1026" type="#_x0000_t202" style="position:absolute;margin-left:628.35pt;margin-top:154.4pt;width:22.25pt;height:15.8pt;z-index:252384256;visibility:visible;mso-wrap-style:square;mso-width-percent:0;mso-height-percent:0;mso-wrap-distance-left:9pt;mso-wrap-distance-top:3.6pt;mso-wrap-distance-right:9pt;mso-wrap-distance-bottom:3.6pt;mso-position-horizontal:absolute;mso-position-horizontal-relative:text;mso-position-vertical:absolute;mso-position-vertical-relative:text;mso-width-percent:0;mso-height-percent:0;mso-width-relative:margin;mso-height-relative:margin;v-text-anchor:top" o:gfxdata="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" filled="f" stroked="f">
+                <v:textbox>
+                  <w:txbxContent>
+                    <w:p>
+                      <w:pPr>
+                        <w:jc w:val="center"/>
+                        <w:rPr>
+                          <w:rFonts w:ascii="Cambria Math" w:hAnsi="Cambria Math"/>
+                          <w:color w:val="000000" w:themeColor="text1"/>
+                          <w:sz w:val="12"/>
+                          <w:szCs w:val="12"/>
+                          <w:vertAlign w:val="subscript"/>
+                        </w:rPr>
+                      </w:pPr>
+                      <w:r>
+                        <w:rPr>
+                          <w:rFonts w:ascii="Cambria Math" w:hAnsi="Cambria Math"/>
+                          <w:color w:val="000000" w:themeColor="text1"/>
+                          <w:sz w:val="12"/>
+                          <w:szCs w:val="12"/>
+                        </w:rPr>
+                        <w:t>R</w:t>
+                      </w:r>
+                      <w:r>
+                        <w:rPr>
+                          <w:rFonts w:ascii="Cambria Math" w:hAnsi="Cambria Math"/>
+                          <w:color w:val="000000" w:themeColor="text1"/>
+                          <w:sz w:val="12"/>
+                          <w:szCs w:val="12"/>
+                          <w:vertAlign w:val="subscript"/>
+                        </w:rPr>
+                        <w:t>B</w:t>
+                      </w:r>
+                    </w:p>
+                  </w:txbxContent>
+                </v:textbox>
+              </v:shape>
+            </w:pict>
+          </mc:Fallback>
+        </mc:AlternateContent>
+      </w:r>
+      <w:r>
+        <w:rPr>
+          <w:noProof/>
+          <w:lang w:eastAsia="en-CA"/>
+        </w:rPr>
+        <mc:AlternateContent>
+          <mc:Choice Requires="wps">
+            <w:drawing>
+              <wp:anchor distT="45720" distB="45720" distL="114300" distR="114300" simplePos="0" relativeHeight="252386304" behindDoc="0" locked="0" layoutInCell="1" allowOverlap="1" wp14:anchorId="1AEE1AFE" wp14:editId="64C04D46">
+                <wp:simplePos x="0" y="0"/>
+                <wp:positionH relativeFrom="column">
+                  <wp:posOffset>7976970</wp:posOffset>
+                </wp:positionH>
+                <wp:positionV relativeFrom="paragraph">
+                  <wp:posOffset>477406</wp:posOffset>
+                </wp:positionV>
+                <wp:extent cx="282872" cy="200660"/>
+                <wp:effectExtent l="0" t="0" r="0" b="0"/>
+                <wp:wrapNone/>
+                <wp:docPr id="29" name="Text Box 2"/>
+                <wp:cNvGraphicFramePr>
+                  <a:graphicFrameLocks xmlns:a="http://schemas.openxmlformats.org/drawingml/2006/main"/>
+                </wp:cNvGraphicFramePr>
+                <a:graphic xmlns:a="http://schemas.openxmlformats.org/drawingml/2006/main">
+                  <a:graphicData uri="http://schemas.microsoft.com/office/word/2010/wordprocessingShape">
+                    <wps:wsp>
+                      <wps:cNvSpPr txBox="1">
+                        <a:spLocks noChangeArrowheads="1"/>
+                      </wps:cNvSpPr>
+                      <wps:spPr bwMode="auto">
+                        <a:xfrm>
+                          <a:off x="0" y="0"/>
+                          <a:ext cx="282872" cy="200660"/>
+                        </a:xfrm>
+                        <a:prstGeom prst="rect">
+                          <a:avLst/>
+                        </a:prstGeom>
+                        <a:noFill/>
+                        <a:ln w="9525">
+                          <a:noFill/>
+                          <a:miter lim="800000"/>
+                          <a:headEnd/>
+                          <a:tailEnd/>
+                        </a:ln>
+                      </wps:spPr>
+                      <wps:txbx>
+                        <w:txbxContent>
+                          <w:p>
+                            <w:pPr>
+                              <w:jc w:val="center"/>
+                              <w:rPr>
+                                <w:rFonts w:ascii="Cambria Math" w:hAnsi="Cambria Math"/>
+                                <w:color w:val="000000" w:themeColor="text1"/>
+                                <w:sz w:val="12"/>
+                                <w:szCs w:val="12"/>
+                                <w:vertAlign w:val="subscript"/>
+                              </w:rPr>
+                            </w:pPr>
+                            <w:r>
+                              <w:rPr>
+                                <w:rFonts w:ascii="Cambria Math" w:hAnsi="Cambria Math"/>
+                                <w:color w:val="000000" w:themeColor="text1"/>
+                                <w:sz w:val="12"/>
+                                <w:szCs w:val="12"/>
+                              </w:rPr>
+                              <w:t>R</w:t>
+                            </w:r>
+                            <w:r>
+                              <w:rPr>
+                                <w:rFonts w:ascii="Cambria Math" w:hAnsi="Cambria Math"/>
+                                <w:color w:val="000000" w:themeColor="text1"/>
+                                <w:sz w:val="12"/>
+                                <w:szCs w:val="12"/>
+                                <w:vertAlign w:val="subscript"/>
+                              </w:rPr>
+                              <w:t>B</w:t>
+                            </w:r>
+                          </w:p>
+                        </w:txbxContent>
+                      </wps:txbx>
+                      <wps:bodyPr rot="0" vert="horz" wrap="square" lIns="91440" tIns="45720" rIns="91440" bIns="45720" anchor="t" anchorCtr="0">
+                        <a:noAutofit/>
+                      </wps:bodyPr>
+                    </wps:wsp>
+                  </a:graphicData>
+                </a:graphic>
+                <wp14:sizeRelH relativeFrom="margin">
+                  <wp14:pctWidth>0</wp14:pctWidth>
+                </wp14:sizeRelH>
+                <wp14:sizeRelV relativeFrom="margin">
+                  <wp14:pctHeight>0</wp14:pctHeight>
+                </wp14:sizeRelV>
+              </wp:anchor>
+            </w:drawing>
+          </mc:Choice>
+          <mc:Fallback>
+            <w:pict>
+              <v:shape w14:anchorId="1AEE1AFE" id="_x0000_s1027" type="#_x0000_t202" style="position:absolute;margin-left:628.1pt;margin-top:37.6pt;width:22.25pt;height:15.8pt;z-index:252386304;visibility:visible;mso-wrap-style:square;mso-width-percent:0;mso-height-percent:0;mso-wrap-distance-left:9pt;mso-wrap-distance-top:3.6pt;mso-wrap-distance-right:9pt;mso-wrap-distance-bottom:3.6pt;mso-position-horizontal:absolute;mso-position-horizontal-relative:text;mso-position-vertical:absolute;mso-position-vertical-relative:text;mso-width-percent:0;mso-height-percent:0;mso-width-relative:margin;mso-height-relative:margin;v-text-anchor:top" o:gfxdata="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" filled="f" stroked="f">
+                <v:textbox>
+                  <w:txbxContent>
+                    <w:p>
+                      <w:pPr>
+                        <w:jc w:val="center"/>
+                        <w:rPr>
+                          <w:rFonts w:ascii="Cambria Math" w:hAnsi="Cambria Math"/>
+                          <w:color w:val="000000" w:themeColor="text1"/>
+                          <w:sz w:val="12"/>
+                          <w:szCs w:val="12"/>
+                          <w:vertAlign w:val="subscript"/>
+                        </w:rPr>
+                      </w:pPr>
+                      <w:r>
+                        <w:rPr>
+                          <w:rFonts w:ascii="Cambria Math" w:hAnsi="Cambria Math"/>
+                          <w:color w:val="000000" w:themeColor="text1"/>
+                          <w:sz w:val="12"/>
+                          <w:szCs w:val="12"/>
+                        </w:rPr>
+                        <w:t>R</w:t>
+                      </w:r>
+                      <w:r>
+                        <w:rPr>
+                          <w:rFonts w:ascii="Cambria Math" w:hAnsi="Cambria Math"/>
+                          <w:color w:val="000000" w:themeColor="text1"/>
+                          <w:sz w:val="12"/>
+                          <w:szCs w:val="12"/>
+                          <w:vertAlign w:val="subscript"/>
+                        </w:rPr>
+                        <w:t>B</w:t>
+                      </w:r>
+                    </w:p>
+                  </w:txbxContent>
+                </v:textbox>
+              </v:shape>
+            </w:pict>
+          </mc:Fallback>
+        </mc:AlternateContent>
+      </w:r>
+      <w:r>
+        <w:rPr>
+          <w:noProof/>
+          <w:lang w:eastAsia="en-CA"/>
+        </w:rPr>
+        <mc:AlternateContent>
+          <mc:Choice Requires="wps">
+            <w:drawing>
+              <wp:anchor distT="45720" distB="45720" distL="114300" distR="114300" simplePos="0" relativeHeight="252382208" behindDoc="0" locked="0" layoutInCell="1" allowOverlap="1" wp14:anchorId="42382D0B" wp14:editId="0ECA4247">
+                <wp:simplePos x="0" y="0"/>
+                <wp:positionH relativeFrom="column">
+                  <wp:posOffset>7621627</wp:posOffset>
+                </wp:positionH>
+                <wp:positionV relativeFrom="paragraph">
+                  <wp:posOffset>1237793</wp:posOffset>
+                </wp:positionV>
+                <wp:extent cx="282872" cy="200660"/>
+                <wp:effectExtent l="0" t="0" r="0" b="0"/>
+                <wp:wrapNone/>
+                <wp:docPr id="26" name="Text Box 2"/>
+                <wp:cNvGraphicFramePr>
+                  <a:graphicFrameLocks xmlns:a="http://schemas.openxmlformats.org/drawingml/2006/main"/>
+                </wp:cNvGraphicFramePr>
+                <a:graphic xmlns:a="http://schemas.openxmlformats.org/drawingml/2006/main">
+                  <a:graphicData uri="http://schemas.microsoft.com/office/word/2010/wordprocessingShape">
+                    <wps:wsp>
+                      <wps:cNvSpPr txBox="1">
+                        <a:spLocks noChangeArrowheads="1"/>
+                      </wps:cNvSpPr>
+                      <wps:spPr bwMode="auto">
+                        <a:xfrm>
+                          <a:off x="0" y="0"/>
+                          <a:ext cx="282872" cy="200660"/>
+                        </a:xfrm>
+                        <a:prstGeom prst="rect">
+                          <a:avLst/>
+                        </a:prstGeom>
+                        <a:noFill/>
+                        <a:ln w="9525">
+                          <a:noFill/>
+                          <a:miter lim="800000"/>
+                          <a:headEnd/>
+                          <a:tailEnd/>
+                        </a:ln>
+                      </wps:spPr>
+                      <wps:txbx>
+                        <w:txbxContent>
+                          <w:p>
+                            <w:pPr>
+                              <w:jc w:val="center"/>
+                              <w:rPr>
+                                <w:rFonts w:ascii="Cambria Math" w:hAnsi="Cambria Math"/>
+                                <w:color w:val="000000" w:themeColor="text1"/>
+                                <w:sz w:val="12"/>
+                                <w:szCs w:val="12"/>
+                                <w:vertAlign w:val="subscript"/>
+                              </w:rPr>
+                            </w:pPr>
+                            <w:r>
+                              <w:rPr>
+                                <w:rFonts w:ascii="Cambria Math" w:hAnsi="Cambria Math"/>
+                                <w:color w:val="000000" w:themeColor="text1"/>
+                                <w:sz w:val="12"/>
+                                <w:szCs w:val="12"/>
+                              </w:rPr>
+                              <w:t>R</w:t>
+                            </w:r>
+                            <w:r>
+                              <w:rPr>
+                                <w:rFonts w:ascii="Cambria Math" w:hAnsi="Cambria Math"/>
+                                <w:color w:val="000000" w:themeColor="text1"/>
+                                <w:sz w:val="12"/>
+                                <w:szCs w:val="12"/>
+                                <w:vertAlign w:val="subscript"/>
+                              </w:rPr>
+                              <w:t>D</w:t>
+                            </w:r>
+                          </w:p>
+                        </w:txbxContent>
+                      </wps:txbx>
+                      <wps:bodyPr rot="0" vert="horz" wrap="square" lIns="91440" tIns="45720" rIns="91440" bIns="45720" anchor="t" anchorCtr="0">
+                        <a:noAutofit/>
+                      </wps:bodyPr>
+                    </wps:wsp>
+                  </a:graphicData>
+                </a:graphic>
+                <wp14:sizeRelH relativeFrom="margin">
+                  <wp14:pctWidth>0</wp14:pctWidth>
+                </wp14:sizeRelH>
+                <wp14:sizeRelV relativeFrom="margin">
+                  <wp14:pctHeight>0</wp14:pctHeight>
+                </wp14:sizeRelV>
+              </wp:anchor>
+            </w:drawing>
+          </mc:Choice>
+          <mc:Fallback>
+            <w:pict>
+              <v:shape w14:anchorId="42382D0B" id="_x0000_s1028" type="#_x0000_t202" style="position:absolute;margin-left:600.15pt;margin-top:97.45pt;width:22.25pt;height:15.8pt;z-index:252382208;visibility:visible;mso-wrap-style:square;mso-width-percent:0;mso-height-percent:0;mso-wrap-distance-left:9pt;mso-wrap-distance-top:3.6pt;mso-wrap-distance-right:9pt;mso-wrap-distance-bottom:3.6pt;mso-position-horizontal:absolute;mso-position-horizontal-relative:text;mso-position-vertical:absolute;mso-position-vertical-relative:text;mso-width-percent:0;mso-height-percent:0;mso-width-relative:margin;mso-height-relative:margin;v-text-anchor:top" o:gfxdata="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" filled="f" stroked="f">
+                <v:textbox>
+                  <w:txbxContent>
+                    <w:p>
+                      <w:pPr>
+                        <w:jc w:val="center"/>
+                        <w:rPr>
+                          <w:rFonts w:ascii="Cambria Math" w:hAnsi="Cambria Math"/>
+                          <w:color w:val="000000" w:themeColor="text1"/>
+                          <w:sz w:val="12"/>
+                          <w:szCs w:val="12"/>
+                          <w:vertAlign w:val="subscript"/>
+                        </w:rPr>
+                      </w:pPr>
+                      <w:r>
+                        <w:rPr>
+                          <w:rFonts w:ascii="Cambria Math" w:hAnsi="Cambria Math"/>
+                          <w:color w:val="000000" w:themeColor="text1"/>
+                          <w:sz w:val="12"/>
+                          <w:szCs w:val="12"/>
+                        </w:rPr>
+                        <w:t>R</w:t>
+                      </w:r>
+                      <w:r>
+                        <w:rPr>
+                          <w:rFonts w:ascii="Cambria Math" w:hAnsi="Cambria Math"/>
+                          <w:color w:val="000000" w:themeColor="text1"/>
+                          <w:sz w:val="12"/>
+                          <w:szCs w:val="12"/>
+                          <w:vertAlign w:val="subscript"/>
+                        </w:rPr>
+                        <w:t>D</w:t>
+                      </w:r>
+                    </w:p>
+                  </w:txbxContent>
+                </v:textbox>
+              </v:shape>
+            </w:pict>
+          </mc:Fallback>
+        </mc:AlternateContent>
+      </w:r>
+      <w:r>
+        <w:rPr>
+          <w:noProof/>
+          <w:lang w:eastAsia="en-CA"/>
+        </w:rPr>
+        <mc:AlternateContent>
+          <mc:Choice Requires="wps">
+            <w:drawing>
+              <wp:anchor distT="45720" distB="45720" distL="114300" distR="114300" simplePos="0" relativeHeight="252380160" behindDoc="0" locked="0" layoutInCell="1" allowOverlap="1" wp14:anchorId="219F4805" wp14:editId="2B7E9C9F">
+                <wp:simplePos x="0" y="0"/>
+                <wp:positionH relativeFrom="column">
+                  <wp:posOffset>7497002</wp:posOffset>
+                </wp:positionH>
+                <wp:positionV relativeFrom="paragraph">
+                  <wp:posOffset>1556860</wp:posOffset>
+                </wp:positionV>
+                <wp:extent cx="282872" cy="200660"/>
+                <wp:effectExtent l="0" t="0" r="0" b="0"/>
+                <wp:wrapNone/>
+                <wp:docPr id="25" name="Text Box 2"/>
+                <wp:cNvGraphicFramePr>
+                  <a:graphicFrameLocks xmlns:a="http://schemas.openxmlformats.org/drawingml/2006/main"/>
+                </wp:cNvGraphicFramePr>
+                <a:graphic xmlns:a="http://schemas.openxmlformats.org/drawingml/2006/main">
+                  <a:graphicData uri="http://schemas.microsoft.com/office/word/2010/wordprocessingShape">
+                    <wps:wsp>
+                      <wps:cNvSpPr txBox="1">
+                        <a:spLocks noChangeArrowheads="1"/>
+                      </wps:cNvSpPr>
+                      <wps:spPr bwMode="auto">
+                        <a:xfrm>
+                          <a:off x="0" y="0"/>
+                          <a:ext cx="282872" cy="200660"/>
+                        </a:xfrm>
+                        <a:prstGeom prst="rect">
+                          <a:avLst/>
+                        </a:prstGeom>
+                        <a:noFill/>
+                        <a:ln w="9525">
+                          <a:noFill/>
+                          <a:miter lim="800000"/>
+                          <a:headEnd/>
+                          <a:tailEnd/>
+                        </a:ln>
+                      </wps:spPr>
+                      <wps:txbx>
+                        <w:txbxContent>
+                          <w:p>
+                            <w:pPr>
+                              <w:jc w:val="center"/>
+                              <w:rPr>
+                                <w:rFonts w:ascii="Cambria Math" w:hAnsi="Cambria Math"/>
+                                <w:color w:val="000000" w:themeColor="text1"/>
+                                <w:sz w:val="12"/>
+                                <w:szCs w:val="12"/>
+                                <w:vertAlign w:val="subscript"/>
+                              </w:rPr>
+                            </w:pPr>
+                            <w:r>
+                              <w:rPr>
+                                <w:rFonts w:ascii="Cambria Math" w:hAnsi="Cambria Math"/>
+                                <w:color w:val="000000" w:themeColor="text1"/>
+                                <w:sz w:val="12"/>
+                                <w:szCs w:val="12"/>
+                              </w:rPr>
+                              <w:t>R</w:t>
+                            </w:r>
+                            <w:r>
+                              <w:rPr>
+                                <w:rFonts w:ascii="Cambria Math" w:hAnsi="Cambria Math"/>
+                                <w:color w:val="000000" w:themeColor="text1"/>
+                                <w:sz w:val="12"/>
+                                <w:szCs w:val="12"/>
+                                <w:vertAlign w:val="subscript"/>
+                              </w:rPr>
+                              <w:t>C</w:t>
+                            </w:r>
+                          </w:p>
+                        </w:txbxContent>
+                      </wps:txbx>
+                      <wps:bodyPr rot="0" vert="horz" wrap="square" lIns="91440" tIns="45720" rIns="91440" bIns="45720" anchor="t" anchorCtr="0">
+                        <a:noAutofit/>
+                      </wps:bodyPr>
+                    </wps:wsp>
+                  </a:graphicData>
+                </a:graphic>
+                <wp14:sizeRelH relativeFrom="margin">
+                  <wp14:pctWidth>0</wp14:pctWidth>
+                </wp14:sizeRelH>
+                <wp14:sizeRelV relativeFrom="margin">
+                  <wp14:pctHeight>0</wp14:pctHeight>
+                </wp14:sizeRelV>
+              </wp:anchor>
+            </w:drawing>
+          </mc:Choice>
+          <mc:Fallback>
+            <w:pict>
+              <v:shape w14:anchorId="219F4805" id="_x0000_s1029" type="#_x0000_t202" style="position:absolute;margin-left:590.3pt;margin-top:122.6pt;width:22.25pt;height:15.8pt;z-index:252380160;visibility:visible;mso-wrap-style:square;mso-width-percent:0;mso-height-percent:0;mso-wrap-distance-left:9pt;mso-wrap-distance-top:3.6pt;mso-wrap-distance-right:9pt;mso-wrap-distance-bottom:3.6pt;mso-position-horizontal:absolute;mso-position-horizontal-relative:text;mso-position-vertical:absolute;mso-position-vertical-relative:text;mso-width-percent:0;mso-height-percent:0;mso-width-relative:margin;mso-height-relative:margin;v-text-anchor:top" o:gfxdata="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" filled="f" stroked="f">
+                <v:textbox>
+                  <w:txbxContent>
+                    <w:p>
+                      <w:pPr>
+                        <w:jc w:val="center"/>
+                        <w:rPr>
+                          <w:rFonts w:ascii="Cambria Math" w:hAnsi="Cambria Math"/>
+                          <w:color w:val="000000" w:themeColor="text1"/>
+                          <w:sz w:val="12"/>
+                          <w:szCs w:val="12"/>
+                          <w:vertAlign w:val="subscript"/>
+                        </w:rPr>
+                      </w:pPr>
+                      <w:r>
+                        <w:rPr>
+                          <w:rFonts w:ascii="Cambria Math" w:hAnsi="Cambria Math"/>
+                          <w:color w:val="000000" w:themeColor="text1"/>
+                          <w:sz w:val="12"/>
+                          <w:szCs w:val="12"/>
+                        </w:rPr>
+                        <w:t>R</w:t>
+                      </w:r>
+                      <w:r>
+                        <w:rPr>
+                          <w:rFonts w:ascii="Cambria Math" w:hAnsi="Cambria Math"/>
+                          <w:color w:val="000000" w:themeColor="text1"/>
+                          <w:sz w:val="12"/>
+                          <w:szCs w:val="12"/>
+                          <w:vertAlign w:val="subscript"/>
+                        </w:rPr>
+                        <w:t>C</w:t>
+                      </w:r>
+                    </w:p>
+                  </w:txbxContent>
+                </v:textbox>
+              </v:shape>
+            </w:pict>
+          </mc:Fallback>
+        </mc:AlternateContent>
+      </w:r>
+      <w:r>
+        <w:rPr>
+          <w:noProof/>
+          <w:lang w:eastAsia="en-CA"/>
+        </w:rPr>
+        <mc:AlternateContent>
+          <mc:Choice Requires="wps">
+            <w:drawing>
+              <wp:anchor distT="45720" distB="45720" distL="114300" distR="114300" simplePos="0" relativeHeight="252378112" behindDoc="0" locked="0" layoutInCell="1" allowOverlap="1" wp14:anchorId="4E76F279" wp14:editId="02883E02">
+                <wp:simplePos x="0" y="0"/>
+                <wp:positionH relativeFrom="column">
+                  <wp:posOffset>6480709</wp:posOffset>
+                </wp:positionH>
+                <wp:positionV relativeFrom="paragraph">
+                  <wp:posOffset>2049908</wp:posOffset>
+                </wp:positionV>
+                <wp:extent cx="282872" cy="200660"/>
+                <wp:effectExtent l="0" t="0" r="0" b="0"/>
+                <wp:wrapNone/>
+                <wp:docPr id="24" name="Text Box 2"/>
+                <wp:cNvGraphicFramePr>
+                  <a:graphicFrameLocks xmlns:a="http://schemas.openxmlformats.org/drawingml/2006/main"/>
+                </wp:cNvGraphicFramePr>
+                <a:graphic xmlns:a="http://schemas.openxmlformats.org/drawingml/2006/main">
+                  <a:graphicData uri="http://schemas.microsoft.com/office/word/2010/wordprocessingShape">
+                    <wps:wsp>
+                      <wps:cNvSpPr txBox="1">
+                        <a:spLocks noChangeArrowheads="1"/>
+                      </wps:cNvSpPr>
+                      <wps:spPr bwMode="auto">
+                        <a:xfrm>
+                          <a:off x="0" y="0"/>
+                          <a:ext cx="282872" cy="200660"/>
+                        </a:xfrm>
+                        <a:prstGeom prst="rect">
+                          <a:avLst/>
+                        </a:prstGeom>
+                        <a:noFill/>
+                        <a:ln w="9525">
+                          <a:noFill/>
+                          <a:miter lim="800000"/>
+                          <a:headEnd/>
+                          <a:tailEnd/>
+                        </a:ln>
+                      </wps:spPr>
+                      <wps:txbx>
+                        <w:txbxContent>
+                          <w:p>
+                            <w:pPr>
+                              <w:jc w:val="center"/>
+                              <w:rPr>
+                                <w:rFonts w:ascii="Cambria Math" w:hAnsi="Cambria Math"/>
+                                <w:color w:val="000000" w:themeColor="text1"/>
+                                <w:sz w:val="12"/>
+                                <w:szCs w:val="12"/>
+                                <w:vertAlign w:val="subscript"/>
+                              </w:rPr>
+                            </w:pPr>
+                            <w:r>
+                              <w:rPr>
+                                <w:rFonts w:ascii="Cambria Math" w:hAnsi="Cambria Math"/>
+                                <w:color w:val="000000" w:themeColor="text1"/>
+                                <w:sz w:val="12"/>
+                                <w:szCs w:val="12"/>
+                              </w:rPr>
+                              <w:t>R</w:t>
+                            </w:r>
+                            <w:r>
+                              <w:rPr>
+                                <w:rFonts w:ascii="Cambria Math" w:hAnsi="Cambria Math"/>
+                                <w:color w:val="000000" w:themeColor="text1"/>
+                                <w:sz w:val="12"/>
+                                <w:szCs w:val="12"/>
+                                <w:vertAlign w:val="subscript"/>
+                              </w:rPr>
+                              <w:t>B</w:t>
+                            </w:r>
+                          </w:p>
+                        </w:txbxContent>
+                      </wps:txbx>
+                      <wps:bodyPr rot="0" vert="horz" wrap="square" lIns="91440" tIns="45720" rIns="91440" bIns="45720" anchor="t" anchorCtr="0">
+                        <a:noAutofit/>
+                      </wps:bodyPr>
+                    </wps:wsp>
+                  </a:graphicData>
+                </a:graphic>
+                <wp14:sizeRelH relativeFrom="margin">
+                  <wp14:pctWidth>0</wp14:pctWidth>
+                </wp14:sizeRelH>
+                <wp14:sizeRelV relativeFrom="margin">
+                  <wp14:pctHeight>0</wp14:pctHeight>
+                </wp14:sizeRelV>
+              </wp:anchor>
+            </w:drawing>
+          </mc:Choice>
+          <mc:Fallback>
+            <w:pict>
+              <v:shape w14:anchorId="4E76F279" id="_x0000_s1030" type="#_x0000_t202" style="position:absolute;margin-left:510.3pt;margin-top:161.4pt;width:22.25pt;height:15.8pt;z-index:252378112;visibility:visible;mso-wrap-style:square;mso-width-percent:0;mso-height-percent:0;mso-wrap-distance-left:9pt;mso-wrap-distance-top:3.6pt;mso-wrap-distance-right:9pt;mso-wrap-distance-bottom:3.6pt;mso-position-horizontal:absolute;mso-position-horizontal-relative:text;mso-position-vertical:absolute;mso-position-vertical-relative:text;mso-width-percent:0;mso-height-percent:0;mso-width-relative:margin;mso-height-relative:margin;v-text-anchor:top" o:gfxdata="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" filled="f" stroked="f">
+                <v:textbox>
+                  <w:txbxContent>
+                    <w:p>
+                      <w:pPr>
+                        <w:jc w:val="center"/>
+                        <w:rPr>
+                          <w:rFonts w:ascii="Cambria Math" w:hAnsi="Cambria Math"/>
+                          <w:color w:val="000000" w:themeColor="text1"/>
+                          <w:sz w:val="12"/>
+                          <w:szCs w:val="12"/>
+                          <w:vertAlign w:val="subscript"/>
+                        </w:rPr>
+                      </w:pPr>
+                      <w:r>
+                        <w:rPr>
+                          <w:rFonts w:ascii="Cambria Math" w:hAnsi="Cambria Math"/>
+                          <w:color w:val="000000" w:themeColor="text1"/>
+                          <w:sz w:val="12"/>
+                          <w:szCs w:val="12"/>
+                        </w:rPr>
+                        <w:t>R</w:t>
+                      </w:r>
+                      <w:r>
+                        <w:rPr>
+                          <w:rFonts w:ascii="Cambria Math" w:hAnsi="Cambria Math"/>
+                          <w:color w:val="000000" w:themeColor="text1"/>
+                          <w:sz w:val="12"/>
+                          <w:szCs w:val="12"/>
+                          <w:vertAlign w:val="subscript"/>
+                        </w:rPr>
+                        <w:t>B</w:t>
+                      </w:r>
+                    </w:p>
+                  </w:txbxContent>
+                </v:textbox>
+              </v:shape>
+            </w:pict>
+          </mc:Fallback>
+        </mc:AlternateContent>
+      </w:r>
+      <w:r>
+        <w:rPr>
+          <w:noProof/>
+          <w:lang w:eastAsia="en-CA"/>
+        </w:rPr>
+        <mc:AlternateContent>
+          <mc:Choice Requires="wps">
+            <w:drawing>
+              <wp:anchor distT="45720" distB="45720" distL="114300" distR="114300" simplePos="0" relativeHeight="252376064" behindDoc="0" locked="0" layoutInCell="1" allowOverlap="1" wp14:anchorId="5D2F9711" wp14:editId="01B05988">
+                <wp:simplePos x="0" y="0"/>
+                <wp:positionH relativeFrom="column">
+                  <wp:posOffset>5454171</wp:posOffset>
+                </wp:positionH>
+                <wp:positionV relativeFrom="paragraph">
+                  <wp:posOffset>560129</wp:posOffset>
+                </wp:positionV>
+                <wp:extent cx="282872" cy="200660"/>
+                <wp:effectExtent l="0" t="0" r="0" b="0"/>
+                <wp:wrapNone/>
+                <wp:docPr id="23" name="Text Box 2"/>
+                <wp:cNvGraphicFramePr>
+                  <a:graphicFrameLocks xmlns:a="http://schemas.openxmlformats.org/drawingml/2006/main"/>
+                </wp:cNvGraphicFramePr>
+                <a:graphic xmlns:a="http://schemas.openxmlformats.org/drawingml/2006/main">
+                  <a:graphicData uri="http://schemas.microsoft.com/office/word/2010/wordprocessingShape">
+                    <wps:wsp>
+                      <wps:cNvSpPr txBox="1">
+                        <a:spLocks noChangeArrowheads="1"/>
+                      </wps:cNvSpPr>
+                      <wps:spPr bwMode="auto">
+                        <a:xfrm>
+                          <a:off x="0" y="0"/>
+                          <a:ext cx="282872" cy="200660"/>
+                        </a:xfrm>
+                        <a:prstGeom prst="rect">
+                          <a:avLst/>
+                        </a:prstGeom>
+                        <a:noFill/>
+                        <a:ln w="9525">
+                          <a:noFill/>
+                          <a:miter lim="800000"/>
+                          <a:headEnd/>
+                          <a:tailEnd/>
+                        </a:ln>
+                      </wps:spPr>
+                      <wps:txbx>
+                        <w:txbxContent>
+                          <w:p>
+                            <w:pPr>
+                              <w:jc w:val="center"/>
+                              <w:rPr>
+                                <w:rFonts w:ascii="Cambria Math" w:hAnsi="Cambria Math"/>
+                                <w:color w:val="000000" w:themeColor="text1"/>
+                                <w:sz w:val="12"/>
+                                <w:szCs w:val="12"/>
+                                <w:vertAlign w:val="subscript"/>
+                              </w:rPr>
+                            </w:pPr>
+                            <w:r>
+                              <w:rPr>
+                                <w:rFonts w:ascii="Cambria Math" w:hAnsi="Cambria Math"/>
+                                <w:color w:val="000000" w:themeColor="text1"/>
+                                <w:sz w:val="12"/>
+                                <w:szCs w:val="12"/>
+                              </w:rPr>
+                              <w:t>R</w:t>
+                            </w:r>
+                            <w:r>
+                              <w:rPr>
+                                <w:rFonts w:ascii="Cambria Math" w:hAnsi="Cambria Math"/>
+                                <w:color w:val="000000" w:themeColor="text1"/>
+                                <w:sz w:val="12"/>
+                                <w:szCs w:val="12"/>
+                                <w:vertAlign w:val="subscript"/>
+                              </w:rPr>
+                              <w:t>B</w:t>
+                            </w:r>
+                          </w:p>
+                        </w:txbxContent>
+                      </wps:txbx>
+                      <wps:bodyPr rot="0" vert="horz" wrap="square" lIns="91440" tIns="45720" rIns="91440" bIns="45720" anchor="t" anchorCtr="0">
+                        <a:noAutofit/>
+                      </wps:bodyPr>
+                    </wps:wsp>
+                  </a:graphicData>
+                </a:graphic>
+                <wp14:sizeRelH relativeFrom="margin">
+                  <wp14:pctWidth>0</wp14:pctWidth>
+                </wp14:sizeRelH>
+                <wp14:sizeRelV relativeFrom="margin">
+                  <wp14:pctHeight>0</wp14:pctHeight>
+                </wp14:sizeRelV>
+              </wp:anchor>
+            </w:drawing>
+          </mc:Choice>
+          <mc:Fallback>
+            <w:pict>
+              <v:shape w14:anchorId="5D2F9711" id="_x0000_s1031" type="#_x0000_t202" style="position:absolute;margin-left:429.45pt;margin-top:44.1pt;width:22.25pt;height:15.8pt;z-index:252376064;visibility:visible;mso-wrap-style:square;mso-width-percent:0;mso-height-percent:0;mso-wrap-distance-left:9pt;mso-wrap-distance-top:3.6pt;mso-wrap-distance-right:9pt;mso-wrap-distance-bottom:3.6pt;mso-position-horizontal:absolute;mso-position-horizontal-relative:text;mso-position-vertical:absolute;mso-position-vertical-relative:text;mso-width-percent:0;mso-height-percent:0;mso-width-relative:margin;mso-height-relative:margin;v-text-anchor:top" o:gfxdata="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" filled="f" stroked="f">
+                <v:textbox>
+                  <w:txbxContent>
+                    <w:p>
+                      <w:pPr>
+                        <w:jc w:val="center"/>
+                        <w:rPr>
+                          <w:rFonts w:ascii="Cambria Math" w:hAnsi="Cambria Math"/>
+                          <w:color w:val="000000" w:themeColor="text1"/>
+                          <w:sz w:val="12"/>
+                          <w:szCs w:val="12"/>
+                          <w:vertAlign w:val="subscript"/>
+                        </w:rPr>
+                      </w:pPr>
+                      <w:r>
+                        <w:rPr>
+                          <w:rFonts w:ascii="Cambria Math" w:hAnsi="Cambria Math"/>
+                          <w:color w:val="000000" w:themeColor="text1"/>
+                          <w:sz w:val="12"/>
+                          <w:szCs w:val="12"/>
+                        </w:rPr>
+                        <w:t>R</w:t>
+                      </w:r>
+                      <w:r>
+                        <w:rPr>
+                          <w:rFonts w:ascii="Cambria Math" w:hAnsi="Cambria Math"/>
+                          <w:color w:val="000000" w:themeColor="text1"/>
+                          <w:sz w:val="12"/>
+                          <w:szCs w:val="12"/>
+                          <w:vertAlign w:val="subscript"/>
+                        </w:rPr>
+                        <w:t>B</w:t>
+                      </w:r>
+                    </w:p>
+                  </w:txbxContent>
+                </v:textbox>
+              </v:shape>
+            </w:pict>
+          </mc:Fallback>
+        </mc:AlternateContent>
+      </w:r>
+      <w:r>
+        <w:rPr>
+          <w:noProof/>
+          <w:lang w:eastAsia="en-CA"/>
+        </w:rPr>
+        <mc:AlternateContent>
+          <mc:Choice Requires="wps">
+            <w:drawing>
+              <wp:anchor distT="45720" distB="45720" distL="114300" distR="114300" simplePos="0" relativeHeight="252374016" behindDoc="0" locked="0" layoutInCell="1" allowOverlap="1" wp14:anchorId="651A1289" wp14:editId="655D0402">
+                <wp:simplePos x="0" y="0"/>
+                <wp:positionH relativeFrom="column">
+                  <wp:posOffset>4950835</wp:posOffset>
+                </wp:positionH>
+                <wp:positionV relativeFrom="paragraph">
+                  <wp:posOffset>2089250</wp:posOffset>
+                </wp:positionV>
+                <wp:extent cx="282872" cy="200660"/>
+                <wp:effectExtent l="0" t="0" r="0" b="0"/>
+                <wp:wrapNone/>
+                <wp:docPr id="22" name="Text Box 2"/>
+                <wp:cNvGraphicFramePr>
+                  <a:graphicFrameLocks xmlns:a="http://schemas.openxmlformats.org/drawingml/2006/main"/>
+                </wp:cNvGraphicFramePr>
+                <a:graphic xmlns:a="http://schemas.openxmlformats.org/drawingml/2006/main">
+                  <a:graphicData uri="http://schemas.microsoft.com/office/word/2010/wordprocessingShape">
+                    <wps:wsp>
+                      <wps:cNvSpPr txBox="1">
+                        <a:spLocks noChangeArrowheads="1"/>
+                      </wps:cNvSpPr>
+                      <wps:spPr bwMode="auto">
+                        <a:xfrm>
+                          <a:off x="0" y="0"/>
+                          <a:ext cx="282872" cy="200660"/>
+                        </a:xfrm>
+                        <a:prstGeom prst="rect">
+                          <a:avLst/>
+                        </a:prstGeom>
+                        <a:noFill/>
+                        <a:ln w="9525">
+                          <a:noFill/>
+                          <a:miter lim="800000"/>
+                          <a:headEnd/>
+                          <a:tailEnd/>
+                        </a:ln>
+                      </wps:spPr>
+                      <wps:txbx>
+                        <w:txbxContent>
+                          <w:p>
+                            <w:pPr>
+                              <w:jc w:val="center"/>
+                              <w:rPr>
+                                <w:rFonts w:ascii="Cambria Math" w:hAnsi="Cambria Math"/>
+                                <w:color w:val="000000" w:themeColor="text1"/>
+                                <w:sz w:val="12"/>
+                                <w:szCs w:val="12"/>
+                                <w:vertAlign w:val="subscript"/>
+                              </w:rPr>
+                            </w:pPr>
+                            <w:r>
+                              <w:rPr>
+                                <w:rFonts w:ascii="Cambria Math" w:hAnsi="Cambria Math"/>
+                                <w:color w:val="000000" w:themeColor="text1"/>
+                                <w:sz w:val="12"/>
+                                <w:szCs w:val="12"/>
+                              </w:rPr>
+                              <w:t>R</w:t>
+                            </w:r>
+                            <w:r>
+                              <w:rPr>
+                                <w:rFonts w:ascii="Cambria Math" w:hAnsi="Cambria Math"/>
+                                <w:color w:val="000000" w:themeColor="text1"/>
+                                <w:sz w:val="12"/>
+                                <w:szCs w:val="12"/>
+                                <w:vertAlign w:val="subscript"/>
+                              </w:rPr>
+                              <w:t>B</w:t>
+                            </w:r>
+                          </w:p>
+                        </w:txbxContent>
+                      </wps:txbx>
+                      <wps:bodyPr rot="0" vert="horz" wrap="square" lIns="91440" tIns="45720" rIns="91440" bIns="45720" anchor="t" anchorCtr="0">
+                        <a:noAutofit/>
+                      </wps:bodyPr>
+                    </wps:wsp>
+                  </a:graphicData>
+                </a:graphic>
+                <wp14:sizeRelH relativeFrom="margin">
+                  <wp14:pctWidth>0</wp14:pctWidth>
+                </wp14:sizeRelH>
+                <wp14:sizeRelV relativeFrom="margin">
+                  <wp14:pctHeight>0</wp14:pctHeight>
+                </wp14:sizeRelV>
+              </wp:anchor>
+            </w:drawing>
+          </mc:Choice>
+          <mc:Fallback>
+            <w:pict>
+              <v:shape w14:anchorId="651A1289" id="_x0000_s1032" type="#_x0000_t202" style="position:absolute;margin-left:389.85pt;margin-top:164.5pt;width:22.25pt;height:15.8pt;z-index:252374016;visibility:visible;mso-wrap-style:square;mso-width-percent:0;mso-height-percent:0;mso-wrap-distance-left:9pt;mso-wrap-distance-top:3.6pt;mso-wrap-distance-right:9pt;mso-wrap-distance-bottom:3.6pt;mso-position-horizontal:absolute;mso-position-horizontal-relative:text;mso-position-vertical:absolute;mso-position-vertical-relative:text;mso-width-percent:0;mso-height-percent:0;mso-width-relative:margin;mso-height-relative:margin;v-text-anchor:top" o:gfxdata="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" filled="f" stroked="f">
+                <v:textbox>
+                  <w:txbxContent>
+                    <w:p>
+                      <w:pPr>
+                        <w:jc w:val="center"/>
+                        <w:rPr>
+                          <w:rFonts w:ascii="Cambria Math" w:hAnsi="Cambria Math"/>
+                          <w:color w:val="000000" w:themeColor="text1"/>
+                          <w:sz w:val="12"/>
+                          <w:szCs w:val="12"/>
+                          <w:vertAlign w:val="subscript"/>
+                        </w:rPr>
+                      </w:pPr>
+                      <w:r>
+                        <w:rPr>
+                          <w:rFonts w:ascii="Cambria Math" w:hAnsi="Cambria Math"/>
+                          <w:color w:val="000000" w:themeColor="text1"/>
+                          <w:sz w:val="12"/>
+                          <w:szCs w:val="12"/>
+                        </w:rPr>
+                        <w:t>R</w:t>
+                      </w:r>
+                      <w:r>
+                        <w:rPr>
+                          <w:rFonts w:ascii="Cambria Math" w:hAnsi="Cambria Math"/>
+                          <w:color w:val="000000" w:themeColor="text1"/>
+                          <w:sz w:val="12"/>
+                          <w:szCs w:val="12"/>
+                          <w:vertAlign w:val="subscript"/>
+                        </w:rPr>
+                        <w:t>B</w:t>
+                      </w:r>
+                    </w:p>
+                  </w:txbxContent>
+                </v:textbox>
+              </v:shape>
+            </w:pict>
+          </mc:Fallback>
+        </mc:AlternateContent>
+      </w:r>
+      <w:r>
+        <w:rPr>
+          <w:noProof/>
+          <w:lang w:eastAsia="en-CA"/>
+        </w:rPr>
+        <mc:AlternateContent>
+          <mc:Choice Requires="wps">
+            <w:drawing>
+              <wp:anchor distT="45720" distB="45720" distL="114300" distR="114300" simplePos="0" relativeHeight="252371968" behindDoc="0" locked="0" layoutInCell="1" allowOverlap="1" wp14:anchorId="56BC0191" wp14:editId="481C211A">
+                <wp:simplePos x="0" y="0"/>
+                <wp:positionH relativeFrom="column">
+                  <wp:posOffset>4569743</wp:posOffset>
+                </wp:positionH>
+                <wp:positionV relativeFrom="paragraph">
+                  <wp:posOffset>984145</wp:posOffset>
+                </wp:positionV>
+                <wp:extent cx="282872" cy="200660"/>
+                <wp:effectExtent l="0" t="0" r="0" b="0"/>
+                <wp:wrapNone/>
+                <wp:docPr id="21" name="Text Box 2"/>
+                <wp:cNvGraphicFramePr>
+                  <a:graphicFrameLocks xmlns:a="http://schemas.openxmlformats.org/drawingml/2006/main"/>
+                </wp:cNvGraphicFramePr>
+                <a:graphic xmlns:a="http://schemas.openxmlformats.org/drawingml/2006/main">
+                  <a:graphicData uri="http://schemas.microsoft.com/office/word/2010/wordprocessingShape">
+                    <wps:wsp>
+                      <wps:cNvSpPr txBox="1">
+                        <a:spLocks noChangeArrowheads="1"/>
+                      </wps:cNvSpPr>
+                      <wps:spPr bwMode="auto">
+                        <a:xfrm>
+                          <a:off x="0" y="0"/>
+                          <a:ext cx="282872" cy="200660"/>
+                        </a:xfrm>
+                        <a:prstGeom prst="rect">
+                          <a:avLst/>
+                        </a:prstGeom>
+                        <a:noFill/>
+                        <a:ln w="9525">
+                          <a:noFill/>
+                          <a:miter lim="800000"/>
+                          <a:headEnd/>
+                          <a:tailEnd/>
+                        </a:ln>
+                      </wps:spPr>
+                      <wps:txbx>
+                        <w:txbxContent>
+                          <w:p>
+                            <w:pPr>
+                              <w:jc w:val="center"/>
+                              <w:rPr>
+                                <w:rFonts w:ascii="Cambria Math" w:hAnsi="Cambria Math"/>
+                                <w:color w:val="000000" w:themeColor="text1"/>
+                                <w:sz w:val="12"/>
+                                <w:szCs w:val="12"/>
+                                <w:vertAlign w:val="subscript"/>
+                              </w:rPr>
+                            </w:pPr>
+                            <w:r>
+                              <w:rPr>
+                                <w:rFonts w:ascii="Cambria Math" w:hAnsi="Cambria Math"/>
+                                <w:color w:val="000000" w:themeColor="text1"/>
+                                <w:sz w:val="12"/>
+                                <w:szCs w:val="12"/>
+                              </w:rPr>
+                              <w:t>R</w:t>
+                            </w:r>
+                            <w:r>
+                              <w:rPr>
+                                <w:rFonts w:ascii="Cambria Math" w:hAnsi="Cambria Math"/>
+                                <w:color w:val="000000" w:themeColor="text1"/>
+                                <w:sz w:val="12"/>
+                                <w:szCs w:val="12"/>
+                                <w:vertAlign w:val="subscript"/>
+                              </w:rPr>
+                              <w:t>B</w:t>
+                            </w:r>
+                          </w:p>
+                        </w:txbxContent>
+                      </wps:txbx>
+                      <wps:bodyPr rot="0" vert="horz" wrap="square" lIns="91440" tIns="45720" rIns="91440" bIns="45720" anchor="t" anchorCtr="0">
+                        <a:noAutofit/>
+                      </wps:bodyPr>
+                    </wps:wsp>
+                  </a:graphicData>
+                </a:graphic>
+                <wp14:sizeRelH relativeFrom="margin">
+                  <wp14:pctWidth>0</wp14:pctWidth>
+                </wp14:sizeRelH>
+                <wp14:sizeRelV relativeFrom="margin">
+                  <wp14:pctHeight>0</wp14:pctHeight>
+                </wp14:sizeRelV>
+              </wp:anchor>
+            </w:drawing>
+          </mc:Choice>
+          <mc:Fallback>
+            <w:pict>
+              <v:shape w14:anchorId="56BC0191" id="_x0000_s1033" type="#_x0000_t202" style="position:absolute;margin-left:359.8pt;margin-top:77.5pt;width:22.25pt;height:15.8pt;z-index:252371968;visibility:visible;mso-wrap-style:square;mso-width-percent:0;mso-height-percent:0;mso-wrap-distance-left:9pt;mso-wrap-distance-top:3.6pt;mso-wrap-distance-right:9pt;mso-wrap-distance-bottom:3.6pt;mso-position-horizontal:absolute;mso-position-horizontal-relative:text;mso-position-vertical:absolute;mso-position-vertical-relative:text;mso-width-percent:0;mso-height-percent:0;mso-width-relative:margin;mso-height-relative:margin;v-text-anchor:top" o:gfxdata="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" filled="f" stroked="f">
+                <v:textbox>
+                  <w:txbxContent>
+                    <w:p>
+                      <w:pPr>
+                        <w:jc w:val="center"/>
+                        <w:rPr>
+                          <w:rFonts w:ascii="Cambria Math" w:hAnsi="Cambria Math"/>
+                          <w:color w:val="000000" w:themeColor="text1"/>
+                          <w:sz w:val="12"/>
+                          <w:szCs w:val="12"/>
+                          <w:vertAlign w:val="subscript"/>
+                        </w:rPr>
+                      </w:pPr>
+                      <w:r>
+                        <w:rPr>
+                          <w:rFonts w:ascii="Cambria Math" w:hAnsi="Cambria Math"/>
+                          <w:color w:val="000000" w:themeColor="text1"/>
+                          <w:sz w:val="12"/>
+                          <w:szCs w:val="12"/>
+                        </w:rPr>
+                        <w:t>R</w:t>
+                      </w:r>
+                      <w:r>
+                        <w:rPr>
+                          <w:rFonts w:ascii="Cambria Math" w:hAnsi="Cambria Math"/>
+                          <w:color w:val="000000" w:themeColor="text1"/>
+                          <w:sz w:val="12"/>
+                          <w:szCs w:val="12"/>
+                          <w:vertAlign w:val="subscript"/>
+                        </w:rPr>
+                        <w:t>B</w:t>
+                      </w:r>
+                    </w:p>
+                  </w:txbxContent>
+                </v:textbox>
+              </v:shape>
+            </w:pict>
+          </mc:Fallback>
+        </mc:AlternateContent>
+      </w:r>
+      <w:r>
+        <w:rPr>
+          <w:noProof/>
+          <w:lang w:eastAsia="en-CA"/>
+        </w:rPr>
+        <mc:AlternateContent>
+          <mc:Choice Requires="wps">
+            <w:drawing>
+              <wp:anchor distT="45720" distB="45720" distL="114300" distR="114300" simplePos="0" relativeHeight="252369920" behindDoc="0" locked="0" layoutInCell="1" allowOverlap="1" wp14:anchorId="0A7063E7" wp14:editId="3E4A4828">
+                <wp:simplePos x="0" y="0"/>
+                <wp:positionH relativeFrom="column">
+                  <wp:posOffset>4556427</wp:posOffset>
+                </wp:positionH>
+                <wp:positionV relativeFrom="paragraph">
+                  <wp:posOffset>1622270</wp:posOffset>
+                </wp:positionV>
+                <wp:extent cx="282872" cy="200660"/>
+                <wp:effectExtent l="0" t="0" r="0" b="0"/>
+                <wp:wrapNone/>
+                <wp:docPr id="20" name="Text Box 2"/>
+                <wp:cNvGraphicFramePr>
+                  <a:graphicFrameLocks xmlns:a="http://schemas.openxmlformats.org/drawingml/2006/main"/>
+                </wp:cNvGraphicFramePr>
+                <a:graphic xmlns:a="http://schemas.openxmlformats.org/drawingml/2006/main">
+                  <a:graphicData uri="http://schemas.microsoft.com/office/word/2010/wordprocessingShape">
+                    <wps:wsp>
+                      <wps:cNvSpPr txBox="1">
+                        <a:spLocks noChangeArrowheads="1"/>
+                      </wps:cNvSpPr>
+                      <wps:spPr bwMode="auto">
+                        <a:xfrm>
+                          <a:off x="0" y="0"/>
+                          <a:ext cx="282872" cy="200660"/>
+                        </a:xfrm>
+                        <a:prstGeom prst="rect">
+                          <a:avLst/>
+                        </a:prstGeom>
+                        <a:noFill/>
+                        <a:ln w="9525">
+                          <a:noFill/>
+                          <a:miter lim="800000"/>
+                          <a:headEnd/>
+                          <a:tailEnd/>
+                        </a:ln>
+                      </wps:spPr>
+                      <wps:txbx>
+                        <w:txbxContent>
+                          <w:p>
+                            <w:pPr>
+                              <w:jc w:val="center"/>
+                              <w:rPr>
+                                <w:rFonts w:ascii="Cambria Math" w:hAnsi="Cambria Math"/>
+                                <w:color w:val="000000" w:themeColor="text1"/>
+                                <w:sz w:val="12"/>
+                                <w:szCs w:val="12"/>
+                                <w:vertAlign w:val="subscript"/>
+                              </w:rPr>
+                            </w:pPr>
+                            <w:r>
+                              <w:rPr>
+                                <w:rFonts w:ascii="Cambria Math" w:hAnsi="Cambria Math"/>
+                                <w:color w:val="000000" w:themeColor="text1"/>
+                                <w:sz w:val="12"/>
+                                <w:szCs w:val="12"/>
+                              </w:rPr>
+                              <w:t>R</w:t>
+                            </w:r>
+                            <w:r>
+                              <w:rPr>
+                                <w:rFonts w:ascii="Cambria Math" w:hAnsi="Cambria Math"/>
+                                <w:color w:val="000000" w:themeColor="text1"/>
+                                <w:sz w:val="12"/>
+                                <w:szCs w:val="12"/>
+                                <w:vertAlign w:val="subscript"/>
+                              </w:rPr>
+                              <w:t>B</w:t>
+                            </w:r>
+                          </w:p>
+                        </w:txbxContent>
+                      </wps:txbx>
+                      <wps:bodyPr rot="0" vert="horz" wrap="square" lIns="91440" tIns="45720" rIns="91440" bIns="45720" anchor="t" anchorCtr="0">
+                        <a:noAutofit/>
+                      </wps:bodyPr>
+                    </wps:wsp>
+                  </a:graphicData>
+                </a:graphic>
+                <wp14:sizeRelH relativeFrom="margin">
+                  <wp14:pctWidth>0</wp14:pctWidth>
+                </wp14:sizeRelH>
+                <wp14:sizeRelV relativeFrom="margin">
+                  <wp14:pctHeight>0</wp14:pctHeight>
+                </wp14:sizeRelV>
+              </wp:anchor>
+            </w:drawing>
+          </mc:Choice>
+          <mc:Fallback>
+            <w:pict>
+              <v:shape w14:anchorId="0A7063E7" id="_x0000_s1034" type="#_x0000_t202" style="position:absolute;margin-left:358.75pt;margin-top:127.75pt;width:22.25pt;height:15.8pt;z-index:252369920;visibility:visible;mso-wrap-style:square;mso-width-percent:0;mso-height-percent:0;mso-wrap-distance-left:9pt;mso-wrap-distance-top:3.6pt;mso-wrap-distance-right:9pt;mso-wrap-distance-bottom:3.6pt;mso-position-horizontal:absolute;mso-position-horizontal-relative:text;mso-position-vertical:absolute;mso-position-vertical-relative:text;mso-width-percent:0;mso-height-percent:0;mso-width-relative:margin;mso-height-relative:margin;v-text-anchor:top" o:gfxdata="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" filled="f" stroked="f">
+                <v:textbox>
+                  <w:txbxContent>
+                    <w:p>
+                      <w:pPr>
+                        <w:jc w:val="center"/>
+                        <w:rPr>
+                          <w:rFonts w:ascii="Cambria Math" w:hAnsi="Cambria Math"/>
+                          <w:color w:val="000000" w:themeColor="text1"/>
+                          <w:sz w:val="12"/>
+                          <w:szCs w:val="12"/>
+                          <w:vertAlign w:val="subscript"/>
+                        </w:rPr>
+                      </w:pPr>
+                      <w:r>
+                        <w:rPr>
+                          <w:rFonts w:ascii="Cambria Math" w:hAnsi="Cambria Math"/>
+                          <w:color w:val="000000" w:themeColor="text1"/>
+                          <w:sz w:val="12"/>
+                          <w:szCs w:val="12"/>
+                        </w:rPr>
+                        <w:t>R</w:t>
+                      </w:r>
+                      <w:r>
+                        <w:rPr>
+                          <w:rFonts w:ascii="Cambria Math" w:hAnsi="Cambria Math"/>
+                          <w:color w:val="000000" w:themeColor="text1"/>
+                          <w:sz w:val="12"/>
+                          <w:szCs w:val="12"/>
+                          <w:vertAlign w:val="subscript"/>
+                        </w:rPr>
+                        <w:t>B</w:t>
+                      </w:r>
+                    </w:p>
+                  </w:txbxContent>
+                </v:textbox>
+              </v:shape>
+            </w:pict>
+          </mc:Fallback>
+        </mc:AlternateContent>
+      </w:r>
+      <w:r>
+        <w:rPr>
+          <w:noProof/>
+          <w:lang w:eastAsia="en-CA"/>
+        </w:rPr>
+        <mc:AlternateContent>
+          <mc:Choice Requires="wps">
+            <w:drawing>
+              <wp:anchor distT="45720" distB="45720" distL="114300" distR="114300" simplePos="0" relativeHeight="252367872" behindDoc="0" locked="0" layoutInCell="1" allowOverlap="1" wp14:anchorId="02853A2E" wp14:editId="3A2B3206">
+                <wp:simplePos x="0" y="0"/>
+                <wp:positionH relativeFrom="column">
+                  <wp:posOffset>4568113</wp:posOffset>
+                </wp:positionH>
+                <wp:positionV relativeFrom="paragraph">
+                  <wp:posOffset>1364843</wp:posOffset>
+                </wp:positionV>
+                <wp:extent cx="282872" cy="200660"/>
+                <wp:effectExtent l="0" t="0" r="0" b="0"/>
+                <wp:wrapNone/>
+                <wp:docPr id="19" name="Text Box 2"/>
+                <wp:cNvGraphicFramePr>
+                  <a:graphicFrameLocks xmlns:a="http://schemas.openxmlformats.org/drawingml/2006/main"/>
+                </wp:cNvGraphicFramePr>
+                <a:graphic xmlns:a="http://schemas.openxmlformats.org/drawingml/2006/main">
+                  <a:graphicData uri="http://schemas.microsoft.com/office/word/2010/wordprocessingShape">
+                    <wps:wsp>
+                      <wps:cNvSpPr txBox="1">
+                        <a:spLocks noChangeArrowheads="1"/>
+                      </wps:cNvSpPr>
+                      <wps:spPr bwMode="auto">
+                        <a:xfrm>
+                          <a:off x="0" y="0"/>
+                          <a:ext cx="282872" cy="200660"/>
+                        </a:xfrm>
+                        <a:prstGeom prst="rect">
+                          <a:avLst/>
+                        </a:prstGeom>
+                        <a:noFill/>
+                        <a:ln w="9525">
+                          <a:noFill/>
+                          <a:miter lim="800000"/>
+                          <a:headEnd/>
+                          <a:tailEnd/>
+                        </a:ln>
+                      </wps:spPr>
+                      <wps:txbx>
+                        <w:txbxContent>
+                          <w:p>
+                            <w:pPr>
+                              <w:jc w:val="center"/>
+                              <w:rPr>
+                                <w:rFonts w:ascii="Cambria Math" w:hAnsi="Cambria Math"/>
+                                <w:color w:val="000000" w:themeColor="text1"/>
+                                <w:sz w:val="12"/>
+                                <w:szCs w:val="12"/>
+                                <w:vertAlign w:val="subscript"/>
+                              </w:rPr>
+                            </w:pPr>
+                            <w:r>
+                              <w:rPr>
+                                <w:rFonts w:ascii="Cambria Math" w:hAnsi="Cambria Math"/>
+                                <w:color w:val="000000" w:themeColor="text1"/>
+                                <w:sz w:val="12"/>
+                                <w:szCs w:val="12"/>
+                              </w:rPr>
+                              <w:t>R</w:t>
+                            </w:r>
+                            <w:r>
+                              <w:rPr>
+                                <w:rFonts w:ascii="Cambria Math" w:hAnsi="Cambria Math"/>
+                                <w:color w:val="000000" w:themeColor="text1"/>
+                                <w:sz w:val="12"/>
+                                <w:szCs w:val="12"/>
+                                <w:vertAlign w:val="subscript"/>
+                              </w:rPr>
+                              <w:t>B</w:t>
+                            </w:r>
+                          </w:p>
+                        </w:txbxContent>
+                      </wps:txbx>
+                      <wps:bodyPr rot="0" vert="horz" wrap="square" lIns="91440" tIns="45720" rIns="91440" bIns="45720" anchor="t" anchorCtr="0">
+                        <a:noAutofit/>
+                      </wps:bodyPr>
+                    </wps:wsp>
+                  </a:graphicData>
+                </a:graphic>
+                <wp14:sizeRelH relativeFrom="margin">
+                  <wp14:pctWidth>0</wp14:pctWidth>
+                </wp14:sizeRelH>
+                <wp14:sizeRelV relativeFrom="margin">
+                  <wp14:pctHeight>0</wp14:pctHeight>
+                </wp14:sizeRelV>
+              </wp:anchor>
+            </w:drawing>
+          </mc:Choice>
+          <mc:Fallback>
+            <w:pict>
+              <v:shape w14:anchorId="02853A2E" id="_x0000_s1035" type="#_x0000_t202" style="position:absolute;margin-left:359.7pt;margin-top:107.45pt;width:22.25pt;height:15.8pt;z-index:252367872;visibility:visible;mso-wrap-style:square;mso-width-percent:0;mso-height-percent:0;mso-wrap-distance-left:9pt;mso-wrap-distance-top:3.6pt;mso-wrap-distance-right:9pt;mso-wrap-distance-bottom:3.6pt;mso-position-horizontal:absolute;mso-position-horizontal-relative:text;mso-position-vertical:absolute;mso-position-vertical-relative:text;mso-width-percent:0;mso-height-percent:0;mso-width-relative:margin;mso-height-relative:margin;v-text-anchor:top" o:gfxdata="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" filled="f" stroked="f">
+                <v:textbox>
+                  <w:txbxContent>
+                    <w:p>
+                      <w:pPr>
+                        <w:jc w:val="center"/>
+                        <w:rPr>
+                          <w:rFonts w:ascii="Cambria Math" w:hAnsi="Cambria Math"/>
+                          <w:color w:val="000000" w:themeColor="text1"/>
+                          <w:sz w:val="12"/>
+                          <w:szCs w:val="12"/>
+                          <w:vertAlign w:val="subscript"/>
+                        </w:rPr>
+                      </w:pPr>
+                      <w:r>
+                        <w:rPr>
+                          <w:rFonts w:ascii="Cambria Math" w:hAnsi="Cambria Math"/>
+                          <w:color w:val="000000" w:themeColor="text1"/>
+                          <w:sz w:val="12"/>
+                          <w:szCs w:val="12"/>
+                        </w:rPr>
+                        <w:t>R</w:t>
+                      </w:r>
+                      <w:r>
+                        <w:rPr>
+                          <w:rFonts w:ascii="Cambria Math" w:hAnsi="Cambria Math"/>
+                          <w:color w:val="000000" w:themeColor="text1"/>
+                          <w:sz w:val="12"/>
+                          <w:szCs w:val="12"/>
+                          <w:vertAlign w:val="subscript"/>
+                        </w:rPr>
+                        <w:t>B</w:t>
+                      </w:r>
+                    </w:p>
+                  </w:txbxContent>
+                </v:textbox>
+              </v:shape>
+            </w:pict>
+          </mc:Fallback>
+        </mc:AlternateContent>
+      </w:r>
+      <w:r>
+        <w:rPr>
+          <w:noProof/>
+          <w:lang w:eastAsia="en-CA"/>
+        </w:rPr>
+        <mc:AlternateContent>
+          <mc:Choice Requires="wps">
+            <w:drawing>
+              <wp:anchor distT="45720" distB="45720" distL="114300" distR="114300" simplePos="0" relativeHeight="252365824" behindDoc="0" locked="0" layoutInCell="1" allowOverlap="1" wp14:anchorId="1B38A4E3" wp14:editId="6F569B94">
+                <wp:simplePos x="0" y="0"/>
+                <wp:positionH relativeFrom="column">
+                  <wp:posOffset>1367986</wp:posOffset>
+                </wp:positionH>
+                <wp:positionV relativeFrom="paragraph">
+                  <wp:posOffset>2224684</wp:posOffset>
+                </wp:positionV>
+                <wp:extent cx="278183" cy="201239"/>
+                <wp:effectExtent l="0" t="0" r="0" b="0"/>
+                <wp:wrapNone/>
+                <wp:docPr id="18" name="Text Box 2"/>
+                <wp:cNvGraphicFramePr>
+                  <a:graphicFrameLocks xmlns:a="http://schemas.openxmlformats.org/drawingml/2006/main"/>
+                </wp:cNvGraphicFramePr>
+                <a:graphic xmlns:a="http://schemas.openxmlformats.org/drawingml/2006/main">
+                  <a:graphicData uri="http://schemas.microsoft.com/office/word/2010/wordprocessingShape">
+                    <wps:wsp>
+                      <wps:cNvSpPr txBox="1">
+                        <a:spLocks noChangeArrowheads="1"/>
+                      </wps:cNvSpPr>
+                      <wps:spPr bwMode="auto">
+                        <a:xfrm>
+                          <a:off x="0" y="0"/>
+                          <a:ext cx="278183" cy="201239"/>
+                        </a:xfrm>
+                        <a:prstGeom prst="rect">
+                          <a:avLst/>
+                        </a:prstGeom>
+                        <a:noFill/>
+                        <a:ln w="9525">
+                          <a:noFill/>
+                          <a:miter lim="800000"/>
+                          <a:headEnd/>
+                          <a:tailEnd/>
+                        </a:ln>
+                      </wps:spPr>
+                      <wps:txbx>
+                        <w:txbxContent>
+                          <w:p>
+                            <w:pPr>
+                              <w:jc w:val="center"/>
+                              <w:rPr>
+                                <w:rFonts w:ascii="Cambria Math" w:hAnsi="Cambria Math"/>
+                                <w:sz w:val="12"/>
+                                <w:szCs w:val="12"/>
+                                <w:vertAlign w:val="subscript"/>
+                                <w:lang w:val="en-US"/>
+                              </w:rPr>
+                            </w:pPr>
+                            <w:r>
+                              <w:rPr>
+                                <w:rFonts w:ascii="Cambria Math" w:hAnsi="Cambria Math"/>
+                                <w:sz w:val="12"/>
+                                <w:szCs w:val="12"/>
+                                <w:lang w:val="en-US"/>
+                              </w:rPr>
+                              <w:t>R</w:t>
+                            </w:r>
+                            <w:r>
+                              <w:rPr>
+                                <w:rFonts w:ascii="Cambria Math" w:hAnsi="Cambria Math"/>
+                                <w:sz w:val="12"/>
+                                <w:szCs w:val="12"/>
+                                <w:vertAlign w:val="subscript"/>
+                                <w:lang w:val="en-US"/>
+                              </w:rPr>
+                              <w:t>A</w:t>
+                            </w:r>
+                          </w:p>
+                        </w:txbxContent>
+                      </wps:txbx>
+                      <wps:bodyPr rot="0" vert="horz" wrap="square" lIns="91440" tIns="45720" rIns="91440" bIns="45720" anchor="t" anchorCtr="0">
+                        <a:noAutofit/>
+                      </wps:bodyPr>
+                    </wps:wsp>
+                  </a:graphicData>
+                </a:graphic>
+                <wp14:sizeRelH relativeFrom="margin">
+                  <wp14:pctWidth>0</wp14:pctWidth>
+                </wp14:sizeRelH>
+                <wp14:sizeRelV relativeFrom="margin">
+                  <wp14:pctHeight>0</wp14:pctHeight>
+                </wp14:sizeRelV>
+              </wp:anchor>
+            </w:drawing>
+          </mc:Choice>
+          <mc:Fallback>
+            <w:pict>
+              <v:shape w14:anchorId="1B38A4E3" id="_x0000_s1036" type="#_x0000_t202" style="position:absolute;margin-left:107.7pt;margin-top:175.15pt;width:21.9pt;height:15.85pt;z-index:252365824;visibility:visible;mso-wrap-style:square;mso-width-percent:0;mso-height-percent:0;mso-wrap-distance-left:9pt;mso-wrap-distance-top:3.6pt;mso-wrap-distance-right:9pt;mso-wrap-distance-bottom:3.6pt;mso-position-horizontal:absolute;mso-position-horizontal-relative:text;mso-position-vertical:absolute;mso-position-vertical-relative:text;mso-width-percent:0;mso-height-percent:0;mso-width-relative:margin;mso-height-relative:margin;v-text-anchor:top" o:gfxdata="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" filled="f" stroked="f">
+                <v:textbox>
+                  <w:txbxContent>
+                    <w:p>
+                      <w:pPr>
+                        <w:jc w:val="center"/>
+                        <w:rPr>
+                          <w:rFonts w:ascii="Cambria Math" w:hAnsi="Cambria Math"/>
+                          <w:sz w:val="12"/>
+                          <w:szCs w:val="12"/>
+                          <w:vertAlign w:val="subscript"/>
+                          <w:lang w:val="en-US"/>
+                        </w:rPr>
+                      </w:pPr>
+                      <w:r>
+                        <w:rPr>
+                          <w:rFonts w:ascii="Cambria Math" w:hAnsi="Cambria Math"/>
+                          <w:sz w:val="12"/>
+                          <w:szCs w:val="12"/>
+                          <w:lang w:val="en-US"/>
+                        </w:rPr>
+                        <w:t>R</w:t>
+                      </w:r>
+                      <w:r>
+                        <w:rPr>
+                          <w:rFonts w:ascii="Cambria Math" w:hAnsi="Cambria Math"/>
+                          <w:sz w:val="12"/>
+                          <w:szCs w:val="12"/>
+                          <w:vertAlign w:val="subscript"/>
+                          <w:lang w:val="en-US"/>
+                        </w:rPr>
+                        <w:t>A</w:t>
+                      </w:r>
+                    </w:p>
+                  </w:txbxContent>
+                </v:textbox>
+              </v:shape>
+            </w:pict>
+          </mc:Fallback>
+        </mc:AlternateContent>
+      </w:r>
+      <w:r>
+        <w:rPr>
+          <w:noProof/>
+          <w:lang w:eastAsia="en-CA"/>
+        </w:rPr>
+        <mc:AlternateContent>
+          <mc:Choice Requires="wps">
+            <w:drawing>
+              <wp:anchor distT="45720" distB="45720" distL="114300" distR="114300" simplePos="0" relativeHeight="252363776" behindDoc="0" locked="0" layoutInCell="1" allowOverlap="1" wp14:anchorId="0C50C149" wp14:editId="6AC3F977">
+                <wp:simplePos x="0" y="0"/>
+                <wp:positionH relativeFrom="column">
+                  <wp:posOffset>1884483</wp:posOffset>
+                </wp:positionH>
+                <wp:positionV relativeFrom="paragraph">
+                  <wp:posOffset>1580587</wp:posOffset>
+                </wp:positionV>
+                <wp:extent cx="278183" cy="201239"/>
+                <wp:effectExtent l="0" t="0" r="0" b="0"/>
+                <wp:wrapNone/>
+                <wp:docPr id="17" name="Text Box 2"/>
+                <wp:cNvGraphicFramePr>
+                  <a:graphicFrameLocks xmlns:a="http://schemas.openxmlformats.org/drawingml/2006/main"/>
+                </wp:cNvGraphicFramePr>
+                <a:graphic xmlns:a="http://schemas.openxmlformats.org/drawingml/2006/main">
+                  <a:graphicData uri="http://schemas.microsoft.com/office/word/2010/wordprocessingShape">
+                    <wps:wsp>
+                      <wps:cNvSpPr txBox="1">
+                        <a:spLocks noChangeArrowheads="1"/>
+                      </wps:cNvSpPr>
+                      <wps:spPr bwMode="auto">
+                        <a:xfrm>
+                          <a:off x="0" y="0"/>
+                          <a:ext cx="278183" cy="201239"/>
+                        </a:xfrm>
+                        <a:prstGeom prst="rect">
+                          <a:avLst/>
+                        </a:prstGeom>
+                        <a:noFill/>
+                        <a:ln w="9525">
+                          <a:noFill/>
+                          <a:miter lim="800000"/>
+                          <a:headEnd/>
+                          <a:tailEnd/>
+                        </a:ln>
+                      </wps:spPr>
+                      <wps:txbx>
+                        <w:txbxContent>
+                          <w:p>
+                            <w:pPr>
+                              <w:jc w:val="center"/>
+                              <w:rPr>
+                                <w:rFonts w:ascii="Cambria Math" w:hAnsi="Cambria Math"/>
+                                <w:sz w:val="12"/>
+                                <w:szCs w:val="12"/>
+                                <w:vertAlign w:val="subscript"/>
+                                <w:lang w:val="en-US"/>
+                              </w:rPr>
+                            </w:pPr>
+                            <w:r>
+                              <w:rPr>
+                                <w:rFonts w:ascii="Cambria Math" w:hAnsi="Cambria Math"/>
+                                <w:sz w:val="12"/>
+                                <w:szCs w:val="12"/>
+                                <w:lang w:val="en-US"/>
+                              </w:rPr>
+                              <w:t>R</w:t>
+                            </w:r>
+                            <w:r>
+                              <w:rPr>
+                                <w:rFonts w:ascii="Cambria Math" w:hAnsi="Cambria Math"/>
+                                <w:sz w:val="12"/>
+                                <w:szCs w:val="12"/>
+                                <w:vertAlign w:val="subscript"/>
+                                <w:lang w:val="en-US"/>
+                              </w:rPr>
+                              <w:t>A</w:t>
+                            </w:r>
+                          </w:p>
+                        </w:txbxContent>
+                      </wps:txbx>
+                      <wps:bodyPr rot="0" vert="horz" wrap="square" lIns="91440" tIns="45720" rIns="91440" bIns="45720" anchor="t" anchorCtr="0">
+                        <a:noAutofit/>
+                      </wps:bodyPr>
+                    </wps:wsp>
+                  </a:graphicData>
+                </a:graphic>
+                <wp14:sizeRelH relativeFrom="margin">
+                  <wp14:pctWidth>0</wp14:pctWidth>
+                </wp14:sizeRelH>
+                <wp14:sizeRelV relativeFrom="margin">
+                  <wp14:pctHeight>0</wp14:pctHeight>
+                </wp14:sizeRelV>
+              </wp:anchor>
+            </w:drawing>
+          </mc:Choice>
+          <mc:Fallback>
+            <w:pict>
+              <v:shape w14:anchorId="0C50C149" id="_x0000_s1037" type="#_x0000_t202" style="position:absolute;margin-left:148.4pt;margin-top:124.45pt;width:21.9pt;height:15.85pt;z-index:252363776;visibility:visible;mso-wrap-style:square;mso-width-percent:0;mso-height-percent:0;mso-wrap-distance-left:9pt;mso-wrap-distance-top:3.6pt;mso-wrap-distance-right:9pt;mso-wrap-distance-bottom:3.6pt;mso-position-horizontal:absolute;mso-position-horizontal-relative:text;mso-position-vertical:absolute;mso-position-vertical-relative:text;mso-width-percent:0;mso-height-percent:0;mso-width-relative:margin;mso-height-relative:margin;v-text-anchor:top" o:gfxdata="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" filled="f" stroked="f">
+                <v:textbox>
+                  <w:txbxContent>
+                    <w:p>
+                      <w:pPr>
+                        <w:jc w:val="center"/>
+                        <w:rPr>
+                          <w:rFonts w:ascii="Cambria Math" w:hAnsi="Cambria Math"/>
+                          <w:sz w:val="12"/>
+                          <w:szCs w:val="12"/>
+                          <w:vertAlign w:val="subscript"/>
+                          <w:lang w:val="en-US"/>
+                        </w:rPr>
+                      </w:pPr>
+                      <w:r>
+                        <w:rPr>
+                          <w:rFonts w:ascii="Cambria Math" w:hAnsi="Cambria Math"/>
+                          <w:sz w:val="12"/>
+                          <w:szCs w:val="12"/>
+                          <w:lang w:val="en-US"/>
+                        </w:rPr>
+                        <w:t>R</w:t>
+                      </w:r>
+                      <w:r>
+                        <w:rPr>
+                          <w:rFonts w:ascii="Cambria Math" w:hAnsi="Cambria Math"/>
+                          <w:sz w:val="12"/>
+                          <w:szCs w:val="12"/>
+                          <w:vertAlign w:val="subscript"/>
+                          <w:lang w:val="en-US"/>
+                        </w:rPr>
+                        <w:t>A</w:t>
+                      </w:r>
+                    </w:p>
+                  </w:txbxContent>
+                </v:textbox>
+              </v:shape>
+            </w:pict>
+          </mc:Fallback>
+        </mc:AlternateContent>
+      </w:r>
+      <w:r>
+        <w:rPr>
+          <w:noProof/>
+          <w:lang w:eastAsia="en-CA"/>
+        </w:rPr>
+        <mc:AlternateContent>
+          <mc:Choice Requires="wps">
+            <w:drawing>
+              <wp:anchor distT="45720" distB="45720" distL="114300" distR="114300" simplePos="0" relativeHeight="252361728" behindDoc="0" locked="0" layoutInCell="1" allowOverlap="1" wp14:anchorId="1AD735CC" wp14:editId="0FA59188">
+                <wp:simplePos x="0" y="0"/>
+                <wp:positionH relativeFrom="column">
+                  <wp:posOffset>1471832</wp:posOffset>
+                </wp:positionH>
+                <wp:positionV relativeFrom="paragraph">
+                  <wp:posOffset>1239976</wp:posOffset>
+                </wp:positionV>
+                <wp:extent cx="278183" cy="201239"/>
+                <wp:effectExtent l="0" t="0" r="0" b="0"/>
+                <wp:wrapNone/>
+                <wp:docPr id="9" name="Text Box 2"/>
+                <wp:cNvGraphicFramePr>
+                  <a:graphicFrameLocks xmlns:a="http://schemas.openxmlformats.org/drawingml/2006/main"/>
+                </wp:cNvGraphicFramePr>
+                <a:graphic xmlns:a="http://schemas.openxmlformats.org/drawingml/2006/main">
+                  <a:graphicData uri="http://schemas.microsoft.com/office/word/2010/wordprocessingShape">
+                    <wps:wsp>
+                      <wps:cNvSpPr txBox="1">
+                        <a:spLocks noChangeArrowheads="1"/>
+                      </wps:cNvSpPr>
+                      <wps:spPr bwMode="auto">
+                        <a:xfrm>
+                          <a:off x="0" y="0"/>
+                          <a:ext cx="278183" cy="201239"/>
+                        </a:xfrm>
+                        <a:prstGeom prst="rect">
+                          <a:avLst/>
+                        </a:prstGeom>
+                        <a:noFill/>
+                        <a:ln w="9525">
+                          <a:noFill/>
+                          <a:miter lim="800000"/>
+                          <a:headEnd/>
+                          <a:tailEnd/>
+                        </a:ln>
+                      </wps:spPr>
+                      <wps:txbx>
+                        <w:txbxContent>
+                          <w:p>
+                            <w:pPr>
+                              <w:jc w:val="center"/>
+                              <w:rPr>
+                                <w:rFonts w:ascii="Cambria Math" w:hAnsi="Cambria Math"/>
+                                <w:sz w:val="12"/>
+                                <w:szCs w:val="12"/>
+                                <w:vertAlign w:val="subscript"/>
+                                <w:lang w:val="en-US"/>
+                              </w:rPr>
+                            </w:pPr>
+                            <w:r>
+                              <w:rPr>
+                                <w:rFonts w:ascii="Cambria Math" w:hAnsi="Cambria Math"/>
+                                <w:sz w:val="12"/>
+                                <w:szCs w:val="12"/>
+                                <w:lang w:val="en-US"/>
+                              </w:rPr>
+                              <w:t>R</w:t>
+                            </w:r>
+                            <w:r>
+                              <w:rPr>
+                                <w:rFonts w:ascii="Cambria Math" w:hAnsi="Cambria Math"/>
+                                <w:sz w:val="12"/>
+                                <w:szCs w:val="12"/>
+                                <w:vertAlign w:val="subscript"/>
+                                <w:lang w:val="en-US"/>
+                              </w:rPr>
+                              <w:t>A</w:t>
+                            </w:r>
+                          </w:p>
+                        </w:txbxContent>
+                      </wps:txbx>
+                      <wps:bodyPr rot="0" vert="horz" wrap="square" lIns="91440" tIns="45720" rIns="91440" bIns="45720" anchor="t" anchorCtr="0">
+                        <a:noAutofit/>
+                      </wps:bodyPr>
+                    </wps:wsp>
+                  </a:graphicData>
+                </a:graphic>
+                <wp14:sizeRelH relativeFrom="margin">
+                  <wp14:pctWidth>0</wp14:pctWidth>
+                </wp14:sizeRelH>
+                <wp14:sizeRelV relativeFrom="margin">
+                  <wp14:pctHeight>0</wp14:pctHeight>
+                </wp14:sizeRelV>
+              </wp:anchor>
+            </w:drawing>
+          </mc:Choice>
+          <mc:Fallback>
+            <w:pict>
+              <v:shape w14:anchorId="1AD735CC" id="_x0000_s1038" type="#_x0000_t202" style="position:absolute;margin-left:115.9pt;margin-top:97.65pt;width:21.9pt;height:15.85pt;z-index:252361728;visibility:visible;mso-wrap-style:square;mso-width-percent:0;mso-height-percent:0;mso-wrap-distance-left:9pt;mso-wrap-distance-top:3.6pt;mso-wrap-distance-right:9pt;mso-wrap-distance-bottom:3.6pt;mso-position-horizontal:absolute;mso-position-horizontal-relative:text;mso-position-vertical:absolute;mso-position-vertical-relative:text;mso-width-percent:0;mso-height-percent:0;mso-width-relative:margin;mso-height-relative:margin;v-text-anchor:top" o:gfxdata="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" filled="f" stroked="f">
+                <v:textbox>
+                  <w:txbxContent>
+                    <w:p>
+                      <w:pPr>
+                        <w:jc w:val="center"/>
+                        <w:rPr>
+                          <w:rFonts w:ascii="Cambria Math" w:hAnsi="Cambria Math"/>
+                          <w:sz w:val="12"/>
+                          <w:szCs w:val="12"/>
+                          <w:vertAlign w:val="subscript"/>
+                          <w:lang w:val="en-US"/>
+                        </w:rPr>
+                      </w:pPr>
+                      <w:r>
+                        <w:rPr>
+                          <w:rFonts w:ascii="Cambria Math" w:hAnsi="Cambria Math"/>
+                          <w:sz w:val="12"/>
+                          <w:szCs w:val="12"/>
+                          <w:lang w:val="en-US"/>
+                        </w:rPr>
+                        <w:t>R</w:t>
+                      </w:r>
+                      <w:r>
+                        <w:rPr>
+                          <w:rFonts w:ascii="Cambria Math" w:hAnsi="Cambria Math"/>
+                          <w:sz w:val="12"/>
+                          <w:szCs w:val="12"/>
+                          <w:vertAlign w:val="subscript"/>
+                          <w:lang w:val="en-US"/>
+                        </w:rPr>
+                        <w:t>A</w:t>
+                      </w:r>
+                    </w:p>
+                  </w:txbxContent>
+                </v:textbox>
+              </v:shape>
+            </w:pict>
+          </mc:Fallback>
+        </mc:AlternateContent>
+      </w:r>
+      <w:r>
+        <w:rPr>
+          <w:noProof/>
+          <w:lang w:eastAsia="en-CA"/>
+        </w:rPr>
+        <mc:AlternateContent>
+          <mc:Choice Requires="wps">
+            <w:drawing>
+              <wp:anchor distT="45720" distB="45720" distL="114300" distR="114300" simplePos="0" relativeHeight="252359680" behindDoc="0" locked="0" layoutInCell="1" allowOverlap="1" wp14:anchorId="3CACBFD3" wp14:editId="28F0BF44">
+                <wp:simplePos x="0" y="0"/>
+                <wp:positionH relativeFrom="column">
+                  <wp:posOffset>1873259</wp:posOffset>
+                </wp:positionH>
+                <wp:positionV relativeFrom="paragraph">
+                  <wp:posOffset>1245306</wp:posOffset>
+                </wp:positionV>
+                <wp:extent cx="291966" cy="200660"/>
+                <wp:effectExtent l="0" t="0" r="0" b="0"/>
+                <wp:wrapNone/>
+                <wp:docPr id="1" name="Text Box 2"/>
+                <wp:cNvGraphicFramePr>
+                  <a:graphicFrameLocks xmlns:a="http://schemas.openxmlformats.org/drawingml/2006/main"/>
+                </wp:cNvGraphicFramePr>
+                <a:graphic xmlns:a="http://schemas.openxmlformats.org/drawingml/2006/main">
+                  <a:graphicData uri="http://schemas.microsoft.com/office/word/2010/wordprocessingShape">
+                    <wps:wsp>
+                      <wps:cNvSpPr txBox="1">
+                        <a:spLocks noChangeArrowheads="1"/>
+                      </wps:cNvSpPr>
+                      <wps:spPr bwMode="auto">
+                        <a:xfrm>
+                          <a:off x="0" y="0"/>
+                          <a:ext cx="291966" cy="200660"/>
+                        </a:xfrm>
+                        <a:prstGeom prst="rect">
+                          <a:avLst/>
+                        </a:prstGeom>
+                        <a:noFill/>
+                        <a:ln w="9525">
+                          <a:noFill/>
+                          <a:miter lim="800000"/>
+                          <a:headEnd/>
+                          <a:tailEnd/>
+                        </a:ln>
+                      </wps:spPr>
+                      <wps:txbx>
+                        <w:txbxContent>
+                          <w:p>
+                            <w:pPr>
+                              <w:jc w:val="center"/>
+                              <w:rPr>
+                                <w:rFonts w:ascii="Cambria Math" w:hAnsi="Cambria Math"/>
+                                <w:sz w:val="12"/>
+                                <w:szCs w:val="12"/>
+                                <w:vertAlign w:val="subscript"/>
+                                <w:lang w:val="en-US"/>
+                              </w:rPr>
+                            </w:pPr>
+                            <w:r>
+                              <w:rPr>
+                                <w:rFonts w:ascii="Cambria Math" w:hAnsi="Cambria Math"/>
+                                <w:sz w:val="12"/>
+                                <w:szCs w:val="12"/>
+                                <w:lang w:val="en-US"/>
+                              </w:rPr>
+                              <w:t>R</w:t>
+                            </w:r>
+                            <w:r>
+                              <w:rPr>
+                                <w:rFonts w:ascii="Cambria Math" w:hAnsi="Cambria Math"/>
+                                <w:sz w:val="12"/>
+                                <w:szCs w:val="12"/>
+                                <w:vertAlign w:val="subscript"/>
+                                <w:lang w:val="en-US"/>
+                              </w:rPr>
+                              <w:t>A</w:t>
+                            </w:r>
+                          </w:p>
+                        </w:txbxContent>
+                      </wps:txbx>
+                      <wps:bodyPr rot="0" vert="horz" wrap="square" lIns="91440" tIns="45720" rIns="91440" bIns="45720" anchor="t" anchorCtr="0">
+                        <a:noAutofit/>
+                      </wps:bodyPr>
+                    </wps:wsp>
+                  </a:graphicData>
+                </a:graphic>
+                <wp14:sizeRelH relativeFrom="margin">
+                  <wp14:pctWidth>0</wp14:pctWidth>
+                </wp14:sizeRelH>
+                <wp14:sizeRelV relativeFrom="margin">
+                  <wp14:pctHeight>0</wp14:pctHeight>
+                </wp14:sizeRelV>
+              </wp:anchor>
+            </w:drawing>
+          </mc:Choice>
+          <mc:Fallback>
+            <w:pict>
+              <v:shape w14:anchorId="3CACBFD3" id="_x0000_s1039" type="#_x0000_t202" style="position:absolute;margin-left:147.5pt;margin-top:98.05pt;width:23pt;height:15.8pt;z-index:252359680;visibility:visible;mso-wrap-style:square;mso-width-percent:0;mso-height-percent:0;mso-wrap-distance-left:9pt;mso-wrap-distance-top:3.6pt;mso-wrap-distance-right:9pt;mso-wrap-distance-bottom:3.6pt;mso-position-horizontal:absolute;mso-position-horizontal-relative:text;mso-position-vertical:absolute;mso-position-vertical-relative:text;mso-width-percent:0;mso-height-percent:0;mso-width-relative:margin;mso-height-relative:margin;v-text-anchor:top" o:gfxdata="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" filled="f" stroked="f">
+                <v:textbox>
+                  <w:txbxContent>
+                    <w:p>
+                      <w:pPr>
+                        <w:jc w:val="center"/>
+                        <w:rPr>
+                          <w:rFonts w:ascii="Cambria Math" w:hAnsi="Cambria Math"/>
+                          <w:sz w:val="12"/>
+                          <w:szCs w:val="12"/>
+                          <w:vertAlign w:val="subscript"/>
+                          <w:lang w:val="en-US"/>
+                        </w:rPr>
+                      </w:pPr>
+                      <w:r>
+                        <w:rPr>
+                          <w:rFonts w:ascii="Cambria Math" w:hAnsi="Cambria Math"/>
+                          <w:sz w:val="12"/>
+                          <w:szCs w:val="12"/>
+                          <w:lang w:val="en-US"/>
+                        </w:rPr>
+                        <w:t>R</w:t>
+                      </w:r>
+                      <w:r>
+                        <w:rPr>
+                          <w:rFonts w:ascii="Cambria Math" w:hAnsi="Cambria Math"/>
+                          <w:sz w:val="12"/>
+                          <w:szCs w:val="12"/>
+                          <w:vertAlign w:val="subscript"/>
+                          <w:lang w:val="en-US"/>
+                        </w:rPr>
+                        <w:t>A</w:t>
+                      </w:r>
+                    </w:p>
+                  </w:txbxContent>
+                </v:textbox>
+              </v:shape>
+            </w:pict>
+          </mc:Fallback>
+        </mc:AlternateContent>
+      </w:r>
+      <w:r>
+        <w:rPr>
+          <w:noProof/>
+          <w:lang w:eastAsia="en-CA"/>
         </w:rPr>
         <mc:AlternateContent>
           <mc:Choice Requires="wps">
@@ -92,7 +2167,7 @@
               </wp:anchor>
             </w:drawing>
           </mc:Choice>
-          <mc:Fallback>
+          <mc:Fallback xmlns:w16sdtdh="http://schemas.microsoft.com/office/word/2020/wordml/sdtdatahash" xmlns:w16="http://schemas.microsoft.com/office/word/2018/wordml" xmlns:w16cid="http://schemas.microsoft.com/office/word/2016/wordml/cid" xmlns:w16cex="http://schemas.microsoft.com/office/word/2018/wordml/cex" xmlns:am3d="http://schemas.microsoft.com/office/drawing/2017/model3d" xmlns:aink="http://schemas.microsoft.com/office/drawing/2016/ink" xmlns:cx8="http://schemas.microsoft.com/office/drawing/2016/5/14/chartex" xmlns:cx7="http://schemas.microsoft.com/office/drawing/2016/5/13/chartex" xmlns:cx6="http://schemas.microsoft.com/office/drawing/2016/5/12/chartex" xmlns:cx5="http://schemas.microsoft.com/office/drawing/2016/5/11/chartex" xmlns:cx4="http://schemas.microsoft.com/office/drawing/2016/5/10/chartex" xmlns:cx3="http://schemas.microsoft.com/office/drawing/2016/5/9/chartex" xmlns:cx2="http://schemas.microsoft.com/office/drawing/2015/10/21/chartex" xmlns:cx1="http://schemas.microsoft.com/office/drawing/2015/9/8/chartex">
             <w:pict>
               <v:shapetype w14:anchorId="143F8974" id="_x0000_t202" coordsize="21600,21600" o:spt="202" path="m,l,21600r21600,l21600,xe">
                 <v:stroke joinstyle="miter"/>
@@ -137,6 +2212,7 @@
       <w:r>
         <w:rPr>
           <w:noProof/>
+          <w:lang w:eastAsia="en-CA"/>
         </w:rPr>
         <mc:AlternateContent>
           <mc:Choice Requires="wps">
@@ -228,7 +2304,7 @@
               </wp:anchor>
             </w:drawing>
           </mc:Choice>
-          <mc:Fallback>
+          <mc:Fallback xmlns:w16sdtdh="http://schemas.microsoft.com/office/word/2020/wordml/sdtdatahash" xmlns:w16="http://schemas.microsoft.com/office/word/2018/wordml" xmlns:w16cid="http://schemas.microsoft.com/office/word/2016/wordml/cid" xmlns:w16cex="http://schemas.microsoft.com/office/word/2018/wordml/cex" xmlns:am3d="http://schemas.microsoft.com/office/drawing/2017/model3d" xmlns:aink="http://schemas.microsoft.com/office/drawing/2016/ink" xmlns:cx8="http://schemas.microsoft.com/office/drawing/2016/5/14/chartex" xmlns:cx7="http://schemas.microsoft.com/office/drawing/2016/5/13/chartex" xmlns:cx6="http://schemas.microsoft.com/office/drawing/2016/5/12/chartex" xmlns:cx5="http://schemas.microsoft.com/office/drawing/2016/5/11/chartex" xmlns:cx4="http://schemas.microsoft.com/office/drawing/2016/5/10/chartex" xmlns:cx3="http://schemas.microsoft.com/office/drawing/2016/5/9/chartex" xmlns:cx2="http://schemas.microsoft.com/office/drawing/2015/10/21/chartex" xmlns:cx1="http://schemas.microsoft.com/office/drawing/2015/9/8/chartex">
             <w:pict>
               <v:shape w14:anchorId="087B96C0" id="_x0000_s1027" type="#_x0000_t202" style="position:absolute;margin-left:40.1pt;margin-top:230.75pt;width:28.1pt;height:15.8pt;z-index:252357632;visibility:visible;mso-wrap-style:square;mso-width-percent:0;mso-height-percent:0;mso-wrap-distance-left:9pt;mso-wrap-distance-top:3.6pt;mso-wrap-distance-right:9pt;mso-wrap-distance-bottom:3.6pt;mso-position-horizontal:absolute;mso-position-horizontal-relative:text;mso-position-vertical:absolute;mso-position-vertical-relative:text;mso-width-percent:0;mso-height-percent:0;mso-width-relative:margin;mso-height-relative:margin;v-text-anchor:top" o:gfxdata="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" filled="f" stroked="f">
                 <v:textbox>
@@ -274,6 +2350,7 @@
       <w:r>
         <w:rPr>
           <w:noProof/>
+          <w:lang w:eastAsia="en-CA"/>
         </w:rPr>
         <mc:AlternateContent>
           <mc:Choice Requires="wps">
@@ -365,7 +2442,7 @@
               </wp:anchor>
             </w:drawing>
           </mc:Choice>
-          <mc:Fallback>
+          <mc:Fallback xmlns:w16sdtdh="http://schemas.microsoft.com/office/word/2020/wordml/sdtdatahash" xmlns:w16="http://schemas.microsoft.com/office/word/2018/wordml" xmlns:w16cid="http://schemas.microsoft.com/office/word/2016/wordml/cid" xmlns:w16cex="http://schemas.microsoft.com/office/word/2018/wordml/cex" xmlns:am3d="http://schemas.microsoft.com/office/drawing/2017/model3d" xmlns:aink="http://schemas.microsoft.com/office/drawing/2016/ink" xmlns:cx8="http://schemas.microsoft.com/office/drawing/2016/5/14/chartex" xmlns:cx7="http://schemas.microsoft.com/office/drawing/2016/5/13/chartex" xmlns:cx6="http://schemas.microsoft.com/office/drawing/2016/5/12/chartex" xmlns:cx5="http://schemas.microsoft.com/office/drawing/2016/5/11/chartex" xmlns:cx4="http://schemas.microsoft.com/office/drawing/2016/5/10/chartex" xmlns:cx3="http://schemas.microsoft.com/office/drawing/2016/5/9/chartex" xmlns:cx2="http://schemas.microsoft.com/office/drawing/2015/10/21/chartex" xmlns:cx1="http://schemas.microsoft.com/office/drawing/2015/9/8/chartex">
             <w:pict>
               <v:shape w14:anchorId="0EA638A5" id="_x0000_s1028" type="#_x0000_t202" style="position:absolute;margin-left:670.5pt;margin-top:154.4pt;width:28.1pt;height:15.8pt;z-index:252355584;visibility:visible;mso-wrap-style:square;mso-width-percent:0;mso-height-percent:0;mso-wrap-distance-left:9pt;mso-wrap-distance-top:3.6pt;mso-wrap-distance-right:9pt;mso-wrap-distance-bottom:3.6pt;mso-position-horizontal:absolute;mso-position-horizontal-relative:text;mso-position-vertical:absolute;mso-position-vertical-relative:text;mso-width-percent:0;mso-height-percent:0;mso-width-relative:margin;mso-height-relative:margin;v-text-anchor:top" o:gfxdata="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" filled="f" stroked="f">
                 <v:textbox>
@@ -411,6 +2488,7 @@
       <w:r>
         <w:rPr>
           <w:noProof/>
+          <w:lang w:eastAsia="en-CA"/>
         </w:rPr>
         <mc:AlternateContent>
           <mc:Choice Requires="wps">
@@ -502,7 +2580,7 @@
               </wp:anchor>
             </w:drawing>
           </mc:Choice>
-          <mc:Fallback>
+          <mc:Fallback xmlns:w16sdtdh="http://schemas.microsoft.com/office/word/2020/wordml/sdtdatahash" xmlns:w16="http://schemas.microsoft.com/office/word/2018/wordml" xmlns:w16cid="http://schemas.microsoft.com/office/word/2016/wordml/cid" xmlns:w16cex="http://schemas.microsoft.com/office/word/2018/wordml/cex" xmlns:am3d="http://schemas.microsoft.com/office/drawing/2017/model3d" xmlns:aink="http://schemas.microsoft.com/office/drawing/2016/ink" xmlns:cx8="http://schemas.microsoft.com/office/drawing/2016/5/14/chartex" xmlns:cx7="http://schemas.microsoft.com/office/drawing/2016/5/13/chartex" xmlns:cx6="http://schemas.microsoft.com/office/drawing/2016/5/12/chartex" xmlns:cx5="http://schemas.microsoft.com/office/drawing/2016/5/11/chartex" xmlns:cx4="http://schemas.microsoft.com/office/drawing/2016/5/10/chartex" xmlns:cx3="http://schemas.microsoft.com/office/drawing/2016/5/9/chartex" xmlns:cx2="http://schemas.microsoft.com/office/drawing/2015/10/21/chartex" xmlns:cx1="http://schemas.microsoft.com/office/drawing/2015/9/8/chartex">
             <w:pict>
               <v:shape w14:anchorId="20F5FE81" id="_x0000_s1029" type="#_x0000_t202" style="position:absolute;margin-left:462.1pt;margin-top:60.4pt;width:28.1pt;height:15.8pt;z-index:252352512;visibility:visible;mso-wrap-style:square;mso-width-percent:0;mso-height-percent:0;mso-wrap-distance-left:9pt;mso-wrap-distance-top:3.6pt;mso-wrap-distance-right:9pt;mso-wrap-distance-bottom:3.6pt;mso-position-horizontal:absolute;mso-position-horizontal-relative:text;mso-position-vertical:absolute;mso-position-vertical-relative:text;mso-width-percent:0;mso-height-percent:0;mso-width-relative:margin;mso-height-relative:margin;v-text-anchor:top" o:gfxdata="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" filled="f" stroked="f">
                 <v:textbox>
@@ -548,6 +2626,7 @@
       <w:r>
         <w:rPr>
           <w:noProof/>
+          <w:lang w:eastAsia="en-CA"/>
         </w:rPr>
         <mc:AlternateContent>
           <mc:Choice Requires="wps">
@@ -639,7 +2718,7 @@
               </wp:anchor>
             </w:drawing>
           </mc:Choice>
-          <mc:Fallback>
+          <mc:Fallback xmlns:w16sdtdh="http://schemas.microsoft.com/office/word/2020/wordml/sdtdatahash" xmlns:w16="http://schemas.microsoft.com/office/word/2018/wordml" xmlns:w16cid="http://schemas.microsoft.com/office/word/2016/wordml/cid" xmlns:w16cex="http://schemas.microsoft.com/office/word/2018/wordml/cex" xmlns:am3d="http://schemas.microsoft.com/office/drawing/2017/model3d" xmlns:aink="http://schemas.microsoft.com/office/drawing/2016/ink" xmlns:cx8="http://schemas.microsoft.com/office/drawing/2016/5/14/chartex" xmlns:cx7="http://schemas.microsoft.com/office/drawing/2016/5/13/chartex" xmlns:cx6="http://schemas.microsoft.com/office/drawing/2016/5/12/chartex" xmlns:cx5="http://schemas.microsoft.com/office/drawing/2016/5/11/chartex" xmlns:cx4="http://schemas.microsoft.com/office/drawing/2016/5/10/chartex" xmlns:cx3="http://schemas.microsoft.com/office/drawing/2016/5/9/chartex" xmlns:cx2="http://schemas.microsoft.com/office/drawing/2015/10/21/chartex" xmlns:cx1="http://schemas.microsoft.com/office/drawing/2015/9/8/chartex">
             <w:pict>
               <v:shape w14:anchorId="32FE4377" id="_x0000_s1030" type="#_x0000_t202" style="position:absolute;margin-left:589.95pt;margin-top:79.95pt;width:28.1pt;height:15.8pt;z-index:252348416;visibility:visible;mso-wrap-style:square;mso-width-percent:0;mso-height-percent:0;mso-wrap-distance-left:9pt;mso-wrap-distance-top:3.6pt;mso-wrap-distance-right:9pt;mso-wrap-distance-bottom:3.6pt;mso-position-horizontal:absolute;mso-position-horizontal-relative:text;mso-position-vertical:absolute;mso-position-vertical-relative:text;mso-width-percent:0;mso-height-percent:0;mso-width-relative:margin;mso-height-relative:margin;v-text-anchor:top" o:gfxdata="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" filled="f" stroked="f">
                 <v:textbox>
@@ -685,6 +2764,7 @@
       <w:r>
         <w:rPr>
           <w:noProof/>
+          <w:lang w:eastAsia="en-CA"/>
         </w:rPr>
         <mc:AlternateContent>
           <mc:Choice Requires="wps">
@@ -776,7 +2856,7 @@
               </wp:anchor>
             </w:drawing>
           </mc:Choice>
-          <mc:Fallback>
+          <mc:Fallback xmlns:w16sdtdh="http://schemas.microsoft.com/office/word/2020/wordml/sdtdatahash" xmlns:w16="http://schemas.microsoft.com/office/word/2018/wordml" xmlns:w16cid="http://schemas.microsoft.com/office/word/2016/wordml/cid" xmlns:w16cex="http://schemas.microsoft.com/office/word/2018/wordml/cex" xmlns:am3d="http://schemas.microsoft.com/office/drawing/2017/model3d" xmlns:aink="http://schemas.microsoft.com/office/drawing/2016/ink" xmlns:cx8="http://schemas.microsoft.com/office/drawing/2016/5/14/chartex" xmlns:cx7="http://schemas.microsoft.com/office/drawing/2016/5/13/chartex" xmlns:cx6="http://schemas.microsoft.com/office/drawing/2016/5/12/chartex" xmlns:cx5="http://schemas.microsoft.com/office/drawing/2016/5/11/chartex" xmlns:cx4="http://schemas.microsoft.com/office/drawing/2016/5/10/chartex" xmlns:cx3="http://schemas.microsoft.com/office/drawing/2016/5/9/chartex" xmlns:cx2="http://schemas.microsoft.com/office/drawing/2015/10/21/chartex" xmlns:cx1="http://schemas.microsoft.com/office/drawing/2015/9/8/chartex">
             <w:pict>
               <v:shape w14:anchorId="031211C8" id="_x0000_s1031" type="#_x0000_t202" style="position:absolute;margin-left:539.85pt;margin-top:199.1pt;width:28.1pt;height:15.8pt;z-index:252344320;visibility:visible;mso-wrap-style:square;mso-width-percent:0;mso-height-percent:0;mso-wrap-distance-left:9pt;mso-wrap-distance-top:3.6pt;mso-wrap-distance-right:9pt;mso-wrap-distance-bottom:3.6pt;mso-position-horizontal:absolute;mso-position-horizontal-relative:text;mso-position-vertical:absolute;mso-position-vertical-relative:text;mso-width-percent:0;mso-height-percent:0;mso-width-relative:margin;mso-height-relative:margin;v-text-anchor:top" o:gfxdata="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" filled="f" stroked="f">
                 <v:textbox>
@@ -822,6 +2902,7 @@
       <w:r>
         <w:rPr>
           <w:noProof/>
+          <w:lang w:eastAsia="en-CA"/>
         </w:rPr>
         <mc:AlternateContent>
           <mc:Choice Requires="wps">
@@ -913,7 +2994,7 @@
               </wp:anchor>
             </w:drawing>
           </mc:Choice>
-          <mc:Fallback>
+          <mc:Fallback xmlns:w16sdtdh="http://schemas.microsoft.com/office/word/2020/wordml/sdtdatahash" xmlns:w16="http://schemas.microsoft.com/office/word/2018/wordml" xmlns:w16cid="http://schemas.microsoft.com/office/word/2016/wordml/cid" xmlns:w16cex="http://schemas.microsoft.com/office/word/2018/wordml/cex" xmlns:am3d="http://schemas.microsoft.com/office/drawing/2017/model3d" xmlns:aink="http://schemas.microsoft.com/office/drawing/2016/ink" xmlns:cx8="http://schemas.microsoft.com/office/drawing/2016/5/14/chartex" xmlns:cx7="http://schemas.microsoft.com/office/drawing/2016/5/13/chartex" xmlns:cx6="http://schemas.microsoft.com/office/drawing/2016/5/12/chartex" xmlns:cx5="http://schemas.microsoft.com/office/drawing/2016/5/11/chartex" xmlns:cx4="http://schemas.microsoft.com/office/drawing/2016/5/10/chartex" xmlns:cx3="http://schemas.microsoft.com/office/drawing/2016/5/9/chartex" xmlns:cx2="http://schemas.microsoft.com/office/drawing/2015/10/21/chartex" xmlns:cx1="http://schemas.microsoft.com/office/drawing/2015/9/8/chartex">
             <w:pict>
               <v:shape w14:anchorId="24E29E6A" id="_x0000_s1032" type="#_x0000_t202" style="position:absolute;margin-left:388.3pt;margin-top:146.05pt;width:28.1pt;height:15.8pt;z-index:252340224;visibility:visible;mso-wrap-style:square;mso-width-percent:0;mso-height-percent:0;mso-wrap-distance-left:9pt;mso-wrap-distance-top:3.6pt;mso-wrap-distance-right:9pt;mso-wrap-distance-bottom:3.6pt;mso-position-horizontal:absolute;mso-position-horizontal-relative:text;mso-position-vertical:absolute;mso-position-vertical-relative:text;mso-width-percent:0;mso-height-percent:0;mso-width-relative:margin;mso-height-relative:margin;v-text-anchor:top" o:gfxdata="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" filled="f" stroked="f">
                 <v:textbox>
@@ -959,6 +3040,7 @@
       <w:r>
         <w:rPr>
           <w:noProof/>
+          <w:lang w:eastAsia="en-CA"/>
         </w:rPr>
         <mc:AlternateContent>
           <mc:Choice Requires="wps">
@@ -1045,7 +3127,7 @@
               </wp:anchor>
             </w:drawing>
           </mc:Choice>
-          <mc:Fallback>
+          <mc:Fallback xmlns:w16sdtdh="http://schemas.microsoft.com/office/word/2020/wordml/sdtdatahash" xmlns:w16="http://schemas.microsoft.com/office/word/2018/wordml" xmlns:w16cid="http://schemas.microsoft.com/office/word/2016/wordml/cid" xmlns:w16cex="http://schemas.microsoft.com/office/word/2018/wordml/cex" xmlns:am3d="http://schemas.microsoft.com/office/drawing/2017/model3d" xmlns:aink="http://schemas.microsoft.com/office/drawing/2016/ink" xmlns:cx8="http://schemas.microsoft.com/office/drawing/2016/5/14/chartex" xmlns:cx7="http://schemas.microsoft.com/office/drawing/2016/5/13/chartex" xmlns:cx6="http://schemas.microsoft.com/office/drawing/2016/5/12/chartex" xmlns:cx5="http://schemas.microsoft.com/office/drawing/2016/5/11/chartex" xmlns:cx4="http://schemas.microsoft.com/office/drawing/2016/5/10/chartex" xmlns:cx3="http://schemas.microsoft.com/office/drawing/2016/5/9/chartex" xmlns:cx2="http://schemas.microsoft.com/office/drawing/2015/10/21/chartex" xmlns:cx1="http://schemas.microsoft.com/office/drawing/2015/9/8/chartex">
             <w:pict>
               <v:shape w14:anchorId="2E57BFC8" id="_x0000_s1033" type="#_x0000_t202" style="position:absolute;margin-left:240.1pt;margin-top:39.4pt;width:52.25pt;height:22.4pt;z-index:251788288;visibility:visible;mso-wrap-style:square;mso-width-percent:0;mso-height-percent:0;mso-wrap-distance-left:9pt;mso-wrap-distance-top:3.6pt;mso-wrap-distance-right:9pt;mso-wrap-distance-bottom:3.6pt;mso-position-horizontal:absolute;mso-position-horizontal-relative:text;mso-position-vertical:absolute;mso-position-vertical-relative:text;mso-width-percent:0;mso-height-percent:0;mso-width-relative:margin;mso-height-relative:margin;v-text-anchor:top" o:gfxdata="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" filled="f" stroked="f">
                 <v:textbox>
@@ -1086,6 +3168,7 @@
       <w:r>
         <w:rPr>
           <w:noProof/>
+          <w:lang w:eastAsia="en-CA"/>
         </w:rPr>
         <mc:AlternateContent>
           <mc:Choice Requires="wps">
@@ -1177,7 +3260,7 @@
               </wp:anchor>
             </w:drawing>
           </mc:Choice>
-          <mc:Fallback>
+          <mc:Fallback xmlns:w16sdtdh="http://schemas.microsoft.com/office/word/2020/wordml/sdtdatahash" xmlns:w16="http://schemas.microsoft.com/office/word/2018/wordml" xmlns:w16cid="http://schemas.microsoft.com/office/word/2016/wordml/cid" xmlns:w16cex="http://schemas.microsoft.com/office/word/2018/wordml/cex" xmlns:am3d="http://schemas.microsoft.com/office/drawing/2017/model3d" xmlns:aink="http://schemas.microsoft.com/office/drawing/2016/ink" xmlns:cx8="http://schemas.microsoft.com/office/drawing/2016/5/14/chartex" xmlns:cx7="http://schemas.microsoft.com/office/drawing/2016/5/13/chartex" xmlns:cx6="http://schemas.microsoft.com/office/drawing/2016/5/12/chartex" xmlns:cx5="http://schemas.microsoft.com/office/drawing/2016/5/11/chartex" xmlns:cx4="http://schemas.microsoft.com/office/drawing/2016/5/10/chartex" xmlns:cx3="http://schemas.microsoft.com/office/drawing/2016/5/9/chartex" xmlns:cx2="http://schemas.microsoft.com/office/drawing/2015/10/21/chartex" xmlns:cx1="http://schemas.microsoft.com/office/drawing/2015/9/8/chartex">
             <w:pict>
               <v:shape w14:anchorId="742EABDD" id="_x0000_s1034" type="#_x0000_t202" style="position:absolute;margin-left:250.75pt;margin-top:137.75pt;width:28.1pt;height:15.8pt;z-index:252336128;visibility:visible;mso-wrap-style:square;mso-width-percent:0;mso-height-percent:0;mso-wrap-distance-left:9pt;mso-wrap-distance-top:3.6pt;mso-wrap-distance-right:9pt;mso-wrap-distance-bottom:3.6pt;mso-position-horizontal:absolute;mso-position-horizontal-relative:text;mso-position-vertical:absolute;mso-position-vertical-relative:text;mso-width-percent:0;mso-height-percent:0;mso-width-relative:margin;mso-height-relative:margin;v-text-anchor:top" o:gfxdata="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" filled="f" stroked="f">
                 <v:textbox>
@@ -1223,6 +3306,7 @@
       <w:r>
         <w:rPr>
           <w:noProof/>
+          <w:lang w:eastAsia="en-CA"/>
         </w:rPr>
         <mc:AlternateContent>
           <mc:Choice Requires="wps">
@@ -1295,7 +3379,7 @@
               </wp:anchor>
             </w:drawing>
           </mc:Choice>
-          <mc:Fallback>
+          <mc:Fallback xmlns:w16sdtdh="http://schemas.microsoft.com/office/word/2020/wordml/sdtdatahash" xmlns:w16="http://schemas.microsoft.com/office/word/2018/wordml" xmlns:w16cid="http://schemas.microsoft.com/office/word/2016/wordml/cid" xmlns:w16cex="http://schemas.microsoft.com/office/word/2018/wordml/cex" xmlns:am3d="http://schemas.microsoft.com/office/drawing/2017/model3d" xmlns:aink="http://schemas.microsoft.com/office/drawing/2016/ink" xmlns:cx8="http://schemas.microsoft.com/office/drawing/2016/5/14/chartex" xmlns:cx7="http://schemas.microsoft.com/office/drawing/2016/5/13/chartex" xmlns:cx6="http://schemas.microsoft.com/office/drawing/2016/5/12/chartex" xmlns:cx5="http://schemas.microsoft.com/office/drawing/2016/5/11/chartex" xmlns:cx4="http://schemas.microsoft.com/office/drawing/2016/5/10/chartex" xmlns:cx3="http://schemas.microsoft.com/office/drawing/2016/5/9/chartex" xmlns:cx2="http://schemas.microsoft.com/office/drawing/2015/10/21/chartex" xmlns:cx1="http://schemas.microsoft.com/office/drawing/2015/9/8/chartex">
             <w:pict>
               <v:rect w14:anchorId="1F998B7E" id="Rectangle 46" o:spid="_x0000_s1026" style="position:absolute;margin-left:106.7pt;margin-top:-22.5pt;width:185.6pt;height:226.4pt;z-index:-252291072;visibility:visible;mso-wrap-style:square;mso-width-percent:0;mso-height-percent:0;mso-wrap-distance-left:9pt;mso-wrap-distance-top:0;mso-wrap-distance-right:9pt;mso-wrap-distance-bottom:0;mso-position-horizontal:absolute;mso-position-horizontal-relative:text;mso-position-vertical:absolute;mso-position-vertical-relative:text;mso-width-percent:0;mso-height-percent:0;mso-width-relative:margin;mso-height-relative:margin;v-text-anchor:middle" o:gfxdata="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" fillcolor="#d8d8d8 [2732]" stroked="f" strokeweight="1pt"/>
             </w:pict>
@@ -1305,6 +3389,7 @@
       <w:r>
         <w:rPr>
           <w:noProof/>
+          <w:lang w:eastAsia="en-CA"/>
         </w:rPr>
         <mc:AlternateContent>
           <mc:Choice Requires="wps">
@@ -1396,7 +3481,7 @@
               </wp:anchor>
             </w:drawing>
           </mc:Choice>
-          <mc:Fallback>
+          <mc:Fallback xmlns:w16sdtdh="http://schemas.microsoft.com/office/word/2020/wordml/sdtdatahash" xmlns:w16="http://schemas.microsoft.com/office/word/2018/wordml" xmlns:w16cid="http://schemas.microsoft.com/office/word/2016/wordml/cid" xmlns:w16cex="http://schemas.microsoft.com/office/word/2018/wordml/cex" xmlns:am3d="http://schemas.microsoft.com/office/drawing/2017/model3d" xmlns:aink="http://schemas.microsoft.com/office/drawing/2016/ink" xmlns:cx8="http://schemas.microsoft.com/office/drawing/2016/5/14/chartex" xmlns:cx7="http://schemas.microsoft.com/office/drawing/2016/5/13/chartex" xmlns:cx6="http://schemas.microsoft.com/office/drawing/2016/5/12/chartex" xmlns:cx5="http://schemas.microsoft.com/office/drawing/2016/5/11/chartex" xmlns:cx4="http://schemas.microsoft.com/office/drawing/2016/5/10/chartex" xmlns:cx3="http://schemas.microsoft.com/office/drawing/2016/5/9/chartex" xmlns:cx2="http://schemas.microsoft.com/office/drawing/2015/10/21/chartex" xmlns:cx1="http://schemas.microsoft.com/office/drawing/2015/9/8/chartex">
             <w:pict>
               <v:shape w14:anchorId="2C6A5B7F" id="_x0000_s1035" type="#_x0000_t202" style="position:absolute;margin-left:140.4pt;margin-top:191.4pt;width:28.1pt;height:15.8pt;z-index:252329984;visibility:visible;mso-wrap-style:square;mso-width-percent:0;mso-height-percent:0;mso-wrap-distance-left:9pt;mso-wrap-distance-top:3.6pt;mso-wrap-distance-right:9pt;mso-wrap-distance-bottom:3.6pt;mso-position-horizontal:absolute;mso-position-horizontal-relative:text;mso-position-vertical:absolute;mso-position-vertical-relative:text;mso-width-percent:0;mso-height-percent:0;mso-width-relative:margin;mso-height-relative:margin;v-text-anchor:top" o:gfxdata="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" filled="f" stroked="f">
                 <v:textbox>
@@ -1442,6 +3527,7 @@
       <w:r>
         <w:rPr>
           <w:noProof/>
+          <w:lang w:eastAsia="en-CA"/>
         </w:rPr>
         <mc:AlternateContent>
           <mc:Choice Requires="wps">
@@ -1533,7 +3619,7 @@
               </wp:anchor>
             </w:drawing>
           </mc:Choice>
-          <mc:Fallback>
+          <mc:Fallback xmlns:w16sdtdh="http://schemas.microsoft.com/office/word/2020/wordml/sdtdatahash" xmlns:w16="http://schemas.microsoft.com/office/word/2018/wordml" xmlns:w16cid="http://schemas.microsoft.com/office/word/2016/wordml/cid" xmlns:w16cex="http://schemas.microsoft.com/office/word/2018/wordml/cex" xmlns:am3d="http://schemas.microsoft.com/office/drawing/2017/model3d" xmlns:aink="http://schemas.microsoft.com/office/drawing/2016/ink" xmlns:cx8="http://schemas.microsoft.com/office/drawing/2016/5/14/chartex" xmlns:cx7="http://schemas.microsoft.com/office/drawing/2016/5/13/chartex" xmlns:cx6="http://schemas.microsoft.com/office/drawing/2016/5/12/chartex" xmlns:cx5="http://schemas.microsoft.com/office/drawing/2016/5/11/chartex" xmlns:cx4="http://schemas.microsoft.com/office/drawing/2016/5/10/chartex" xmlns:cx3="http://schemas.microsoft.com/office/drawing/2016/5/9/chartex" xmlns:cx2="http://schemas.microsoft.com/office/drawing/2015/10/21/chartex" xmlns:cx1="http://schemas.microsoft.com/office/drawing/2015/9/8/chartex">
             <w:pict>
               <v:shape w14:anchorId="5F95CB75" id="_x0000_s1036" type="#_x0000_t202" style="position:absolute;margin-left:140.45pt;margin-top:78.35pt;width:28.1pt;height:15.8pt;z-index:252320768;visibility:visible;mso-wrap-style:square;mso-width-percent:0;mso-height-percent:0;mso-wrap-distance-left:9pt;mso-wrap-distance-top:3.6pt;mso-wrap-distance-right:9pt;mso-wrap-distance-bottom:3.6pt;mso-position-horizontal:absolute;mso-position-horizontal-relative:text;mso-position-vertical:absolute;mso-position-vertical-relative:text;mso-width-percent:0;mso-height-percent:0;mso-width-relative:margin;mso-height-relative:margin;v-text-anchor:top" o:gfxdata="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" filled="f" stroked="f">
                 <v:textbox>
@@ -1579,6 +3665,7 @@
       <w:r>
         <w:rPr>
           <w:noProof/>
+          <w:lang w:eastAsia="en-CA"/>
         </w:rPr>
         <mc:AlternateContent>
           <mc:Choice Requires="wps">
@@ -1670,7 +3757,7 @@
               </wp:anchor>
             </w:drawing>
           </mc:Choice>
-          <mc:Fallback>
+          <mc:Fallback xmlns:w16sdtdh="http://schemas.microsoft.com/office/word/2020/wordml/sdtdatahash" xmlns:w16="http://schemas.microsoft.com/office/word/2018/wordml" xmlns:w16cid="http://schemas.microsoft.com/office/word/2016/wordml/cid" xmlns:w16cex="http://schemas.microsoft.com/office/word/2018/wordml/cex" xmlns:am3d="http://schemas.microsoft.com/office/drawing/2017/model3d" xmlns:aink="http://schemas.microsoft.com/office/drawing/2016/ink" xmlns:cx8="http://schemas.microsoft.com/office/drawing/2016/5/14/chartex" xmlns:cx7="http://schemas.microsoft.com/office/drawing/2016/5/13/chartex" xmlns:cx6="http://schemas.microsoft.com/office/drawing/2016/5/12/chartex" xmlns:cx5="http://schemas.microsoft.com/office/drawing/2016/5/11/chartex" xmlns:cx4="http://schemas.microsoft.com/office/drawing/2016/5/10/chartex" xmlns:cx3="http://schemas.microsoft.com/office/drawing/2016/5/9/chartex" xmlns:cx2="http://schemas.microsoft.com/office/drawing/2015/10/21/chartex" xmlns:cx1="http://schemas.microsoft.com/office/drawing/2015/9/8/chartex">
             <w:pict>
               <v:shape w14:anchorId="751EFAC1" id="_x0000_s1037" type="#_x0000_t202" style="position:absolute;margin-left:60.45pt;margin-top:101pt;width:28.1pt;height:15.8pt;z-index:252310528;visibility:visible;mso-wrap-style:square;mso-width-percent:0;mso-height-percent:0;mso-wrap-distance-left:9pt;mso-wrap-distance-top:3.6pt;mso-wrap-distance-right:9pt;mso-wrap-distance-bottom:3.6pt;mso-position-horizontal:absolute;mso-position-horizontal-relative:text;mso-position-vertical:absolute;mso-position-vertical-relative:text;mso-width-percent:0;mso-height-percent:0;mso-width-relative:margin;mso-height-relative:margin;v-text-anchor:top" o:gfxdata="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" filled="f" stroked="f">
                 <v:textbox>
@@ -1716,6 +3803,7 @@
       <w:r>
         <w:rPr>
           <w:noProof/>
+          <w:lang w:eastAsia="en-CA"/>
         </w:rPr>
         <mc:AlternateContent>
           <mc:Choice Requires="wps">
@@ -1830,7 +3918,7 @@
               </wp:anchor>
             </w:drawing>
           </mc:Choice>
-          <mc:Fallback>
+          <mc:Fallback xmlns:w16sdtdh="http://schemas.microsoft.com/office/word/2020/wordml/sdtdatahash" xmlns:w16="http://schemas.microsoft.com/office/word/2018/wordml" xmlns:w16cid="http://schemas.microsoft.com/office/word/2016/wordml/cid" xmlns:w16cex="http://schemas.microsoft.com/office/word/2018/wordml/cex" xmlns:am3d="http://schemas.microsoft.com/office/drawing/2017/model3d" xmlns:aink="http://schemas.microsoft.com/office/drawing/2016/ink" xmlns:cx8="http://schemas.microsoft.com/office/drawing/2016/5/14/chartex" xmlns:cx7="http://schemas.microsoft.com/office/drawing/2016/5/13/chartex" xmlns:cx6="http://schemas.microsoft.com/office/drawing/2016/5/12/chartex" xmlns:cx5="http://schemas.microsoft.com/office/drawing/2016/5/11/chartex" xmlns:cx4="http://schemas.microsoft.com/office/drawing/2016/5/10/chartex" xmlns:cx3="http://schemas.microsoft.com/office/drawing/2016/5/9/chartex" xmlns:cx2="http://schemas.microsoft.com/office/drawing/2015/10/21/chartex" xmlns:cx1="http://schemas.microsoft.com/office/drawing/2015/9/8/chartex">
             <w:pict>
               <v:shape w14:anchorId="2D85286B" id="_x0000_s1038" type="#_x0000_t202" style="position:absolute;margin-left:51.2pt;margin-top:113.9pt;width:42.45pt;height:22.4pt;z-index:251956224;visibility:visible;mso-wrap-style:square;mso-width-percent:0;mso-height-percent:0;mso-wrap-distance-left:9pt;mso-wrap-distance-top:3.6pt;mso-wrap-distance-right:9pt;mso-wrap-distance-bottom:3.6pt;mso-position-horizontal:absolute;mso-position-horizontal-relative:text;mso-position-vertical:absolute;mso-position-vertical-relative:text;mso-width-percent:0;mso-height-percent:0;mso-width-relative:margin;mso-height-relative:margin;v-text-anchor:top" o:gfxdata="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" filled="f" stroked="f">
                 <v:textbox>
@@ -1899,6 +3987,7 @@
       <w:r>
         <w:rPr>
           <w:noProof/>
+          <w:lang w:eastAsia="en-CA"/>
         </w:rPr>
         <mc:AlternateContent>
           <mc:Choice Requires="wps">
@@ -1990,7 +4079,7 @@
               </wp:anchor>
             </w:drawing>
           </mc:Choice>
-          <mc:Fallback>
+          <mc:Fallback xmlns:w16sdtdh="http://schemas.microsoft.com/office/word/2020/wordml/sdtdatahash" xmlns:w16="http://schemas.microsoft.com/office/word/2018/wordml" xmlns:w16cid="http://schemas.microsoft.com/office/word/2016/wordml/cid" xmlns:w16cex="http://schemas.microsoft.com/office/word/2018/wordml/cex" xmlns:am3d="http://schemas.microsoft.com/office/drawing/2017/model3d" xmlns:aink="http://schemas.microsoft.com/office/drawing/2016/ink" xmlns:cx8="http://schemas.microsoft.com/office/drawing/2016/5/14/chartex" xmlns:cx7="http://schemas.microsoft.com/office/drawing/2016/5/13/chartex" xmlns:cx6="http://schemas.microsoft.com/office/drawing/2016/5/12/chartex" xmlns:cx5="http://schemas.microsoft.com/office/drawing/2016/5/11/chartex" xmlns:cx4="http://schemas.microsoft.com/office/drawing/2016/5/10/chartex" xmlns:cx3="http://schemas.microsoft.com/office/drawing/2016/5/9/chartex" xmlns:cx2="http://schemas.microsoft.com/office/drawing/2015/10/21/chartex" xmlns:cx1="http://schemas.microsoft.com/office/drawing/2015/9/8/chartex">
             <w:pict>
               <v:shape w14:anchorId="52DDE0B7" id="_x0000_s1039" type="#_x0000_t202" style="position:absolute;margin-left:40.5pt;margin-top:170.1pt;width:28.1pt;height:15.8pt;z-index:252300288;visibility:visible;mso-wrap-style:square;mso-width-percent:0;mso-height-percent:0;mso-wrap-distance-left:9pt;mso-wrap-distance-top:3.6pt;mso-wrap-distance-right:9pt;mso-wrap-distance-bottom:3.6pt;mso-position-horizontal:absolute;mso-position-horizontal-relative:text;mso-position-vertical:absolute;mso-position-vertical-relative:text;mso-width-percent:0;mso-height-percent:0;mso-width-relative:margin;mso-height-relative:margin;v-text-anchor:top" o:gfxdata="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" filled="f" stroked="f">
                 <v:textbox>
@@ -2036,6 +4125,7 @@
       <w:r>
         <w:rPr>
           <w:noProof/>
+          <w:lang w:eastAsia="en-CA"/>
         </w:rPr>
         <mc:AlternateContent>
           <mc:Choice Requires="wps">
@@ -2122,7 +4212,7 @@
               </wp:anchor>
             </w:drawing>
           </mc:Choice>
-          <mc:Fallback>
+          <mc:Fallback xmlns:w16sdtdh="http://schemas.microsoft.com/office/word/2020/wordml/sdtdatahash" xmlns:w16="http://schemas.microsoft.com/office/word/2018/wordml" xmlns:w16cid="http://schemas.microsoft.com/office/word/2016/wordml/cid" xmlns:w16cex="http://schemas.microsoft.com/office/word/2018/wordml/cex" xmlns:am3d="http://schemas.microsoft.com/office/drawing/2017/model3d" xmlns:aink="http://schemas.microsoft.com/office/drawing/2016/ink" xmlns:cx8="http://schemas.microsoft.com/office/drawing/2016/5/14/chartex" xmlns:cx7="http://schemas.microsoft.com/office/drawing/2016/5/13/chartex" xmlns:cx6="http://schemas.microsoft.com/office/drawing/2016/5/12/chartex" xmlns:cx5="http://schemas.microsoft.com/office/drawing/2016/5/11/chartex" xmlns:cx4="http://schemas.microsoft.com/office/drawing/2016/5/10/chartex" xmlns:cx3="http://schemas.microsoft.com/office/drawing/2016/5/9/chartex" xmlns:cx2="http://schemas.microsoft.com/office/drawing/2015/10/21/chartex" xmlns:cx1="http://schemas.microsoft.com/office/drawing/2015/9/8/chartex">
             <w:pict>
               <v:shape w14:anchorId="0B347E83" id="_x0000_s1040" type="#_x0000_t202" style="position:absolute;margin-left:31.2pt;margin-top:150.65pt;width:53.85pt;height:22.4pt;z-index:251751424;visibility:visible;mso-wrap-style:square;mso-width-percent:0;mso-height-percent:0;mso-wrap-distance-left:9pt;mso-wrap-distance-top:3.6pt;mso-wrap-distance-right:9pt;mso-wrap-distance-bottom:3.6pt;mso-position-horizontal:absolute;mso-position-horizontal-relative:text;mso-position-vertical:absolute;mso-position-vertical-relative:text;mso-width-percent:0;mso-height-percent:0;mso-width-relative:margin;mso-height-relative:margin;v-text-anchor:top" o:gfxdata="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" filled="f" stroked="f">
                 <v:textbox>
@@ -2163,6 +4253,7 @@
       <w:r>
         <w:rPr>
           <w:noProof/>
+          <w:lang w:eastAsia="en-CA"/>
         </w:rPr>
         <mc:AlternateContent>
           <mc:Choice Requires="wps">
@@ -2254,7 +4345,7 @@
               </wp:anchor>
             </w:drawing>
           </mc:Choice>
-          <mc:Fallback>
+          <mc:Fallback xmlns:w16sdtdh="http://schemas.microsoft.com/office/word/2020/wordml/sdtdatahash" xmlns:w16="http://schemas.microsoft.com/office/word/2018/wordml" xmlns:w16cid="http://schemas.microsoft.com/office/word/2016/wordml/cid" xmlns:w16cex="http://schemas.microsoft.com/office/word/2018/wordml/cex" xmlns:am3d="http://schemas.microsoft.com/office/drawing/2017/model3d" xmlns:aink="http://schemas.microsoft.com/office/drawing/2016/ink" xmlns:cx8="http://schemas.microsoft.com/office/drawing/2016/5/14/chartex" xmlns:cx7="http://schemas.microsoft.com/office/drawing/2016/5/13/chartex" xmlns:cx6="http://schemas.microsoft.com/office/drawing/2016/5/12/chartex" xmlns:cx5="http://schemas.microsoft.com/office/drawing/2016/5/11/chartex" xmlns:cx4="http://schemas.microsoft.com/office/drawing/2016/5/10/chartex" xmlns:cx3="http://schemas.microsoft.com/office/drawing/2016/5/9/chartex" xmlns:cx2="http://schemas.microsoft.com/office/drawing/2015/10/21/chartex" xmlns:cx1="http://schemas.microsoft.com/office/drawing/2015/9/8/chartex">
             <w:pict>
               <v:shape w14:anchorId="6D65A864" id="_x0000_s1041" type="#_x0000_t202" style="position:absolute;margin-left:60.8pt;margin-top:39.45pt;width:28.1pt;height:15.8pt;z-index:252288000;visibility:visible;mso-wrap-style:square;mso-width-percent:0;mso-height-percent:0;mso-wrap-distance-left:9pt;mso-wrap-distance-top:3.6pt;mso-wrap-distance-right:9pt;mso-wrap-distance-bottom:3.6pt;mso-position-horizontal:absolute;mso-position-horizontal-relative:text;mso-position-vertical:absolute;mso-position-vertical-relative:text;mso-width-percent:0;mso-height-percent:0;mso-width-relative:margin;mso-height-relative:margin;v-text-anchor:top" o:gfxdata="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" filled="f" stroked="f">
                 <v:textbox>
@@ -2300,6 +4391,7 @@
       <w:r>
         <w:rPr>
           <w:noProof/>
+          <w:lang w:eastAsia="en-CA"/>
         </w:rPr>
         <mc:AlternateContent>
           <mc:Choice Requires="wps">
@@ -2391,7 +4483,7 @@
               </wp:anchor>
             </w:drawing>
           </mc:Choice>
-          <mc:Fallback>
+          <mc:Fallback xmlns:w16sdtdh="http://schemas.microsoft.com/office/word/2020/wordml/sdtdatahash" xmlns:w16="http://schemas.microsoft.com/office/word/2018/wordml" xmlns:w16cid="http://schemas.microsoft.com/office/word/2016/wordml/cid" xmlns:w16cex="http://schemas.microsoft.com/office/word/2018/wordml/cex" xmlns:am3d="http://schemas.microsoft.com/office/drawing/2017/model3d" xmlns:aink="http://schemas.microsoft.com/office/drawing/2016/ink" xmlns:cx8="http://schemas.microsoft.com/office/drawing/2016/5/14/chartex" xmlns:cx7="http://schemas.microsoft.com/office/drawing/2016/5/13/chartex" xmlns:cx6="http://schemas.microsoft.com/office/drawing/2016/5/12/chartex" xmlns:cx5="http://schemas.microsoft.com/office/drawing/2016/5/11/chartex" xmlns:cx4="http://schemas.microsoft.com/office/drawing/2016/5/10/chartex" xmlns:cx3="http://schemas.microsoft.com/office/drawing/2016/5/9/chartex" xmlns:cx2="http://schemas.microsoft.com/office/drawing/2015/10/21/chartex" xmlns:cx1="http://schemas.microsoft.com/office/drawing/2015/9/8/chartex">
             <w:pict>
               <v:shape w14:anchorId="236DF2EA" id="_x0000_s1042" type="#_x0000_t202" style="position:absolute;margin-left:252.1pt;margin-top:75.9pt;width:28.1pt;height:15.8pt;z-index:252273664;visibility:visible;mso-wrap-style:square;mso-width-percent:0;mso-height-percent:0;mso-wrap-distance-left:9pt;mso-wrap-distance-top:3.6pt;mso-wrap-distance-right:9pt;mso-wrap-distance-bottom:3.6pt;mso-position-horizontal:absolute;mso-position-horizontal-relative:text;mso-position-vertical:absolute;mso-position-vertical-relative:text;mso-width-percent:0;mso-height-percent:0;mso-width-relative:margin;mso-height-relative:margin;v-text-anchor:top" o:gfxdata="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" filled="f" stroked="f">
                 <v:textbox>
@@ -2437,6 +4529,7 @@
       <w:r>
         <w:rPr>
           <w:noProof/>
+          <w:lang w:eastAsia="en-CA"/>
         </w:rPr>
         <mc:AlternateContent>
           <mc:Choice Requires="wps">
@@ -2528,7 +4621,7 @@
               </wp:anchor>
             </w:drawing>
           </mc:Choice>
-          <mc:Fallback>
+          <mc:Fallback xmlns:w16sdtdh="http://schemas.microsoft.com/office/word/2020/wordml/sdtdatahash" xmlns:w16="http://schemas.microsoft.com/office/word/2018/wordml" xmlns:w16cid="http://schemas.microsoft.com/office/word/2016/wordml/cid" xmlns:w16cex="http://schemas.microsoft.com/office/word/2018/wordml/cex" xmlns:am3d="http://schemas.microsoft.com/office/drawing/2017/model3d" xmlns:aink="http://schemas.microsoft.com/office/drawing/2016/ink" xmlns:cx8="http://schemas.microsoft.com/office/drawing/2016/5/14/chartex" xmlns:cx7="http://schemas.microsoft.com/office/drawing/2016/5/13/chartex" xmlns:cx6="http://schemas.microsoft.com/office/drawing/2016/5/12/chartex" xmlns:cx5="http://schemas.microsoft.com/office/drawing/2016/5/11/chartex" xmlns:cx4="http://schemas.microsoft.com/office/drawing/2016/5/10/chartex" xmlns:cx3="http://schemas.microsoft.com/office/drawing/2016/5/9/chartex" xmlns:cx2="http://schemas.microsoft.com/office/drawing/2015/10/21/chartex" xmlns:cx1="http://schemas.microsoft.com/office/drawing/2015/9/8/chartex">
             <w:pict>
               <v:shape w14:anchorId="31D74B9C" id="_x0000_s1043" type="#_x0000_t202" style="position:absolute;margin-left:141.4pt;margin-top:130.3pt;width:28.1pt;height:15.8pt;z-index:252258304;visibility:visible;mso-wrap-style:square;mso-width-percent:0;mso-height-percent:0;mso-wrap-distance-left:9pt;mso-wrap-distance-top:3.6pt;mso-wrap-distance-right:9pt;mso-wrap-distance-bottom:3.6pt;mso-position-horizontal:absolute;mso-position-horizontal-relative:text;mso-position-vertical:absolute;mso-position-vertical-relative:text;mso-width-percent:0;mso-height-percent:0;mso-width-relative:margin;mso-height-relative:margin;v-text-anchor:top" o:gfxdata="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" filled="f" stroked="f">
                 <v:textbox>
@@ -2574,6 +4667,7 @@
       <w:r>
         <w:rPr>
           <w:noProof/>
+          <w:lang w:eastAsia="en-CA"/>
         </w:rPr>
         <mc:AlternateContent>
           <mc:Choice Requires="wps">
@@ -2660,7 +4754,7 @@
               </wp:anchor>
             </w:drawing>
           </mc:Choice>
-          <mc:Fallback>
+          <mc:Fallback xmlns:w16sdtdh="http://schemas.microsoft.com/office/word/2020/wordml/sdtdatahash" xmlns:w16="http://schemas.microsoft.com/office/word/2018/wordml" xmlns:w16cid="http://schemas.microsoft.com/office/word/2016/wordml/cid" xmlns:w16cex="http://schemas.microsoft.com/office/word/2018/wordml/cex" xmlns:am3d="http://schemas.microsoft.com/office/drawing/2017/model3d" xmlns:aink="http://schemas.microsoft.com/office/drawing/2016/ink" xmlns:cx8="http://schemas.microsoft.com/office/drawing/2016/5/14/chartex" xmlns:cx7="http://schemas.microsoft.com/office/drawing/2016/5/13/chartex" xmlns:cx6="http://schemas.microsoft.com/office/drawing/2016/5/12/chartex" xmlns:cx5="http://schemas.microsoft.com/office/drawing/2016/5/11/chartex" xmlns:cx4="http://schemas.microsoft.com/office/drawing/2016/5/10/chartex" xmlns:cx3="http://schemas.microsoft.com/office/drawing/2016/5/9/chartex" xmlns:cx2="http://schemas.microsoft.com/office/drawing/2015/10/21/chartex" xmlns:cx1="http://schemas.microsoft.com/office/drawing/2015/9/8/chartex">
             <w:pict>
               <v:shape w14:anchorId="2F24489F" id="_x0000_s1044" type="#_x0000_t202" style="position:absolute;margin-left:98.05pt;margin-top:24.55pt;width:61.35pt;height:22.4pt;z-index:252063744;visibility:visible;mso-wrap-style:square;mso-width-percent:0;mso-height-percent:0;mso-wrap-distance-left:9pt;mso-wrap-distance-top:3.6pt;mso-wrap-distance-right:9pt;mso-wrap-distance-bottom:3.6pt;mso-position-horizontal:absolute;mso-position-horizontal-relative:text;mso-position-vertical:absolute;mso-position-vertical-relative:text;mso-width-percent:0;mso-height-percent:0;mso-width-relative:margin;mso-height-relative:margin;v-text-anchor:top" o:gfxdata="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" filled="f" stroked="f">
                 <v:textbox>
@@ -2701,6 +4795,7 @@
       <w:r>
         <w:rPr>
           <w:noProof/>
+          <w:lang w:eastAsia="en-CA"/>
         </w:rPr>
         <mc:AlternateContent>
           <mc:Choice Requires="wps">
@@ -2792,7 +4887,7 @@
               </wp:anchor>
             </w:drawing>
           </mc:Choice>
-          <mc:Fallback>
+          <mc:Fallback xmlns:w16sdtdh="http://schemas.microsoft.com/office/word/2020/wordml/sdtdatahash" xmlns:w16="http://schemas.microsoft.com/office/word/2018/wordml" xmlns:w16cid="http://schemas.microsoft.com/office/word/2016/wordml/cid" xmlns:w16cex="http://schemas.microsoft.com/office/word/2018/wordml/cex" xmlns:am3d="http://schemas.microsoft.com/office/drawing/2017/model3d" xmlns:aink="http://schemas.microsoft.com/office/drawing/2016/ink" xmlns:cx8="http://schemas.microsoft.com/office/drawing/2016/5/14/chartex" xmlns:cx7="http://schemas.microsoft.com/office/drawing/2016/5/13/chartex" xmlns:cx6="http://schemas.microsoft.com/office/drawing/2016/5/12/chartex" xmlns:cx5="http://schemas.microsoft.com/office/drawing/2016/5/11/chartex" xmlns:cx4="http://schemas.microsoft.com/office/drawing/2016/5/10/chartex" xmlns:cx3="http://schemas.microsoft.com/office/drawing/2016/5/9/chartex" xmlns:cx2="http://schemas.microsoft.com/office/drawing/2015/10/21/chartex" xmlns:cx1="http://schemas.microsoft.com/office/drawing/2015/9/8/chartex">
             <w:pict>
               <v:shape w14:anchorId="3A9C66D4" id="_x0000_s1045" type="#_x0000_t202" style="position:absolute;margin-left:141.4pt;margin-top:15.95pt;width:28.1pt;height:15.8pt;z-index:252241920;visibility:visible;mso-wrap-style:square;mso-width-percent:0;mso-height-percent:0;mso-wrap-distance-left:9pt;mso-wrap-distance-top:3.6pt;mso-wrap-distance-right:9pt;mso-wrap-distance-bottom:3.6pt;mso-position-horizontal:absolute;mso-position-horizontal-relative:text;mso-position-vertical:absolute;mso-position-vertical-relative:text;mso-width-percent:0;mso-height-percent:0;mso-width-relative:margin;mso-height-relative:margin;v-text-anchor:top" o:gfxdata="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" filled="f" stroked="f">
                 <v:textbox>
@@ -2838,6 +4933,7 @@
       <w:r>
         <w:rPr>
           <w:noProof/>
+          <w:lang w:eastAsia="en-CA"/>
         </w:rPr>
         <mc:AlternateContent>
           <mc:Choice Requires="wps">
@@ -2929,7 +5025,7 @@
               </wp:anchor>
             </w:drawing>
           </mc:Choice>
-          <mc:Fallback>
+          <mc:Fallback xmlns:w16sdtdh="http://schemas.microsoft.com/office/word/2020/wordml/sdtdatahash" xmlns:w16="http://schemas.microsoft.com/office/word/2018/wordml" xmlns:w16cid="http://schemas.microsoft.com/office/word/2016/wordml/cid" xmlns:w16cex="http://schemas.microsoft.com/office/word/2018/wordml/cex" xmlns:am3d="http://schemas.microsoft.com/office/drawing/2017/model3d" xmlns:aink="http://schemas.microsoft.com/office/drawing/2016/ink" xmlns:cx8="http://schemas.microsoft.com/office/drawing/2016/5/14/chartex" xmlns:cx7="http://schemas.microsoft.com/office/drawing/2016/5/13/chartex" xmlns:cx6="http://schemas.microsoft.com/office/drawing/2016/5/12/chartex" xmlns:cx5="http://schemas.microsoft.com/office/drawing/2016/5/11/chartex" xmlns:cx4="http://schemas.microsoft.com/office/drawing/2016/5/10/chartex" xmlns:cx3="http://schemas.microsoft.com/office/drawing/2016/5/9/chartex" xmlns:cx2="http://schemas.microsoft.com/office/drawing/2015/10/21/chartex" xmlns:cx1="http://schemas.microsoft.com/office/drawing/2015/9/8/chartex">
             <w:pict>
               <v:shape w14:anchorId="4CCC87F4" id="_x0000_s1046" type="#_x0000_t202" style="position:absolute;margin-left:671.3pt;margin-top:92.9pt;width:28.1pt;height:15.8pt;z-index:252223488;visibility:visible;mso-wrap-style:square;mso-width-percent:0;mso-height-percent:0;mso-wrap-distance-left:9pt;mso-wrap-distance-top:3.6pt;mso-wrap-distance-right:9pt;mso-wrap-distance-bottom:3.6pt;mso-position-horizontal:absolute;mso-position-horizontal-relative:text;mso-position-vertical:absolute;mso-position-vertical-relative:text;mso-width-percent:0;mso-height-percent:0;mso-width-relative:margin;mso-height-relative:margin;v-text-anchor:top" o:gfxdata="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" filled="f" stroked="f">
                 <v:textbox>
@@ -2975,6 +5071,7 @@
       <w:r>
         <w:rPr>
           <w:noProof/>
+          <w:lang w:eastAsia="en-CA"/>
         </w:rPr>
         <mc:AlternateContent>
           <mc:Choice Requires="wps">
@@ -3066,7 +5163,7 @@
               </wp:anchor>
             </w:drawing>
           </mc:Choice>
-          <mc:Fallback>
+          <mc:Fallback xmlns:w16sdtdh="http://schemas.microsoft.com/office/word/2020/wordml/sdtdatahash" xmlns:w16="http://schemas.microsoft.com/office/word/2018/wordml" xmlns:w16cid="http://schemas.microsoft.com/office/word/2016/wordml/cid" xmlns:w16cex="http://schemas.microsoft.com/office/word/2018/wordml/cex" xmlns:am3d="http://schemas.microsoft.com/office/drawing/2017/model3d" xmlns:aink="http://schemas.microsoft.com/office/drawing/2016/ink" xmlns:cx8="http://schemas.microsoft.com/office/drawing/2016/5/14/chartex" xmlns:cx7="http://schemas.microsoft.com/office/drawing/2016/5/13/chartex" xmlns:cx6="http://schemas.microsoft.com/office/drawing/2016/5/12/chartex" xmlns:cx5="http://schemas.microsoft.com/office/drawing/2016/5/11/chartex" xmlns:cx4="http://schemas.microsoft.com/office/drawing/2016/5/10/chartex" xmlns:cx3="http://schemas.microsoft.com/office/drawing/2016/5/9/chartex" xmlns:cx2="http://schemas.microsoft.com/office/drawing/2015/10/21/chartex" xmlns:cx1="http://schemas.microsoft.com/office/drawing/2015/9/8/chartex">
             <w:pict>
               <v:shape w14:anchorId="494EB030" id="_x0000_s1047" type="#_x0000_t202" style="position:absolute;margin-left:540.1pt;margin-top:82.55pt;width:28.1pt;height:15.8pt;z-index:252203008;visibility:visible;mso-wrap-style:square;mso-width-percent:0;mso-height-percent:0;mso-wrap-distance-left:9pt;mso-wrap-distance-top:3.6pt;mso-wrap-distance-right:9pt;mso-wrap-distance-bottom:3.6pt;mso-position-horizontal:absolute;mso-position-horizontal-relative:text;mso-position-vertical:absolute;mso-position-vertical-relative:text;mso-width-percent:0;mso-height-percent:0;mso-width-relative:margin;mso-height-relative:margin;v-text-anchor:top" o:gfxdata="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" filled="f" stroked="f">
                 <v:textbox>
@@ -3112,6 +5209,7 @@
       <w:r>
         <w:rPr>
           <w:noProof/>
+          <w:lang w:eastAsia="en-CA"/>
         </w:rPr>
         <mc:AlternateContent>
           <mc:Choice Requires="wps">
@@ -3203,7 +5301,7 @@
               </wp:anchor>
             </w:drawing>
           </mc:Choice>
-          <mc:Fallback>
+          <mc:Fallback xmlns:w16sdtdh="http://schemas.microsoft.com/office/word/2020/wordml/sdtdatahash" xmlns:w16="http://schemas.microsoft.com/office/word/2018/wordml" xmlns:w16cid="http://schemas.microsoft.com/office/word/2016/wordml/cid" xmlns:w16cex="http://schemas.microsoft.com/office/word/2018/wordml/cex" xmlns:am3d="http://schemas.microsoft.com/office/drawing/2017/model3d" xmlns:aink="http://schemas.microsoft.com/office/drawing/2016/ink" xmlns:cx8="http://schemas.microsoft.com/office/drawing/2016/5/14/chartex" xmlns:cx7="http://schemas.microsoft.com/office/drawing/2016/5/13/chartex" xmlns:cx6="http://schemas.microsoft.com/office/drawing/2016/5/12/chartex" xmlns:cx5="http://schemas.microsoft.com/office/drawing/2016/5/11/chartex" xmlns:cx4="http://schemas.microsoft.com/office/drawing/2016/5/10/chartex" xmlns:cx3="http://schemas.microsoft.com/office/drawing/2016/5/9/chartex" xmlns:cx2="http://schemas.microsoft.com/office/drawing/2015/10/21/chartex" xmlns:cx1="http://schemas.microsoft.com/office/drawing/2015/9/8/chartex">
             <w:pict>
               <v:shape w14:anchorId="4945E9CE" id="_x0000_s1048" type="#_x0000_t202" style="position:absolute;margin-left:463.1pt;margin-top:-1.15pt;width:28.1pt;height:15.8pt;z-index:252176384;visibility:visible;mso-wrap-style:square;mso-width-percent:0;mso-height-percent:0;mso-wrap-distance-left:9pt;mso-wrap-distance-top:3.6pt;mso-wrap-distance-right:9pt;mso-wrap-distance-bottom:3.6pt;mso-position-horizontal:absolute;mso-position-horizontal-relative:text;mso-position-vertical:absolute;mso-position-vertical-relative:text;mso-width-percent:0;mso-height-percent:0;mso-width-relative:margin;mso-height-relative:margin;v-text-anchor:top" o:gfxdata="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" filled="f" stroked="f">
                 <v:textbox>
@@ -3249,6 +5347,7 @@
       <w:r>
         <w:rPr>
           <w:noProof/>
+          <w:lang w:eastAsia="en-CA"/>
         </w:rPr>
         <mc:AlternateContent>
           <mc:Choice Requires="wpg">
@@ -3372,7 +5471,7 @@
               </wp:anchor>
             </w:drawing>
           </mc:Choice>
-          <mc:Fallback>
+          <mc:Fallback xmlns:w16sdtdh="http://schemas.microsoft.com/office/word/2020/wordml/sdtdatahash" xmlns:w16="http://schemas.microsoft.com/office/word/2018/wordml" xmlns:w16cid="http://schemas.microsoft.com/office/word/2016/wordml/cid" xmlns:w16cex="http://schemas.microsoft.com/office/word/2018/wordml/cex" xmlns:am3d="http://schemas.microsoft.com/office/drawing/2017/model3d" xmlns:aink="http://schemas.microsoft.com/office/drawing/2016/ink" xmlns:cx8="http://schemas.microsoft.com/office/drawing/2016/5/14/chartex" xmlns:cx7="http://schemas.microsoft.com/office/drawing/2016/5/13/chartex" xmlns:cx6="http://schemas.microsoft.com/office/drawing/2016/5/12/chartex" xmlns:cx5="http://schemas.microsoft.com/office/drawing/2016/5/11/chartex" xmlns:cx4="http://schemas.microsoft.com/office/drawing/2016/5/10/chartex" xmlns:cx3="http://schemas.microsoft.com/office/drawing/2016/5/9/chartex" xmlns:cx2="http://schemas.microsoft.com/office/drawing/2015/10/21/chartex" xmlns:cx1="http://schemas.microsoft.com/office/drawing/2015/9/8/chartex">
             <w:pict>
               <v:group w14:anchorId="761E9A41" id="Group 197" o:spid="_x0000_s1026" style="position:absolute;margin-left:337.5pt;margin-top:-5.1pt;width:387pt;height:254.85pt;z-index:-252268544" coordsize="49150,32363" o:gfxdata="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">
                 <v:rect id="Rectangle 53" o:spid="_x0000_s1027" style="position:absolute;width:49150;height:23704;visibility:visible;mso-wrap-style:square;v-text-anchor:middle" o:gfxdata="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" fillcolor="#f7caac [1301]" stroked="f" strokeweight="1pt"/>
@@ -3385,6 +5484,7 @@
       <w:r>
         <w:rPr>
           <w:noProof/>
+          <w:lang w:eastAsia="en-CA"/>
         </w:rPr>
         <mc:AlternateContent>
           <mc:Choice Requires="wps">
@@ -3475,7 +5575,7 @@
               </wp:anchor>
             </w:drawing>
           </mc:Choice>
-          <mc:Fallback>
+          <mc:Fallback xmlns:w16sdtdh="http://schemas.microsoft.com/office/word/2020/wordml/sdtdatahash" xmlns:w16="http://schemas.microsoft.com/office/word/2018/wordml" xmlns:w16cid="http://schemas.microsoft.com/office/word/2016/wordml/cid" xmlns:w16cex="http://schemas.microsoft.com/office/word/2018/wordml/cex" xmlns:am3d="http://schemas.microsoft.com/office/drawing/2017/model3d" xmlns:aink="http://schemas.microsoft.com/office/drawing/2016/ink" xmlns:cx8="http://schemas.microsoft.com/office/drawing/2016/5/14/chartex" xmlns:cx7="http://schemas.microsoft.com/office/drawing/2016/5/13/chartex" xmlns:cx6="http://schemas.microsoft.com/office/drawing/2016/5/12/chartex" xmlns:cx5="http://schemas.microsoft.com/office/drawing/2016/5/11/chartex" xmlns:cx4="http://schemas.microsoft.com/office/drawing/2016/5/10/chartex" xmlns:cx3="http://schemas.microsoft.com/office/drawing/2016/5/9/chartex" xmlns:cx2="http://schemas.microsoft.com/office/drawing/2015/10/21/chartex" xmlns:cx1="http://schemas.microsoft.com/office/drawing/2015/9/8/chartex">
             <w:pict>
               <v:shape w14:anchorId="39F7444C" id="_x0000_s1049" type="#_x0000_t202" style="position:absolute;margin-left:519.95pt;margin-top:-1.3pt;width:97.2pt;height:21.1pt;z-index:252026880;visibility:visible;mso-wrap-style:square;mso-width-percent:0;mso-height-percent:0;mso-wrap-distance-left:9pt;mso-wrap-distance-top:3.6pt;mso-wrap-distance-right:9pt;mso-wrap-distance-bottom:3.6pt;mso-position-horizontal:absolute;mso-position-horizontal-relative:text;mso-position-vertical:absolute;mso-position-vertical-relative:text;mso-width-percent:0;mso-height-percent:0;mso-width-relative:margin;mso-height-relative:margin;v-text-anchor:top" o:gfxdata="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" filled="f" stroked="f">
                 <v:textbox>
@@ -3520,6 +5620,7 @@
       <w:r>
         <w:rPr>
           <w:noProof/>
+          <w:lang w:eastAsia="en-CA"/>
         </w:rPr>
         <mc:AlternateContent>
           <mc:Choice Requires="wps">
@@ -3611,7 +5712,7 @@
               </wp:anchor>
             </w:drawing>
           </mc:Choice>
-          <mc:Fallback>
+          <mc:Fallback xmlns:w16sdtdh="http://schemas.microsoft.com/office/word/2020/wordml/sdtdatahash" xmlns:w16="http://schemas.microsoft.com/office/word/2018/wordml" xmlns:w16cid="http://schemas.microsoft.com/office/word/2016/wordml/cid" xmlns:w16cex="http://schemas.microsoft.com/office/word/2018/wordml/cex" xmlns:am3d="http://schemas.microsoft.com/office/drawing/2017/model3d" xmlns:aink="http://schemas.microsoft.com/office/drawing/2016/ink" xmlns:cx8="http://schemas.microsoft.com/office/drawing/2016/5/14/chartex" xmlns:cx7="http://schemas.microsoft.com/office/drawing/2016/5/13/chartex" xmlns:cx6="http://schemas.microsoft.com/office/drawing/2016/5/12/chartex" xmlns:cx5="http://schemas.microsoft.com/office/drawing/2016/5/11/chartex" xmlns:cx4="http://schemas.microsoft.com/office/drawing/2016/5/10/chartex" xmlns:cx3="http://schemas.microsoft.com/office/drawing/2016/5/9/chartex" xmlns:cx2="http://schemas.microsoft.com/office/drawing/2015/10/21/chartex" xmlns:cx1="http://schemas.microsoft.com/office/drawing/2015/9/8/chartex">
             <w:pict>
               <v:shape w14:anchorId="2E1725AB" id="_x0000_s1050" type="#_x0000_t202" style="position:absolute;margin-left:389.9pt;margin-top:82.55pt;width:28.1pt;height:15.8pt;z-index:252144640;visibility:visible;mso-wrap-style:square;mso-width-percent:0;mso-height-percent:0;mso-wrap-distance-left:9pt;mso-wrap-distance-top:3.6pt;mso-wrap-distance-right:9pt;mso-wrap-distance-bottom:3.6pt;mso-position-horizontal:absolute;mso-position-horizontal-relative:text;mso-position-vertical:absolute;mso-position-vertical-relative:text;mso-width-percent:0;mso-height-percent:0;mso-width-relative:margin;mso-height-relative:margin;v-text-anchor:top" o:gfxdata="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" filled="f" stroked="f">
                 <v:textbox>
@@ -3657,6 +5758,7 @@
       <w:r>
         <w:rPr>
           <w:noProof/>
+          <w:lang w:eastAsia="en-CA"/>
         </w:rPr>
         <mc:AlternateContent>
           <mc:Choice Requires="wps">
@@ -3748,7 +5850,7 @@
               </wp:anchor>
             </w:drawing>
           </mc:Choice>
-          <mc:Fallback>
+          <mc:Fallback xmlns:w16sdtdh="http://schemas.microsoft.com/office/word/2020/wordml/sdtdatahash" xmlns:w16="http://schemas.microsoft.com/office/word/2018/wordml" xmlns:w16cid="http://schemas.microsoft.com/office/word/2016/wordml/cid" xmlns:w16cex="http://schemas.microsoft.com/office/word/2018/wordml/cex" xmlns:am3d="http://schemas.microsoft.com/office/drawing/2017/model3d" xmlns:aink="http://schemas.microsoft.com/office/drawing/2016/ink" xmlns:cx8="http://schemas.microsoft.com/office/drawing/2016/5/14/chartex" xmlns:cx7="http://schemas.microsoft.com/office/drawing/2016/5/13/chartex" xmlns:cx6="http://schemas.microsoft.com/office/drawing/2016/5/12/chartex" xmlns:cx5="http://schemas.microsoft.com/office/drawing/2016/5/11/chartex" xmlns:cx4="http://schemas.microsoft.com/office/drawing/2016/5/10/chartex" xmlns:cx3="http://schemas.microsoft.com/office/drawing/2016/5/9/chartex" xmlns:cx2="http://schemas.microsoft.com/office/drawing/2015/10/21/chartex" xmlns:cx1="http://schemas.microsoft.com/office/drawing/2015/9/8/chartex">
             <w:pict>
               <v:shape w14:anchorId="4DB95ADD" id="_x0000_s1051" type="#_x0000_t202" style="position:absolute;margin-left:334.45pt;margin-top:82.55pt;width:28.1pt;height:15.8pt;z-index:252118016;visibility:visible;mso-wrap-style:square;mso-width-percent:0;mso-height-percent:0;mso-wrap-distance-left:9pt;mso-wrap-distance-top:3.6pt;mso-wrap-distance-right:9pt;mso-wrap-distance-bottom:3.6pt;mso-position-horizontal:absolute;mso-position-horizontal-relative:text;mso-position-vertical:absolute;mso-position-vertical-relative:text;mso-width-percent:0;mso-height-percent:0;mso-width-relative:margin;mso-height-relative:margin;v-text-anchor:top" o:gfxdata="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" filled="f" stroked="f">
                 <v:textbox>
@@ -3794,6 +5896,7 @@
       <w:r>
         <w:rPr>
           <w:noProof/>
+          <w:lang w:eastAsia="en-CA"/>
         </w:rPr>
         <mc:AlternateContent>
           <mc:Choice Requires="wps">
@@ -3874,7 +5977,7 @@
               </wp:anchor>
             </w:drawing>
           </mc:Choice>
-          <mc:Fallback>
+          <mc:Fallback xmlns:w16sdtdh="http://schemas.microsoft.com/office/word/2020/wordml/sdtdatahash" xmlns:w16="http://schemas.microsoft.com/office/word/2018/wordml" xmlns:w16cid="http://schemas.microsoft.com/office/word/2016/wordml/cid" xmlns:w16cex="http://schemas.microsoft.com/office/word/2018/wordml/cex" xmlns:am3d="http://schemas.microsoft.com/office/drawing/2017/model3d" xmlns:aink="http://schemas.microsoft.com/office/drawing/2016/ink" xmlns:cx8="http://schemas.microsoft.com/office/drawing/2016/5/14/chartex" xmlns:cx7="http://schemas.microsoft.com/office/drawing/2016/5/13/chartex" xmlns:cx6="http://schemas.microsoft.com/office/drawing/2016/5/12/chartex" xmlns:cx5="http://schemas.microsoft.com/office/drawing/2016/5/11/chartex" xmlns:cx4="http://schemas.microsoft.com/office/drawing/2016/5/10/chartex" xmlns:cx3="http://schemas.microsoft.com/office/drawing/2016/5/9/chartex" xmlns:cx2="http://schemas.microsoft.com/office/drawing/2015/10/21/chartex" xmlns:cx1="http://schemas.microsoft.com/office/drawing/2015/9/8/chartex">
             <w:pict>
               <v:shape w14:anchorId="11F15244" id="_x0000_s1052" type="#_x0000_t202" style="position:absolute;margin-left:583.85pt;margin-top:227.6pt;width:23.05pt;height:15.8pt;z-index:251512832;visibility:visible;mso-wrap-style:square;mso-width-percent:0;mso-height-percent:0;mso-wrap-distance-left:9pt;mso-wrap-distance-top:3.6pt;mso-wrap-distance-right:9pt;mso-wrap-distance-bottom:3.6pt;mso-position-horizontal:absolute;mso-position-horizontal-relative:text;mso-position-vertical:absolute;mso-position-vertical-relative:text;mso-width-percent:0;mso-height-percent:0;mso-width-relative:margin;mso-height-relative:margin;v-text-anchor:top" o:gfxdata="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" filled="f" stroked="f">
                 <v:textbox>
@@ -3909,6 +6012,7 @@
       <w:r>
         <w:rPr>
           <w:noProof/>
+          <w:lang w:eastAsia="en-CA"/>
         </w:rPr>
         <mc:AlternateContent>
           <mc:Choice Requires="wps">
@@ -3982,7 +6086,7 @@
               </wp:anchor>
             </w:drawing>
           </mc:Choice>
-          <mc:Fallback>
+          <mc:Fallback xmlns:w16sdtdh="http://schemas.microsoft.com/office/word/2020/wordml/sdtdatahash" xmlns:w16="http://schemas.microsoft.com/office/word/2018/wordml" xmlns:w16cid="http://schemas.microsoft.com/office/word/2016/wordml/cid" xmlns:w16cex="http://schemas.microsoft.com/office/word/2018/wordml/cex" xmlns:am3d="http://schemas.microsoft.com/office/drawing/2017/model3d" xmlns:aink="http://schemas.microsoft.com/office/drawing/2016/ink" xmlns:cx8="http://schemas.microsoft.com/office/drawing/2016/5/14/chartex" xmlns:cx7="http://schemas.microsoft.com/office/drawing/2016/5/13/chartex" xmlns:cx6="http://schemas.microsoft.com/office/drawing/2016/5/12/chartex" xmlns:cx5="http://schemas.microsoft.com/office/drawing/2016/5/11/chartex" xmlns:cx4="http://schemas.microsoft.com/office/drawing/2016/5/10/chartex" xmlns:cx3="http://schemas.microsoft.com/office/drawing/2016/5/9/chartex" xmlns:cx2="http://schemas.microsoft.com/office/drawing/2015/10/21/chartex" xmlns:cx1="http://schemas.microsoft.com/office/drawing/2015/9/8/chartex">
             <w:pict>
               <v:rect w14:anchorId="422BAD37" id="Rectangle 52" o:spid="_x0000_s1026" style="position:absolute;margin-left:300.5pt;margin-top:97.35pt;width:34.1pt;height:38.8pt;z-index:-252333056;visibility:visible;mso-wrap-style:square;mso-width-percent:0;mso-height-percent:0;mso-wrap-distance-left:9pt;mso-wrap-distance-top:0;mso-wrap-distance-right:9pt;mso-wrap-distance-bottom:0;mso-position-horizontal:absolute;mso-position-horizontal-relative:text;mso-position-vertical:absolute;mso-position-vertical-relative:text;mso-width-percent:0;mso-height-percent:0;mso-width-relative:margin;mso-height-relative:margin;v-text-anchor:middle" o:gfxdata="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" fillcolor="#bdd6ee [1304]" stroked="f" strokeweight="1pt"/>
             </w:pict>
@@ -3992,6 +6096,7 @@
       <w:r>
         <w:rPr>
           <w:noProof/>
+          <w:lang w:eastAsia="en-CA"/>
         </w:rPr>
         <mc:AlternateContent>
           <mc:Choice Requires="wps">
@@ -4078,7 +6183,7 @@
               </wp:anchor>
             </w:drawing>
           </mc:Choice>
-          <mc:Fallback>
+          <mc:Fallback xmlns:w16sdtdh="http://schemas.microsoft.com/office/word/2020/wordml/sdtdatahash" xmlns:w16="http://schemas.microsoft.com/office/word/2018/wordml" xmlns:w16cid="http://schemas.microsoft.com/office/word/2016/wordml/cid" xmlns:w16cex="http://schemas.microsoft.com/office/word/2018/wordml/cex" xmlns:am3d="http://schemas.microsoft.com/office/drawing/2017/model3d" xmlns:aink="http://schemas.microsoft.com/office/drawing/2016/ink" xmlns:cx8="http://schemas.microsoft.com/office/drawing/2016/5/14/chartex" xmlns:cx7="http://schemas.microsoft.com/office/drawing/2016/5/13/chartex" xmlns:cx6="http://schemas.microsoft.com/office/drawing/2016/5/12/chartex" xmlns:cx5="http://schemas.microsoft.com/office/drawing/2016/5/11/chartex" xmlns:cx4="http://schemas.microsoft.com/office/drawing/2016/5/10/chartex" xmlns:cx3="http://schemas.microsoft.com/office/drawing/2016/5/9/chartex" xmlns:cx2="http://schemas.microsoft.com/office/drawing/2015/10/21/chartex" xmlns:cx1="http://schemas.microsoft.com/office/drawing/2015/9/8/chartex">
             <w:pict>
               <v:shape w14:anchorId="6A07550F" id="_x0000_s1053" type="#_x0000_t202" style="position:absolute;margin-left:121.8pt;margin-top:108.4pt;width:71.7pt;height:22.4pt;z-index:252089344;visibility:visible;mso-wrap-style:square;mso-width-percent:0;mso-height-percent:0;mso-wrap-distance-left:9pt;mso-wrap-distance-top:3.6pt;mso-wrap-distance-right:9pt;mso-wrap-distance-bottom:3.6pt;mso-position-horizontal:absolute;mso-position-horizontal-relative:text;mso-position-vertical:absolute;mso-position-vertical-relative:text;mso-width-percent:0;mso-height-percent:0;mso-width-relative:margin;mso-height-relative:margin;v-text-anchor:top" o:gfxdata="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" filled="f" stroked="f">
                 <v:textbox>
@@ -4119,6 +6224,7 @@
       <w:r>
         <w:rPr>
           <w:noProof/>
+          <w:lang w:eastAsia="en-CA"/>
         </w:rPr>
         <mc:AlternateContent>
           <mc:Choice Requires="wps">
@@ -4209,7 +6315,7 @@
               </wp:anchor>
             </w:drawing>
           </mc:Choice>
-          <mc:Fallback>
+          <mc:Fallback xmlns:w16sdtdh="http://schemas.microsoft.com/office/word/2020/wordml/sdtdatahash" xmlns:w16="http://schemas.microsoft.com/office/word/2018/wordml" xmlns:w16cid="http://schemas.microsoft.com/office/word/2016/wordml/cid" xmlns:w16cex="http://schemas.microsoft.com/office/word/2018/wordml/cex" xmlns:am3d="http://schemas.microsoft.com/office/drawing/2017/model3d" xmlns:aink="http://schemas.microsoft.com/office/drawing/2016/ink" xmlns:cx8="http://schemas.microsoft.com/office/drawing/2016/5/14/chartex" xmlns:cx7="http://schemas.microsoft.com/office/drawing/2016/5/13/chartex" xmlns:cx6="http://schemas.microsoft.com/office/drawing/2016/5/12/chartex" xmlns:cx5="http://schemas.microsoft.com/office/drawing/2016/5/11/chartex" xmlns:cx4="http://schemas.microsoft.com/office/drawing/2016/5/10/chartex" xmlns:cx3="http://schemas.microsoft.com/office/drawing/2016/5/9/chartex" xmlns:cx2="http://schemas.microsoft.com/office/drawing/2015/10/21/chartex" xmlns:cx1="http://schemas.microsoft.com/office/drawing/2015/9/8/chartex">
             <w:pict>
               <v:shape w14:anchorId="77C93C10" id="_x0000_s1054" type="#_x0000_t202" style="position:absolute;margin-left:147.55pt;margin-top:-19.1pt;width:97.2pt;height:21.1pt;z-index:251991040;visibility:visible;mso-wrap-style:square;mso-width-percent:0;mso-height-percent:0;mso-wrap-distance-left:9pt;mso-wrap-distance-top:3.6pt;mso-wrap-distance-right:9pt;mso-wrap-distance-bottom:3.6pt;mso-position-horizontal:absolute;mso-position-horizontal-relative:text;mso-position-vertical:absolute;mso-position-vertical-relative:text;mso-width-percent:0;mso-height-percent:0;mso-width-relative:margin;mso-height-relative:margin;v-text-anchor:top" o:gfxdata="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" filled="f" stroked="f">
                 <v:textbox>
@@ -4254,6 +6360,7 @@
       <w:r>
         <w:rPr>
           <w:noProof/>
+          <w:lang w:eastAsia="en-CA"/>
         </w:rPr>
         <mc:AlternateContent>
           <mc:Choice Requires="wps">
@@ -4340,7 +6447,7 @@
               </wp:anchor>
             </w:drawing>
           </mc:Choice>
-          <mc:Fallback>
+          <mc:Fallback xmlns:w16sdtdh="http://schemas.microsoft.com/office/word/2020/wordml/sdtdatahash" xmlns:w16="http://schemas.microsoft.com/office/word/2018/wordml" xmlns:w16cid="http://schemas.microsoft.com/office/word/2016/wordml/cid" xmlns:w16cex="http://schemas.microsoft.com/office/word/2018/wordml/cex" xmlns:am3d="http://schemas.microsoft.com/office/drawing/2017/model3d" xmlns:aink="http://schemas.microsoft.com/office/drawing/2016/ink" xmlns:cx8="http://schemas.microsoft.com/office/drawing/2016/5/14/chartex" xmlns:cx7="http://schemas.microsoft.com/office/drawing/2016/5/13/chartex" xmlns:cx6="http://schemas.microsoft.com/office/drawing/2016/5/12/chartex" xmlns:cx5="http://schemas.microsoft.com/office/drawing/2016/5/11/chartex" xmlns:cx4="http://schemas.microsoft.com/office/drawing/2016/5/10/chartex" xmlns:cx3="http://schemas.microsoft.com/office/drawing/2016/5/9/chartex" xmlns:cx2="http://schemas.microsoft.com/office/drawing/2015/10/21/chartex" xmlns:cx1="http://schemas.microsoft.com/office/drawing/2015/9/8/chartex">
             <w:pict>
               <v:shape w14:anchorId="4B958DDD" id="_x0000_s1055" type="#_x0000_t202" style="position:absolute;margin-left:656.45pt;margin-top:184.95pt;width:40.9pt;height:22.4pt;z-index:251928576;visibility:visible;mso-wrap-style:square;mso-width-percent:0;mso-height-percent:0;mso-wrap-distance-left:9pt;mso-wrap-distance-top:3.6pt;mso-wrap-distance-right:9pt;mso-wrap-distance-bottom:3.6pt;mso-position-horizontal:absolute;mso-position-horizontal-relative:text;mso-position-vertical:absolute;mso-position-vertical-relative:text;mso-width-percent:0;mso-height-percent:0;mso-width-relative:margin;mso-height-relative:margin;v-text-anchor:top" o:gfxdata="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" filled="f" stroked="f">
                 <v:textbox>
@@ -4381,6 +6488,7 @@
       <w:r>
         <w:rPr>
           <w:noProof/>
+          <w:lang w:eastAsia="en-CA"/>
         </w:rPr>
         <mc:AlternateContent>
           <mc:Choice Requires="wps">
@@ -4461,19 +6569,7 @@
                                 <w:szCs w:val="12"/>
                                 <w:u w:val="single"/>
                               </w:rPr>
-                              <w:t xml:space="preserve"> </w:t>
-                            </w:r>
-                            <w:r>
-                              <w:rPr>
-                                <w:rFonts w:ascii="Cambria Math" w:hAnsi="Cambria Math"/>
-                                <w:b/>
-                                <w:bCs/>
-                                <w:color w:val="000000" w:themeColor="text1"/>
-                                <w:sz w:val="12"/>
-                                <w:szCs w:val="12"/>
-                                <w:u w:val="single"/>
-                              </w:rPr>
-                              <w:t>Summer</w:t>
+                              <w:t xml:space="preserve"> Summer</w:t>
                             </w:r>
                           </w:p>
                         </w:txbxContent>
@@ -4493,7 +6589,7 @@
               </wp:anchor>
             </w:drawing>
           </mc:Choice>
-          <mc:Fallback>
+          <mc:Fallback xmlns:w16sdtdh="http://schemas.microsoft.com/office/word/2020/wordml/sdtdatahash" xmlns:w16="http://schemas.microsoft.com/office/word/2018/wordml" xmlns:w16cid="http://schemas.microsoft.com/office/word/2016/wordml/cid" xmlns:w16cex="http://schemas.microsoft.com/office/word/2018/wordml/cex" xmlns:am3d="http://schemas.microsoft.com/office/drawing/2017/model3d" xmlns:aink="http://schemas.microsoft.com/office/drawing/2016/ink" xmlns:cx8="http://schemas.microsoft.com/office/drawing/2016/5/14/chartex" xmlns:cx7="http://schemas.microsoft.com/office/drawing/2016/5/13/chartex" xmlns:cx6="http://schemas.microsoft.com/office/drawing/2016/5/12/chartex" xmlns:cx5="http://schemas.microsoft.com/office/drawing/2016/5/11/chartex" xmlns:cx4="http://schemas.microsoft.com/office/drawing/2016/5/10/chartex" xmlns:cx3="http://schemas.microsoft.com/office/drawing/2016/5/9/chartex" xmlns:cx2="http://schemas.microsoft.com/office/drawing/2015/10/21/chartex" xmlns:cx1="http://schemas.microsoft.com/office/drawing/2015/9/8/chartex">
             <w:pict>
               <v:shape w14:anchorId="12C7A3D2" id="_x0000_s1056" type="#_x0000_t202" style="position:absolute;margin-left:660.3pt;margin-top:47.9pt;width:52.25pt;height:22.4pt;z-index:251908096;visibility:visible;mso-wrap-style:square;mso-width-percent:0;mso-height-percent:0;mso-wrap-distance-left:9pt;mso-wrap-distance-top:3.6pt;mso-wrap-distance-right:9pt;mso-wrap-distance-bottom:3.6pt;mso-position-horizontal:absolute;mso-position-horizontal-relative:text;mso-position-vertical:absolute;mso-position-vertical-relative:text;mso-width-percent:0;mso-height-percent:0;mso-width-relative:margin;mso-height-relative:margin;v-text-anchor:top" o:gfxdata="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" filled="f" stroked="f">
                 <v:textbox>
@@ -4560,6 +6656,7 @@
       <w:r>
         <w:rPr>
           <w:noProof/>
+          <w:lang w:eastAsia="en-CA"/>
         </w:rPr>
         <mc:AlternateContent>
           <mc:Choice Requires="wps">
@@ -4660,7 +6757,7 @@
               </wp:anchor>
             </w:drawing>
           </mc:Choice>
-          <mc:Fallback>
+          <mc:Fallback xmlns:w16sdtdh="http://schemas.microsoft.com/office/word/2020/wordml/sdtdatahash" xmlns:w16="http://schemas.microsoft.com/office/word/2018/wordml" xmlns:w16cid="http://schemas.microsoft.com/office/word/2016/wordml/cid" xmlns:w16cex="http://schemas.microsoft.com/office/word/2018/wordml/cex" xmlns:am3d="http://schemas.microsoft.com/office/drawing/2017/model3d" xmlns:aink="http://schemas.microsoft.com/office/drawing/2016/ink" xmlns:cx8="http://schemas.microsoft.com/office/drawing/2016/5/14/chartex" xmlns:cx7="http://schemas.microsoft.com/office/drawing/2016/5/13/chartex" xmlns:cx6="http://schemas.microsoft.com/office/drawing/2016/5/12/chartex" xmlns:cx5="http://schemas.microsoft.com/office/drawing/2016/5/11/chartex" xmlns:cx4="http://schemas.microsoft.com/office/drawing/2016/5/10/chartex" xmlns:cx3="http://schemas.microsoft.com/office/drawing/2016/5/9/chartex" xmlns:cx2="http://schemas.microsoft.com/office/drawing/2015/10/21/chartex" xmlns:cx1="http://schemas.microsoft.com/office/drawing/2015/9/8/chartex">
             <w:pict>
               <v:shape w14:anchorId="5607FEBA" id="_x0000_s1057" type="#_x0000_t202" style="position:absolute;margin-left:552.15pt;margin-top:61.65pt;width:52.25pt;height:22.4pt;z-index:251886592;visibility:visible;mso-wrap-style:square;mso-width-percent:0;mso-height-percent:0;mso-wrap-distance-left:9pt;mso-wrap-distance-top:3.6pt;mso-wrap-distance-right:9pt;mso-wrap-distance-bottom:3.6pt;mso-position-horizontal:absolute;mso-position-horizontal-relative:text;mso-position-vertical:absolute;mso-position-vertical-relative:text;mso-width-percent:0;mso-height-percent:0;mso-width-relative:margin;mso-height-relative:margin;v-text-anchor:top" o:gfxdata="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" filled="f" stroked="f">
                 <v:textbox>
@@ -4715,6 +6812,7 @@
       <w:r>
         <w:rPr>
           <w:noProof/>
+          <w:lang w:eastAsia="en-CA"/>
         </w:rPr>
         <mc:AlternateContent>
           <mc:Choice Requires="wps">
@@ -4801,7 +6899,7 @@
               </wp:anchor>
             </w:drawing>
           </mc:Choice>
-          <mc:Fallback>
+          <mc:Fallback xmlns:w16sdtdh="http://schemas.microsoft.com/office/word/2020/wordml/sdtdatahash" xmlns:w16="http://schemas.microsoft.com/office/word/2018/wordml" xmlns:w16cid="http://schemas.microsoft.com/office/word/2016/wordml/cid" xmlns:w16cex="http://schemas.microsoft.com/office/word/2018/wordml/cex" xmlns:am3d="http://schemas.microsoft.com/office/drawing/2017/model3d" xmlns:aink="http://schemas.microsoft.com/office/drawing/2016/ink" xmlns:cx8="http://schemas.microsoft.com/office/drawing/2016/5/14/chartex" xmlns:cx7="http://schemas.microsoft.com/office/drawing/2016/5/13/chartex" xmlns:cx6="http://schemas.microsoft.com/office/drawing/2016/5/12/chartex" xmlns:cx5="http://schemas.microsoft.com/office/drawing/2016/5/11/chartex" xmlns:cx4="http://schemas.microsoft.com/office/drawing/2016/5/10/chartex" xmlns:cx3="http://schemas.microsoft.com/office/drawing/2016/5/9/chartex" xmlns:cx2="http://schemas.microsoft.com/office/drawing/2015/10/21/chartex" xmlns:cx1="http://schemas.microsoft.com/office/drawing/2015/9/8/chartex">
             <w:pict>
               <v:shape w14:anchorId="361C7C2C" id="_x0000_s1058" type="#_x0000_t202" style="position:absolute;margin-left:453.5pt;margin-top:86pt;width:52.25pt;height:22.4pt;z-index:251865088;visibility:visible;mso-wrap-style:square;mso-width-percent:0;mso-height-percent:0;mso-wrap-distance-left:9pt;mso-wrap-distance-top:3.6pt;mso-wrap-distance-right:9pt;mso-wrap-distance-bottom:3.6pt;mso-position-horizontal:absolute;mso-position-horizontal-relative:text;mso-position-vertical:absolute;mso-position-vertical-relative:text;mso-width-percent:0;mso-height-percent:0;mso-width-relative:margin;mso-height-relative:margin;v-text-anchor:top" o:gfxdata="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" filled="f" stroked="f">
                 <v:textbox>
@@ -4842,6 +6940,7 @@
       <w:r>
         <w:rPr>
           <w:noProof/>
+          <w:lang w:eastAsia="en-CA"/>
         </w:rPr>
         <mc:AlternateContent>
           <mc:Choice Requires="wps">
@@ -4928,7 +7027,7 @@
               </wp:anchor>
             </w:drawing>
           </mc:Choice>
-          <mc:Fallback>
+          <mc:Fallback xmlns:w16sdtdh="http://schemas.microsoft.com/office/word/2020/wordml/sdtdatahash" xmlns:w16="http://schemas.microsoft.com/office/word/2018/wordml" xmlns:w16cid="http://schemas.microsoft.com/office/word/2016/wordml/cid" xmlns:w16cex="http://schemas.microsoft.com/office/word/2018/wordml/cex" xmlns:am3d="http://schemas.microsoft.com/office/drawing/2017/model3d" xmlns:aink="http://schemas.microsoft.com/office/drawing/2016/ink" xmlns:cx8="http://schemas.microsoft.com/office/drawing/2016/5/14/chartex" xmlns:cx7="http://schemas.microsoft.com/office/drawing/2016/5/13/chartex" xmlns:cx6="http://schemas.microsoft.com/office/drawing/2016/5/12/chartex" xmlns:cx5="http://schemas.microsoft.com/office/drawing/2016/5/11/chartex" xmlns:cx4="http://schemas.microsoft.com/office/drawing/2016/5/10/chartex" xmlns:cx3="http://schemas.microsoft.com/office/drawing/2016/5/9/chartex" xmlns:cx2="http://schemas.microsoft.com/office/drawing/2015/10/21/chartex" xmlns:cx1="http://schemas.microsoft.com/office/drawing/2015/9/8/chartex">
             <w:pict>
               <v:shape w14:anchorId="7C9E68CA" id="_x0000_s1059" type="#_x0000_t202" style="position:absolute;margin-left:193.35pt;margin-top:171.3pt;width:32.05pt;height:21.1pt;z-index:251807744;visibility:visible;mso-wrap-style:square;mso-width-percent:0;mso-height-percent:0;mso-wrap-distance-left:9pt;mso-wrap-distance-top:3.6pt;mso-wrap-distance-right:9pt;mso-wrap-distance-bottom:3.6pt;mso-position-horizontal:absolute;mso-position-horizontal-relative:text;mso-position-vertical:absolute;mso-position-vertical-relative:text;mso-width-percent:0;mso-height-percent:0;mso-width-relative:margin;mso-height-relative:margin;v-text-anchor:top" o:gfxdata="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" filled="f" stroked="f">
                 <v:textbox>
@@ -4969,6 +7068,7 @@
       <w:r>
         <w:rPr>
           <w:noProof/>
+          <w:lang w:eastAsia="en-CA"/>
         </w:rPr>
         <mc:AlternateContent>
           <mc:Choice Requires="wps">
@@ -5059,7 +7159,7 @@
               </wp:anchor>
             </w:drawing>
           </mc:Choice>
-          <mc:Fallback>
+          <mc:Fallback xmlns:w16sdtdh="http://schemas.microsoft.com/office/word/2020/wordml/sdtdatahash" xmlns:w16="http://schemas.microsoft.com/office/word/2018/wordml" xmlns:w16cid="http://schemas.microsoft.com/office/word/2016/wordml/cid" xmlns:w16cex="http://schemas.microsoft.com/office/word/2018/wordml/cex" xmlns:am3d="http://schemas.microsoft.com/office/drawing/2017/model3d" xmlns:aink="http://schemas.microsoft.com/office/drawing/2016/ink" xmlns:cx8="http://schemas.microsoft.com/office/drawing/2016/5/14/chartex" xmlns:cx7="http://schemas.microsoft.com/office/drawing/2016/5/13/chartex" xmlns:cx6="http://schemas.microsoft.com/office/drawing/2016/5/12/chartex" xmlns:cx5="http://schemas.microsoft.com/office/drawing/2016/5/11/chartex" xmlns:cx4="http://schemas.microsoft.com/office/drawing/2016/5/10/chartex" xmlns:cx3="http://schemas.microsoft.com/office/drawing/2016/5/9/chartex" xmlns:cx2="http://schemas.microsoft.com/office/drawing/2015/10/21/chartex" xmlns:cx1="http://schemas.microsoft.com/office/drawing/2015/9/8/chartex">
             <w:pict>
               <v:shape w14:anchorId="228B3C61" id="_x0000_s1060" type="#_x0000_t202" style="position:absolute;margin-left:302.55pt;margin-top:95.75pt;width:29.05pt;height:21.1pt;z-index:251721728;visibility:visible;mso-wrap-style:square;mso-width-percent:0;mso-height-percent:0;mso-wrap-distance-left:9pt;mso-wrap-distance-top:3.6pt;mso-wrap-distance-right:9pt;mso-wrap-distance-bottom:3.6pt;mso-position-horizontal:absolute;mso-position-horizontal-relative:text;mso-position-vertical:absolute;mso-position-vertical-relative:text;mso-width-percent:0;mso-height-percent:0;mso-width-relative:margin;mso-height-relative:margin;v-text-anchor:top" o:gfxdata="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" filled="f" stroked="f">
                 <v:textbox>
@@ -5104,6 +7204,7 @@
       <w:r>
         <w:rPr>
           <w:noProof/>
+          <w:lang w:eastAsia="en-CA"/>
         </w:rPr>
         <mc:AlternateContent>
           <mc:Choice Requires="wps">
@@ -5194,7 +7295,7 @@
               </wp:anchor>
             </w:drawing>
           </mc:Choice>
-          <mc:Fallback>
+          <mc:Fallback xmlns:w16sdtdh="http://schemas.microsoft.com/office/word/2020/wordml/sdtdatahash" xmlns:w16="http://schemas.microsoft.com/office/word/2018/wordml" xmlns:w16cid="http://schemas.microsoft.com/office/word/2016/wordml/cid" xmlns:w16cex="http://schemas.microsoft.com/office/word/2018/wordml/cex" xmlns:am3d="http://schemas.microsoft.com/office/drawing/2017/model3d" xmlns:aink="http://schemas.microsoft.com/office/drawing/2016/ink" xmlns:cx8="http://schemas.microsoft.com/office/drawing/2016/5/14/chartex" xmlns:cx7="http://schemas.microsoft.com/office/drawing/2016/5/13/chartex" xmlns:cx6="http://schemas.microsoft.com/office/drawing/2016/5/12/chartex" xmlns:cx5="http://schemas.microsoft.com/office/drawing/2016/5/11/chartex" xmlns:cx4="http://schemas.microsoft.com/office/drawing/2016/5/10/chartex" xmlns:cx3="http://schemas.microsoft.com/office/drawing/2016/5/9/chartex" xmlns:cx2="http://schemas.microsoft.com/office/drawing/2015/10/21/chartex" xmlns:cx1="http://schemas.microsoft.com/office/drawing/2015/9/8/chartex">
             <w:pict>
               <v:shape w14:anchorId="798B22BE" id="_x0000_s1061" type="#_x0000_t202" style="position:absolute;margin-left:297.3pt;margin-top:176.75pt;width:29.05pt;height:21.1pt;z-index:251701248;visibility:visible;mso-wrap-style:square;mso-width-percent:0;mso-height-percent:0;mso-wrap-distance-left:9pt;mso-wrap-distance-top:3.6pt;mso-wrap-distance-right:9pt;mso-wrap-distance-bottom:3.6pt;mso-position-horizontal:absolute;mso-position-horizontal-relative:text;mso-position-vertical:absolute;mso-position-vertical-relative:text;mso-width-percent:0;mso-height-percent:0;mso-width-relative:margin;mso-height-relative:margin;v-text-anchor:top" o:gfxdata="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" filled="f" stroked="f">
                 <v:textbox>
@@ -5239,6 +7340,7 @@
       <w:r>
         <w:rPr>
           <w:noProof/>
+          <w:lang w:eastAsia="en-CA"/>
         </w:rPr>
         <mc:AlternateContent>
           <mc:Choice Requires="wps">
@@ -5325,7 +7427,7 @@
               </wp:anchor>
             </w:drawing>
           </mc:Choice>
-          <mc:Fallback>
+          <mc:Fallback xmlns:w16sdtdh="http://schemas.microsoft.com/office/word/2020/wordml/sdtdatahash" xmlns:w16="http://schemas.microsoft.com/office/word/2018/wordml" xmlns:w16cid="http://schemas.microsoft.com/office/word/2016/wordml/cid" xmlns:w16cex="http://schemas.microsoft.com/office/word/2018/wordml/cex" xmlns:am3d="http://schemas.microsoft.com/office/drawing/2017/model3d" xmlns:aink="http://schemas.microsoft.com/office/drawing/2016/ink" xmlns:cx8="http://schemas.microsoft.com/office/drawing/2016/5/14/chartex" xmlns:cx7="http://schemas.microsoft.com/office/drawing/2016/5/13/chartex" xmlns:cx6="http://schemas.microsoft.com/office/drawing/2016/5/12/chartex" xmlns:cx5="http://schemas.microsoft.com/office/drawing/2016/5/11/chartex" xmlns:cx4="http://schemas.microsoft.com/office/drawing/2016/5/10/chartex" xmlns:cx3="http://schemas.microsoft.com/office/drawing/2016/5/9/chartex" xmlns:cx2="http://schemas.microsoft.com/office/drawing/2015/10/21/chartex" xmlns:cx1="http://schemas.microsoft.com/office/drawing/2015/9/8/chartex">
             <w:pict>
               <v:shape w14:anchorId="671F2E85" id="_x0000_s1062" type="#_x0000_t202" style="position:absolute;margin-left:-6.05pt;margin-top:81.5pt;width:29.05pt;height:21.1pt;z-index:251677696;visibility:visible;mso-wrap-style:square;mso-width-percent:0;mso-height-percent:0;mso-wrap-distance-left:9pt;mso-wrap-distance-top:3.6pt;mso-wrap-distance-right:9pt;mso-wrap-distance-bottom:3.6pt;mso-position-horizontal:absolute;mso-position-horizontal-relative:text;mso-position-vertical:absolute;mso-position-vertical-relative:text;mso-width-percent:0;mso-height-percent:0;mso-width-relative:margin;mso-height-relative:margin;v-text-anchor:top" o:gfxdata="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" filled="f" stroked="f">
                 <v:textbox>
@@ -5366,6 +7468,7 @@
       <w:r>
         <w:rPr>
           <w:noProof/>
+          <w:lang w:eastAsia="en-CA"/>
         </w:rPr>
         <mc:AlternateContent>
           <mc:Choice Requires="wps">
@@ -5446,7 +7549,7 @@
               </wp:anchor>
             </w:drawing>
           </mc:Choice>
-          <mc:Fallback>
+          <mc:Fallback xmlns:w16sdtdh="http://schemas.microsoft.com/office/word/2020/wordml/sdtdatahash" xmlns:w16="http://schemas.microsoft.com/office/word/2018/wordml" xmlns:w16cid="http://schemas.microsoft.com/office/word/2016/wordml/cid" xmlns:w16cex="http://schemas.microsoft.com/office/word/2018/wordml/cex" xmlns:am3d="http://schemas.microsoft.com/office/drawing/2017/model3d" xmlns:aink="http://schemas.microsoft.com/office/drawing/2016/ink" xmlns:cx8="http://schemas.microsoft.com/office/drawing/2016/5/14/chartex" xmlns:cx7="http://schemas.microsoft.com/office/drawing/2016/5/13/chartex" xmlns:cx6="http://schemas.microsoft.com/office/drawing/2016/5/12/chartex" xmlns:cx5="http://schemas.microsoft.com/office/drawing/2016/5/11/chartex" xmlns:cx4="http://schemas.microsoft.com/office/drawing/2016/5/10/chartex" xmlns:cx3="http://schemas.microsoft.com/office/drawing/2016/5/9/chartex" xmlns:cx2="http://schemas.microsoft.com/office/drawing/2015/10/21/chartex" xmlns:cx1="http://schemas.microsoft.com/office/drawing/2015/9/8/chartex">
             <w:pict>
               <v:shape w14:anchorId="086295BE" id="_x0000_s1063" type="#_x0000_t202" style="position:absolute;margin-left:664.2pt;margin-top:202.5pt;width:23.05pt;height:15.8pt;z-index:251593728;visibility:visible;mso-wrap-style:square;mso-width-percent:0;mso-height-percent:0;mso-wrap-distance-left:9pt;mso-wrap-distance-top:3.6pt;mso-wrap-distance-right:9pt;mso-wrap-distance-bottom:3.6pt;mso-position-horizontal:absolute;mso-position-horizontal-relative:text;mso-position-vertical:absolute;mso-position-vertical-relative:text;mso-width-percent:0;mso-height-percent:0;mso-width-relative:margin;mso-height-relative:margin;v-text-anchor:top" o:gfxdata="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" filled="f" stroked="f">
                 <v:textbox>
@@ -5481,6 +7584,7 @@
       <w:r>
         <w:rPr>
           <w:noProof/>
+          <w:lang w:eastAsia="en-CA"/>
         </w:rPr>
         <mc:AlternateContent>
           <mc:Choice Requires="wps">
@@ -5570,7 +7674,7 @@
               </wp:anchor>
             </w:drawing>
           </mc:Choice>
-          <mc:Fallback>
+          <mc:Fallback xmlns:w16sdtdh="http://schemas.microsoft.com/office/word/2020/wordml/sdtdatahash" xmlns:w16="http://schemas.microsoft.com/office/word/2018/wordml" xmlns:w16cid="http://schemas.microsoft.com/office/word/2016/wordml/cid" xmlns:w16cex="http://schemas.microsoft.com/office/word/2018/wordml/cex" xmlns:am3d="http://schemas.microsoft.com/office/drawing/2017/model3d" xmlns:aink="http://schemas.microsoft.com/office/drawing/2016/ink" xmlns:cx8="http://schemas.microsoft.com/office/drawing/2016/5/14/chartex" xmlns:cx7="http://schemas.microsoft.com/office/drawing/2016/5/13/chartex" xmlns:cx6="http://schemas.microsoft.com/office/drawing/2016/5/12/chartex" xmlns:cx5="http://schemas.microsoft.com/office/drawing/2016/5/11/chartex" xmlns:cx4="http://schemas.microsoft.com/office/drawing/2016/5/10/chartex" xmlns:cx3="http://schemas.microsoft.com/office/drawing/2016/5/9/chartex" xmlns:cx2="http://schemas.microsoft.com/office/drawing/2015/10/21/chartex" xmlns:cx1="http://schemas.microsoft.com/office/drawing/2015/9/8/chartex">
             <w:pict>
               <v:shape w14:anchorId="01418316" id="_x0000_s1064" type="#_x0000_t202" style="position:absolute;margin-left:664.2pt;margin-top:225.95pt;width:23.05pt;height:15.8pt;z-index:251620352;visibility:visible;mso-wrap-style:square;mso-width-percent:0;mso-height-percent:0;mso-wrap-distance-left:9pt;mso-wrap-distance-top:3.6pt;mso-wrap-distance-right:9pt;mso-wrap-distance-bottom:3.6pt;mso-position-horizontal:absolute;mso-position-horizontal-relative:text;mso-position-vertical:absolute;mso-position-vertical-relative:text;mso-width-percent:0;mso-height-percent:0;mso-width-relative:margin;mso-height-relative:margin;v-text-anchor:top" o:gfxdata="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" filled="f" stroked="f">
                 <v:textbox>
@@ -5614,6 +7718,7 @@
       <w:r>
         <w:rPr>
           <w:noProof/>
+          <w:lang w:eastAsia="en-CA"/>
         </w:rPr>
         <mc:AlternateContent>
           <mc:Choice Requires="wps">
@@ -5703,7 +7808,7 @@
               </wp:anchor>
             </w:drawing>
           </mc:Choice>
-          <mc:Fallback>
+          <mc:Fallback xmlns:w16sdtdh="http://schemas.microsoft.com/office/word/2020/wordml/sdtdatahash" xmlns:w16="http://schemas.microsoft.com/office/word/2018/wordml" xmlns:w16cid="http://schemas.microsoft.com/office/word/2016/wordml/cid" xmlns:w16cex="http://schemas.microsoft.com/office/word/2018/wordml/cex" xmlns:am3d="http://schemas.microsoft.com/office/drawing/2017/model3d" xmlns:aink="http://schemas.microsoft.com/office/drawing/2016/ink" xmlns:cx8="http://schemas.microsoft.com/office/drawing/2016/5/14/chartex" xmlns:cx7="http://schemas.microsoft.com/office/drawing/2016/5/13/chartex" xmlns:cx6="http://schemas.microsoft.com/office/drawing/2016/5/12/chartex" xmlns:cx5="http://schemas.microsoft.com/office/drawing/2016/5/11/chartex" xmlns:cx4="http://schemas.microsoft.com/office/drawing/2016/5/10/chartex" xmlns:cx3="http://schemas.microsoft.com/office/drawing/2016/5/9/chartex" xmlns:cx2="http://schemas.microsoft.com/office/drawing/2015/10/21/chartex" xmlns:cx1="http://schemas.microsoft.com/office/drawing/2015/9/8/chartex">
             <w:pict>
               <v:shape w14:anchorId="7AE1C4B1" id="_x0000_s1065" type="#_x0000_t202" style="position:absolute;margin-left:674.15pt;margin-top:64.95pt;width:23.05pt;height:15.8pt;z-index:251568128;visibility:visible;mso-wrap-style:square;mso-width-percent:0;mso-height-percent:0;mso-wrap-distance-left:9pt;mso-wrap-distance-top:3.6pt;mso-wrap-distance-right:9pt;mso-wrap-distance-bottom:3.6pt;mso-position-horizontal:absolute;mso-position-horizontal-relative:text;mso-position-vertical:absolute;mso-position-vertical-relative:text;mso-width-percent:0;mso-height-percent:0;mso-width-relative:margin;mso-height-relative:margin;v-text-anchor:top" o:gfxdata="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" filled="f" stroked="f">
                 <v:textbox>
@@ -5747,6 +7852,7 @@
       <w:r>
         <w:rPr>
           <w:noProof/>
+          <w:lang w:eastAsia="en-CA"/>
         </w:rPr>
         <mc:AlternateContent>
           <mc:Choice Requires="wps">
@@ -5836,7 +7942,7 @@
               </wp:anchor>
             </w:drawing>
           </mc:Choice>
-          <mc:Fallback>
+          <mc:Fallback xmlns:w16sdtdh="http://schemas.microsoft.com/office/word/2020/wordml/sdtdatahash" xmlns:w16="http://schemas.microsoft.com/office/word/2018/wordml" xmlns:w16cid="http://schemas.microsoft.com/office/word/2016/wordml/cid" xmlns:w16cex="http://schemas.microsoft.com/office/word/2018/wordml/cex" xmlns:am3d="http://schemas.microsoft.com/office/drawing/2017/model3d" xmlns:aink="http://schemas.microsoft.com/office/drawing/2016/ink" xmlns:cx8="http://schemas.microsoft.com/office/drawing/2016/5/14/chartex" xmlns:cx7="http://schemas.microsoft.com/office/drawing/2016/5/13/chartex" xmlns:cx6="http://schemas.microsoft.com/office/drawing/2016/5/12/chartex" xmlns:cx5="http://schemas.microsoft.com/office/drawing/2016/5/11/chartex" xmlns:cx4="http://schemas.microsoft.com/office/drawing/2016/5/10/chartex" xmlns:cx3="http://schemas.microsoft.com/office/drawing/2016/5/9/chartex" xmlns:cx2="http://schemas.microsoft.com/office/drawing/2015/10/21/chartex" xmlns:cx1="http://schemas.microsoft.com/office/drawing/2015/9/8/chartex">
             <w:pict>
               <v:shape w14:anchorId="1DD91F37" id="_x0000_s1066" type="#_x0000_t202" style="position:absolute;margin-left:583.75pt;margin-top:195.75pt;width:23.05pt;height:15.8pt;z-index:251540480;visibility:visible;mso-wrap-style:square;mso-width-percent:0;mso-height-percent:0;mso-wrap-distance-left:9pt;mso-wrap-distance-top:3.6pt;mso-wrap-distance-right:9pt;mso-wrap-distance-bottom:3.6pt;mso-position-horizontal:absolute;mso-position-horizontal-relative:text;mso-position-vertical:absolute;mso-position-vertical-relative:text;mso-width-percent:0;mso-height-percent:0;mso-width-relative:margin;mso-height-relative:margin;v-text-anchor:top" o:gfxdata="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" filled="f" stroked="f">
                 <v:textbox>
@@ -5878,6 +7984,10 @@
         </mc:AlternateContent>
       </w:r>
       <w:r>
+        <w:rPr>
+          <w:noProof/>
+          <w:lang w:eastAsia="en-CA"/>
+        </w:rPr>
         <mc:AlternateContent>
           <mc:Choice Requires="wps">
             <w:drawing>
@@ -5957,7 +8067,7 @@
               </wp:anchor>
             </w:drawing>
           </mc:Choice>
-          <mc:Fallback>
+          <mc:Fallback xmlns:w16sdtdh="http://schemas.microsoft.com/office/word/2020/wordml/sdtdatahash" xmlns:w16="http://schemas.microsoft.com/office/word/2018/wordml" xmlns:w16cid="http://schemas.microsoft.com/office/word/2016/wordml/cid" xmlns:w16cex="http://schemas.microsoft.com/office/word/2018/wordml/cex" xmlns:am3d="http://schemas.microsoft.com/office/drawing/2017/model3d" xmlns:aink="http://schemas.microsoft.com/office/drawing/2016/ink" xmlns:cx8="http://schemas.microsoft.com/office/drawing/2016/5/14/chartex" xmlns:cx7="http://schemas.microsoft.com/office/drawing/2016/5/13/chartex" xmlns:cx6="http://schemas.microsoft.com/office/drawing/2016/5/12/chartex" xmlns:cx5="http://schemas.microsoft.com/office/drawing/2016/5/11/chartex" xmlns:cx4="http://schemas.microsoft.com/office/drawing/2016/5/10/chartex" xmlns:cx3="http://schemas.microsoft.com/office/drawing/2016/5/9/chartex" xmlns:cx2="http://schemas.microsoft.com/office/drawing/2015/10/21/chartex" xmlns:cx1="http://schemas.microsoft.com/office/drawing/2015/9/8/chartex">
             <w:pict>
               <v:shape w14:anchorId="0FDC1BC2" id="_x0000_s1067" type="#_x0000_t202" style="position:absolute;margin-left:560.4pt;margin-top:194.7pt;width:23.05pt;height:15.8pt;z-index:251463680;visibility:visible;mso-wrap-style:square;mso-width-percent:0;mso-height-percent:0;mso-wrap-distance-left:9pt;mso-wrap-distance-top:3.6pt;mso-wrap-distance-right:9pt;mso-wrap-distance-bottom:3.6pt;mso-position-horizontal:absolute;mso-position-horizontal-relative:text;mso-position-vertical:absolute;mso-position-vertical-relative:text;mso-width-percent:0;mso-height-percent:0;mso-width-relative:margin;mso-height-relative:margin;v-text-anchor:top" o:gfxdata="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" filled="f" stroked="f">
                 <v:textbox>
@@ -5990,6 +8100,10 @@
         </mc:AlternateContent>
       </w:r>
       <w:r>
+        <w:rPr>
+          <w:noProof/>
+          <w:lang w:eastAsia="en-CA"/>
+        </w:rPr>
         <mc:AlternateContent>
           <mc:Choice Requires="wps">
             <w:drawing>
@@ -6069,7 +8183,7 @@
               </wp:anchor>
             </w:drawing>
           </mc:Choice>
-          <mc:Fallback>
+          <mc:Fallback xmlns:w16sdtdh="http://schemas.microsoft.com/office/word/2020/wordml/sdtdatahash" xmlns:w16="http://schemas.microsoft.com/office/word/2018/wordml" xmlns:w16cid="http://schemas.microsoft.com/office/word/2016/wordml/cid" xmlns:w16cex="http://schemas.microsoft.com/office/word/2018/wordml/cex" xmlns:am3d="http://schemas.microsoft.com/office/drawing/2017/model3d" xmlns:aink="http://schemas.microsoft.com/office/drawing/2016/ink" xmlns:cx8="http://schemas.microsoft.com/office/drawing/2016/5/14/chartex" xmlns:cx7="http://schemas.microsoft.com/office/drawing/2016/5/13/chartex" xmlns:cx6="http://schemas.microsoft.com/office/drawing/2016/5/12/chartex" xmlns:cx5="http://schemas.microsoft.com/office/drawing/2016/5/11/chartex" xmlns:cx4="http://schemas.microsoft.com/office/drawing/2016/5/10/chartex" xmlns:cx3="http://schemas.microsoft.com/office/drawing/2016/5/9/chartex" xmlns:cx2="http://schemas.microsoft.com/office/drawing/2015/10/21/chartex" xmlns:cx1="http://schemas.microsoft.com/office/drawing/2015/9/8/chartex">
             <w:pict>
               <v:shape w14:anchorId="78A35C7A" id="_x0000_s1068" type="#_x0000_t202" style="position:absolute;margin-left:560.4pt;margin-top:165.3pt;width:23.05pt;height:15.8pt;z-index:251379712;visibility:visible;mso-wrap-style:square;mso-width-percent:0;mso-height-percent:0;mso-wrap-distance-left:9pt;mso-wrap-distance-top:3.6pt;mso-wrap-distance-right:9pt;mso-wrap-distance-bottom:3.6pt;mso-position-horizontal:absolute;mso-position-horizontal-relative:text;mso-position-vertical:absolute;mso-position-vertical-relative:text;mso-width-percent:0;mso-height-percent:0;mso-width-relative:margin;mso-height-relative:margin;v-text-anchor:top" o:gfxdata="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" filled="f" stroked="f">
                 <v:textbox>
@@ -6104,6 +8218,7 @@
       <w:r>
         <w:rPr>
           <w:noProof/>
+          <w:lang w:eastAsia="en-CA"/>
         </w:rPr>
         <mc:AlternateContent>
           <mc:Choice Requires="wps">
@@ -6184,7 +8299,7 @@
               </wp:anchor>
             </w:drawing>
           </mc:Choice>
-          <mc:Fallback>
+          <mc:Fallback xmlns:w16sdtdh="http://schemas.microsoft.com/office/word/2020/wordml/sdtdatahash" xmlns:w16="http://schemas.microsoft.com/office/word/2018/wordml" xmlns:w16cid="http://schemas.microsoft.com/office/word/2016/wordml/cid" xmlns:w16cex="http://schemas.microsoft.com/office/word/2018/wordml/cex" xmlns:am3d="http://schemas.microsoft.com/office/drawing/2017/model3d" xmlns:aink="http://schemas.microsoft.com/office/drawing/2016/ink" xmlns:cx8="http://schemas.microsoft.com/office/drawing/2016/5/14/chartex" xmlns:cx7="http://schemas.microsoft.com/office/drawing/2016/5/13/chartex" xmlns:cx6="http://schemas.microsoft.com/office/drawing/2016/5/12/chartex" xmlns:cx5="http://schemas.microsoft.com/office/drawing/2016/5/11/chartex" xmlns:cx4="http://schemas.microsoft.com/office/drawing/2016/5/10/chartex" xmlns:cx3="http://schemas.microsoft.com/office/drawing/2016/5/9/chartex" xmlns:cx2="http://schemas.microsoft.com/office/drawing/2015/10/21/chartex" xmlns:cx1="http://schemas.microsoft.com/office/drawing/2015/9/8/chartex">
             <w:pict>
               <v:shape w14:anchorId="24803896" id="_x0000_s1069" type="#_x0000_t202" style="position:absolute;margin-left:560.4pt;margin-top:111.15pt;width:23.05pt;height:15.85pt;z-index:251295744;visibility:visible;mso-wrap-style:square;mso-width-percent:0;mso-height-percent:0;mso-wrap-distance-left:9pt;mso-wrap-distance-top:3.6pt;mso-wrap-distance-right:9pt;mso-wrap-distance-bottom:3.6pt;mso-position-horizontal:absolute;mso-position-horizontal-relative:text;mso-position-vertical:absolute;mso-position-vertical-relative:text;mso-width-percent:0;mso-height-percent:0;mso-width-relative:margin;mso-height-relative:margin;v-text-anchor:top" o:gfxdata="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" filled="f" stroked="f">
                 <v:textbox>
@@ -6219,6 +8334,7 @@
       <w:r>
         <w:rPr>
           <w:noProof/>
+          <w:lang w:eastAsia="en-CA"/>
         </w:rPr>
         <mc:AlternateContent>
           <mc:Choice Requires="wps">
@@ -6299,7 +8415,7 @@
               </wp:anchor>
             </w:drawing>
           </mc:Choice>
-          <mc:Fallback>
+          <mc:Fallback xmlns:w16sdtdh="http://schemas.microsoft.com/office/word/2020/wordml/sdtdatahash" xmlns:w16="http://schemas.microsoft.com/office/word/2018/wordml" xmlns:w16cid="http://schemas.microsoft.com/office/word/2016/wordml/cid" xmlns:w16cex="http://schemas.microsoft.com/office/word/2018/wordml/cex" xmlns:am3d="http://schemas.microsoft.com/office/drawing/2017/model3d" xmlns:aink="http://schemas.microsoft.com/office/drawing/2016/ink" xmlns:cx8="http://schemas.microsoft.com/office/drawing/2016/5/14/chartex" xmlns:cx7="http://schemas.microsoft.com/office/drawing/2016/5/13/chartex" xmlns:cx6="http://schemas.microsoft.com/office/drawing/2016/5/12/chartex" xmlns:cx5="http://schemas.microsoft.com/office/drawing/2016/5/11/chartex" xmlns:cx4="http://schemas.microsoft.com/office/drawing/2016/5/10/chartex" xmlns:cx3="http://schemas.microsoft.com/office/drawing/2016/5/9/chartex" xmlns:cx2="http://schemas.microsoft.com/office/drawing/2015/10/21/chartex" xmlns:cx1="http://schemas.microsoft.com/office/drawing/2015/9/8/chartex">
             <w:pict>
               <v:shape w14:anchorId="31E0BDEE" id="_x0000_s1070" type="#_x0000_t202" style="position:absolute;margin-left:560.4pt;margin-top:81.75pt;width:23.05pt;height:15.85pt;z-index:251272192;visibility:visible;mso-wrap-style:square;mso-width-percent:0;mso-height-percent:0;mso-wrap-distance-left:9pt;mso-wrap-distance-top:3.6pt;mso-wrap-distance-right:9pt;mso-wrap-distance-bottom:3.6pt;mso-position-horizontal:absolute;mso-position-horizontal-relative:text;mso-position-vertical:absolute;mso-position-vertical-relative:text;mso-width-percent:0;mso-height-percent:0;mso-width-relative:margin;mso-height-relative:margin;v-text-anchor:top" o:gfxdata="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" filled="f" stroked="f">
                 <v:textbox>
@@ -6334,6 +8450,7 @@
       <w:r>
         <w:rPr>
           <w:noProof/>
+          <w:lang w:eastAsia="en-CA"/>
         </w:rPr>
         <mc:AlternateContent>
           <mc:Choice Requires="wps">
@@ -6423,7 +8540,7 @@
               </wp:anchor>
             </w:drawing>
           </mc:Choice>
-          <mc:Fallback>
+          <mc:Fallback xmlns:w16sdtdh="http://schemas.microsoft.com/office/word/2020/wordml/sdtdatahash" xmlns:w16="http://schemas.microsoft.com/office/word/2018/wordml" xmlns:w16cid="http://schemas.microsoft.com/office/word/2016/wordml/cid" xmlns:w16cex="http://schemas.microsoft.com/office/word/2018/wordml/cex" xmlns:am3d="http://schemas.microsoft.com/office/drawing/2017/model3d" xmlns:aink="http://schemas.microsoft.com/office/drawing/2016/ink" xmlns:cx8="http://schemas.microsoft.com/office/drawing/2016/5/14/chartex" xmlns:cx7="http://schemas.microsoft.com/office/drawing/2016/5/13/chartex" xmlns:cx6="http://schemas.microsoft.com/office/drawing/2016/5/12/chartex" xmlns:cx5="http://schemas.microsoft.com/office/drawing/2016/5/11/chartex" xmlns:cx4="http://schemas.microsoft.com/office/drawing/2016/5/10/chartex" xmlns:cx3="http://schemas.microsoft.com/office/drawing/2016/5/9/chartex" xmlns:cx2="http://schemas.microsoft.com/office/drawing/2015/10/21/chartex" xmlns:cx1="http://schemas.microsoft.com/office/drawing/2015/9/8/chartex">
             <w:pict>
               <v:shape w14:anchorId="353E968F" id="_x0000_s1071" type="#_x0000_t202" style="position:absolute;margin-left:467.1pt;margin-top:77.4pt;width:23.05pt;height:15.85pt;z-index:251247616;visibility:visible;mso-wrap-style:square;mso-width-percent:0;mso-height-percent:0;mso-wrap-distance-left:9pt;mso-wrap-distance-top:3.6pt;mso-wrap-distance-right:9pt;mso-wrap-distance-bottom:3.6pt;mso-position-horizontal:absolute;mso-position-horizontal-relative:text;mso-position-vertical:absolute;mso-position-vertical-relative:text;mso-width-percent:0;mso-height-percent:0;mso-width-relative:margin;mso-height-relative:margin;v-text-anchor:top" o:gfxdata="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" filled="f" stroked="f">
                 <v:textbox>
@@ -6467,6 +8584,7 @@
       <w:r>
         <w:rPr>
           <w:noProof/>
+          <w:lang w:eastAsia="en-CA"/>
         </w:rPr>
         <mc:AlternateContent>
           <mc:Choice Requires="wps">
@@ -6556,7 +8674,7 @@
               </wp:anchor>
             </w:drawing>
           </mc:Choice>
-          <mc:Fallback>
+          <mc:Fallback xmlns:w16sdtdh="http://schemas.microsoft.com/office/word/2020/wordml/sdtdatahash" xmlns:w16="http://schemas.microsoft.com/office/word/2018/wordml" xmlns:w16cid="http://schemas.microsoft.com/office/word/2016/wordml/cid" xmlns:w16cex="http://schemas.microsoft.com/office/word/2018/wordml/cex" xmlns:am3d="http://schemas.microsoft.com/office/drawing/2017/model3d" xmlns:aink="http://schemas.microsoft.com/office/drawing/2016/ink" xmlns:cx8="http://schemas.microsoft.com/office/drawing/2016/5/14/chartex" xmlns:cx7="http://schemas.microsoft.com/office/drawing/2016/5/13/chartex" xmlns:cx6="http://schemas.microsoft.com/office/drawing/2016/5/12/chartex" xmlns:cx5="http://schemas.microsoft.com/office/drawing/2016/5/11/chartex" xmlns:cx4="http://schemas.microsoft.com/office/drawing/2016/5/10/chartex" xmlns:cx3="http://schemas.microsoft.com/office/drawing/2016/5/9/chartex" xmlns:cx2="http://schemas.microsoft.com/office/drawing/2015/10/21/chartex" xmlns:cx1="http://schemas.microsoft.com/office/drawing/2015/9/8/chartex">
             <w:pict>
               <v:shape w14:anchorId="66D33F4A" id="_x0000_s1072" type="#_x0000_t202" style="position:absolute;margin-left:255.75pt;margin-top:51.6pt;width:23.05pt;height:15.85pt;z-index:251225088;visibility:visible;mso-wrap-style:square;mso-width-percent:0;mso-height-percent:0;mso-wrap-distance-left:9pt;mso-wrap-distance-top:3.6pt;mso-wrap-distance-right:9pt;mso-wrap-distance-bottom:3.6pt;mso-position-horizontal:absolute;mso-position-horizontal-relative:text;mso-position-vertical:absolute;mso-position-vertical-relative:text;mso-width-percent:0;mso-height-percent:0;mso-width-relative:margin;mso-height-relative:margin;v-text-anchor:top" o:gfxdata="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" filled="f" stroked="f">
                 <v:textbox>
@@ -6600,6 +8718,7 @@
       <w:r>
         <w:rPr>
           <w:noProof/>
+          <w:lang w:eastAsia="en-CA"/>
         </w:rPr>
         <mc:AlternateContent>
           <mc:Choice Requires="wps">
@@ -6680,7 +8799,7 @@
               </wp:anchor>
             </w:drawing>
           </mc:Choice>
-          <mc:Fallback>
+          <mc:Fallback xmlns:w16sdtdh="http://schemas.microsoft.com/office/word/2020/wordml/sdtdatahash" xmlns:w16="http://schemas.microsoft.com/office/word/2018/wordml" xmlns:w16cid="http://schemas.microsoft.com/office/word/2016/wordml/cid" xmlns:w16cex="http://schemas.microsoft.com/office/word/2018/wordml/cex" xmlns:am3d="http://schemas.microsoft.com/office/drawing/2017/model3d" xmlns:aink="http://schemas.microsoft.com/office/drawing/2016/ink" xmlns:cx8="http://schemas.microsoft.com/office/drawing/2016/5/14/chartex" xmlns:cx7="http://schemas.microsoft.com/office/drawing/2016/5/13/chartex" xmlns:cx6="http://schemas.microsoft.com/office/drawing/2016/5/12/chartex" xmlns:cx5="http://schemas.microsoft.com/office/drawing/2016/5/11/chartex" xmlns:cx4="http://schemas.microsoft.com/office/drawing/2016/5/10/chartex" xmlns:cx3="http://schemas.microsoft.com/office/drawing/2016/5/9/chartex" xmlns:cx2="http://schemas.microsoft.com/office/drawing/2015/10/21/chartex" xmlns:cx1="http://schemas.microsoft.com/office/drawing/2015/9/8/chartex">
             <w:pict>
               <v:shape w14:anchorId="71C3ED09" id="_x0000_s1073" type="#_x0000_t202" style="position:absolute;margin-left:187.65pt;margin-top:37.95pt;width:42.9pt;height:15.85pt;z-index:251202560;visibility:visible;mso-wrap-style:square;mso-width-percent:0;mso-height-percent:0;mso-wrap-distance-left:9pt;mso-wrap-distance-top:3.6pt;mso-wrap-distance-right:9pt;mso-wrap-distance-bottom:3.6pt;mso-position-horizontal:absolute;mso-position-horizontal-relative:text;mso-position-vertical:absolute;mso-position-vertical-relative:text;mso-width-percent:0;mso-height-percent:0;mso-width-relative:margin;mso-height-relative:margin;v-text-anchor:top" o:gfxdata="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" filled="f" stroked="f">
                 <v:textbox>
@@ -6715,6 +8834,7 @@
       <w:r>
         <w:rPr>
           <w:noProof/>
+          <w:lang w:eastAsia="en-CA"/>
         </w:rPr>
         <mc:AlternateContent>
           <mc:Choice Requires="wps">
@@ -6795,7 +8915,7 @@
               </wp:anchor>
             </w:drawing>
           </mc:Choice>
-          <mc:Fallback>
+          <mc:Fallback xmlns:w16sdtdh="http://schemas.microsoft.com/office/word/2020/wordml/sdtdatahash" xmlns:w16="http://schemas.microsoft.com/office/word/2018/wordml" xmlns:w16cid="http://schemas.microsoft.com/office/word/2016/wordml/cid" xmlns:w16cex="http://schemas.microsoft.com/office/word/2018/wordml/cex" xmlns:am3d="http://schemas.microsoft.com/office/drawing/2017/model3d" xmlns:aink="http://schemas.microsoft.com/office/drawing/2016/ink" xmlns:cx8="http://schemas.microsoft.com/office/drawing/2016/5/14/chartex" xmlns:cx7="http://schemas.microsoft.com/office/drawing/2016/5/13/chartex" xmlns:cx6="http://schemas.microsoft.com/office/drawing/2016/5/12/chartex" xmlns:cx5="http://schemas.microsoft.com/office/drawing/2016/5/11/chartex" xmlns:cx4="http://schemas.microsoft.com/office/drawing/2016/5/10/chartex" xmlns:cx3="http://schemas.microsoft.com/office/drawing/2016/5/9/chartex" xmlns:cx2="http://schemas.microsoft.com/office/drawing/2015/10/21/chartex" xmlns:cx1="http://schemas.microsoft.com/office/drawing/2015/9/8/chartex">
             <w:pict>
               <v:shape w14:anchorId="261FAD91" id="_x0000_s1074" type="#_x0000_t202" style="position:absolute;margin-left:31.2pt;margin-top:68.25pt;width:23.05pt;height:15.85pt;z-index:251155456;visibility:visible;mso-wrap-style:square;mso-width-percent:0;mso-height-percent:0;mso-wrap-distance-left:9pt;mso-wrap-distance-top:3.6pt;mso-wrap-distance-right:9pt;mso-wrap-distance-bottom:3.6pt;mso-position-horizontal:absolute;mso-position-horizontal-relative:text;mso-position-vertical:absolute;mso-position-vertical-relative:text;mso-width-percent:0;mso-height-percent:0;mso-width-relative:margin;mso-height-relative:margin;v-text-anchor:top" o:gfxdata="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" filled="f" stroked="f">
                 <v:textbox>
@@ -6830,6 +8950,7 @@
       <w:r>
         <w:rPr>
           <w:noProof/>
+          <w:lang w:eastAsia="en-CA"/>
         </w:rPr>
         <mc:AlternateContent>
           <mc:Choice Requires="wps">
@@ -6919,7 +9040,7 @@
               </wp:anchor>
             </w:drawing>
           </mc:Choice>
-          <mc:Fallback>
+          <mc:Fallback xmlns:w16sdtdh="http://schemas.microsoft.com/office/word/2020/wordml/sdtdatahash" xmlns:w16="http://schemas.microsoft.com/office/word/2018/wordml" xmlns:w16cid="http://schemas.microsoft.com/office/word/2016/wordml/cid" xmlns:w16cex="http://schemas.microsoft.com/office/word/2018/wordml/cex" xmlns:am3d="http://schemas.microsoft.com/office/drawing/2017/model3d" xmlns:aink="http://schemas.microsoft.com/office/drawing/2016/ink" xmlns:cx8="http://schemas.microsoft.com/office/drawing/2016/5/14/chartex" xmlns:cx7="http://schemas.microsoft.com/office/drawing/2016/5/13/chartex" xmlns:cx6="http://schemas.microsoft.com/office/drawing/2016/5/12/chartex" xmlns:cx5="http://schemas.microsoft.com/office/drawing/2016/5/11/chartex" xmlns:cx4="http://schemas.microsoft.com/office/drawing/2016/5/10/chartex" xmlns:cx3="http://schemas.microsoft.com/office/drawing/2016/5/9/chartex" xmlns:cx2="http://schemas.microsoft.com/office/drawing/2015/10/21/chartex" xmlns:cx1="http://schemas.microsoft.com/office/drawing/2015/9/8/chartex">
             <w:pict>
               <v:shape w14:anchorId="4FBEB8EC" id="_x0000_s1075" type="#_x0000_t202" style="position:absolute;margin-left:64.35pt;margin-top:18pt;width:23.05pt;height:15.85pt;z-index:251180032;visibility:visible;mso-wrap-style:square;mso-width-percent:0;mso-height-percent:0;mso-wrap-distance-left:9pt;mso-wrap-distance-top:3.6pt;mso-wrap-distance-right:9pt;mso-wrap-distance-bottom:3.6pt;mso-position-horizontal:absolute;mso-position-horizontal-relative:text;mso-position-vertical:absolute;mso-position-vertical-relative:text;mso-width-percent:0;mso-height-percent:0;mso-width-relative:margin;mso-height-relative:margin;v-text-anchor:top" o:gfxdata="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" filled="f" stroked="f">
                 <v:textbox>
@@ -6963,6 +9084,7 @@
       <w:r>
         <w:rPr>
           <w:noProof/>
+          <w:lang w:eastAsia="en-CA"/>
         </w:rPr>
         <w:drawing>
           <wp:anchor distT="0" distB="0" distL="114300" distR="114300" simplePos="0" relativeHeight="251070464" behindDoc="1" locked="0" layoutInCell="1" allowOverlap="1" wp14:anchorId="74E115C4" wp14:editId="2202B197">
@@ -7049,7 +9171,7 @@
 </file>
 
 <file path=word/styles.xml><?xml version="1.0" encoding="utf-8"?>
-<w:styles xmlns:mc="http://schemas.openxmlformats.org/markup-compatibility/2006" xmlns:r="http://schemas.openxmlformats.org/officeDocument/2006/relationships" xmlns:w="http://schemas.openxmlformats.org/wordprocessingml/2006/main" xmlns:w14="http://schemas.microsoft.com/office/word/2010/wordml" xmlns:w15="http://schemas.microsoft.com/office/word/2012/wordml" xmlns:w16cex="http://schemas.microsoft.com/office/word/2018/wordml/cex" xmlns:w16cid="http://schemas.microsoft.com/office/word/2016/wordml/cid" xmlns:w16="http://schemas.microsoft.com/office/word/2018/wordml" xmlns:w16sdtdh="http://schemas.microsoft.com/office/word/2020/wordml/sdtdatahash" xmlns:w16se="http://schemas.microsoft.com/office/word/2015/wordml/symex" mc:Ignorable="w14 w15 w16se w16cid w16 w16cex w16sdtdh">
+<w:styles xmlns:mc="http://schemas.openxmlformats.org/markup-compatibility/2006" xmlns:r="http://schemas.openxmlformats.org/officeDocument/2006/relationships" xmlns:w="http://schemas.openxmlformats.org/wordprocessingml/2006/main" xmlns:w14="http://schemas.microsoft.com/office/word/2010/wordml" xmlns:w15="http://schemas.microsoft.com/office/word/2012/wordml" xmlns:w16se="http://schemas.microsoft.com/office/word/2015/wordml/symex" mc:Ignorable="w14 w15 w16se">
   <w:docDefaults>
     <w:rPrDefault>
       <w:rPr>
@@ -7065,7 +9187,7 @@
       </w:pPr>
     </w:pPrDefault>
   </w:docDefaults>
-  <w:latentStyles w:defLockedState="0" w:defUIPriority="99" w:defSemiHidden="0" w:defUnhideWhenUsed="0" w:defQFormat="0" w:count="376">
+  <w:latentStyles w:defLockedState="0" w:defUIPriority="99" w:defSemiHidden="0" w:defUnhideWhenUsed="0" w:defQFormat="0" w:count="371">
     <w:lsdException w:name="Normal" w:uiPriority="0" w:qFormat="1"/>
     <w:lsdException w:name="heading 1" w:uiPriority="9" w:qFormat="1"/>
     <w:lsdException w:name="heading 2" w:semiHidden="1" w:uiPriority="9" w:unhideWhenUsed="1" w:qFormat="1"/>
@@ -7171,6 +9293,7 @@
     <w:lsdException w:name="HTML Sample" w:semiHidden="1" w:unhideWhenUsed="1"/>
     <w:lsdException w:name="HTML Typewriter" w:semiHidden="1" w:unhideWhenUsed="1"/>
     <w:lsdException w:name="HTML Variable" w:semiHidden="1" w:unhideWhenUsed="1"/>
+    <w:lsdException w:name="Normal Table" w:semiHidden="1" w:unhideWhenUsed="1"/>
     <w:lsdException w:name="annotation subject" w:semiHidden="1" w:unhideWhenUsed="1"/>
     <w:lsdException w:name="No List" w:semiHidden="1" w:unhideWhenUsed="1"/>
     <w:lsdException w:name="Outline List 1" w:semiHidden="1" w:unhideWhenUsed="1"/>
@@ -7217,8 +9340,10 @@
     <w:lsdException w:name="Table Subtle 2" w:semiHidden="1" w:unhideWhenUsed="1"/>
     <w:lsdException w:name="Table Web 1" w:semiHidden="1" w:unhideWhenUsed="1"/>
     <w:lsdException w:name="Table Web 2" w:semiHidden="1" w:unhideWhenUsed="1"/>
+    <w:lsdException w:name="Table Web 3" w:semiHidden="1" w:unhideWhenUsed="1"/>
     <w:lsdException w:name="Balloon Text" w:semiHidden="1" w:unhideWhenUsed="1"/>
     <w:lsdException w:name="Table Grid" w:uiPriority="39"/>
+    <w:lsdException w:name="Table Theme" w:semiHidden="1" w:unhideWhenUsed="1"/>
     <w:lsdException w:name="Placeholder Text" w:semiHidden="1"/>
     <w:lsdException w:name="No Spacing" w:uiPriority="1" w:qFormat="1"/>
     <w:lsdException w:name="Light Shading" w:uiPriority="60"/>
@@ -7434,16 +9559,11 @@
     <w:lsdException w:name="List Table 5 Dark Accent 6" w:uiPriority="50"/>
     <w:lsdException w:name="List Table 6 Colorful Accent 6" w:uiPriority="51"/>
     <w:lsdException w:name="List Table 7 Colorful Accent 6" w:uiPriority="52"/>
-    <w:lsdException w:name="Mention" w:semiHidden="1" w:unhideWhenUsed="1"/>
-    <w:lsdException w:name="Smart Hyperlink" w:semiHidden="1" w:unhideWhenUsed="1"/>
-    <w:lsdException w:name="Hashtag" w:semiHidden="1" w:unhideWhenUsed="1"/>
-    <w:lsdException w:name="Unresolved Mention" w:semiHidden="1" w:unhideWhenUsed="1"/>
-    <w:lsdException w:name="Smart Link" w:semiHidden="1" w:unhideWhenUsed="1"/>
   </w:latentStyles>
   <w:style w:type="paragraph" w:default="1" w:styleId="Normal">
     <w:name w:val="Normal"/>
     <w:qFormat/>
-    <w:rsid w:val="00330A02"/>
+    <w:rsid w:val="00AE0F0D"/>
   </w:style>
   <w:style w:type="character" w:default="1" w:styleId="DefaultParagraphFont">
     <w:name w:val="Default Paragraph Font"/>
